--- a/remove automapping.docx
+++ b/remove automapping.docx
@@ -1,6 +1,6 @@
 
 <file path=word/document.xml><?xml version="1.0" encoding="utf-8"?>
-<w:document xmlns:wpc="http://schemas.microsoft.com/office/word/2010/wordprocessingCanvas" xmlns:cx="http://schemas.microsoft.com/office/drawing/2014/chartex" xmlns:cx1="http://schemas.microsoft.com/office/drawing/2015/9/8/chartex" xmlns:mc="http://schemas.openxmlformats.org/markup-compatibility/2006" xmlns:o="urn:schemas-microsoft-com:office:office" xmlns:r="http://schemas.openxmlformats.org/officeDocument/2006/relationships" xmlns:m="http://schemas.openxmlformats.org/officeDocument/2006/math" xmlns:v="urn:schemas-microsoft-com:vml" xmlns:wp14="http://schemas.microsoft.com/office/word/2010/wordprocessingDrawing" xmlns:wp="http://schemas.openxmlformats.org/drawingml/2006/wordprocessingDrawing" xmlns:w10="urn:schemas-microsoft-com:office:word" xmlns:w="http://schemas.openxmlformats.org/wordprocessingml/2006/main" xmlns:w14="http://schemas.microsoft.com/office/word/2010/wordml" xmlns:w15="http://schemas.microsoft.com/office/word/2012/wordml" xmlns:w16se="http://schemas.microsoft.com/office/word/2015/wordml/symex" xmlns:wpg="http://schemas.microsoft.com/office/word/2010/wordprocessingGroup" xmlns:wpi="http://schemas.microsoft.com/office/word/2010/wordprocessingInk" xmlns:wne="http://schemas.microsoft.com/office/word/2006/wordml" xmlns:wps="http://schemas.microsoft.com/office/word/2010/wordprocessingShape" mc:Ignorable="w14 w15 w16se wp14">
+<w:document xmlns:wpc="http://schemas.microsoft.com/office/word/2010/wordprocessingCanvas" xmlns:cx="http://schemas.microsoft.com/office/drawing/2014/chartex" xmlns:cx1="http://schemas.microsoft.com/office/drawing/2015/9/8/chartex" xmlns:mc="http://schemas.openxmlformats.org/markup-compatibility/2006" xmlns:o="urn:schemas-microsoft-com:office:office" xmlns:r="http://schemas.openxmlformats.org/officeDocument/2006/relationships" xmlns:m="http://schemas.openxmlformats.org/officeDocument/2006/math" xmlns:v="urn:schemas-microsoft-com:vml" xmlns:wp14="http://schemas.microsoft.com/office/word/2010/wordprocessingDrawing" xmlns:wp="http://schemas.openxmlformats.org/drawingml/2006/wordprocessingDrawing" xmlns:w10="urn:schemas-microsoft-com:office:word" xmlns:w="http://schemas.openxmlformats.org/wordprocessingml/2006/main" xmlns:w14="http://schemas.microsoft.com/office/word/2010/wordml" xmlns:w15="http://schemas.microsoft.com/office/word/2012/wordml" xmlns:w16se="http://schemas.microsoft.com/office/word/2015/wordml/symex" xmlns:wpg="http://schemas.microsoft.com/office/word/2010/wordprocessingGroup" xmlns:wpi="http://schemas.microsoft.com/office/word/2010/wordprocessingInk" xmlns:wne="http://schemas.microsoft.com/office/word/2006/wordml" xmlns:wps="http://schemas.microsoft.com/office/word/2010/wordprocessingShape" xmlns:a="http://schemas.openxmlformats.org/drawingml/2006/main" xmlns:pic="http://schemas.openxmlformats.org/drawingml/2006/picture" xmlns:a14="http://schemas.microsoft.com/office/drawing/2010/main" mc:Ignorable="w14 w15 w16se wp14">
   <w:body>
     <w:p>
       <w:pPr>
@@ -113,7 +113,7 @@
           <w:highlight w:val="white"/>
         </w:rPr>
       </w:pPr>
-      <w:hyperlink w:anchor="connect" w:history="1">
+      <w:hyperlink w:history="1" w:anchor="connect">
         <w:r>
           <w:rPr>
             <w:rStyle w:val="Hyperlink"/>
@@ -209,7 +209,7 @@
           <w:highlight w:val="white"/>
         </w:rPr>
       </w:pPr>
-      <w:hyperlink w:anchor="CSV" w:history="1">
+      <w:hyperlink w:history="1" w:anchor="CSV">
         <w:r>
           <w:rPr>
             <w:rStyle w:val="Hyperlink"/>
@@ -251,7 +251,7 @@
           <w:highlight w:val="white"/>
         </w:rPr>
       </w:pPr>
-      <w:hyperlink w:anchor="fullaccess_noautomapping" w:history="1">
+      <w:hyperlink w:history="1" w:anchor="fullaccess_noautomapping">
         <w:r>
           <w:rPr>
             <w:rStyle w:val="Hyperlink"/>
@@ -339,7 +339,7 @@
           <w:highlight w:val="white"/>
         </w:rPr>
       </w:pPr>
-      <w:hyperlink w:anchor="listdetails" w:history="1">
+      <w:hyperlink w:history="1" w:anchor="listdetails">
         <w:r>
           <w:rPr>
             <w:rStyle w:val="Hyperlink"/>
@@ -459,8 +459,8 @@
         <w:adjustRightInd w:val="0"/>
         <w:spacing w:after="0" w:line="240" w:lineRule="auto"/>
         <w:rPr>
-          <w:rFonts w:cstheme="minorHAnsi"/>
-          <w:color w:val="000000" w:themeColor="text1"/>
+          <w:rFonts w:cs="Calibri" w:cstheme="minorAscii"/>
+          <w:color w:val="000000" w:themeColor="text1" w:themeTint="FF" w:themeShade="FF"/>
           <w:sz w:val="24"/>
           <w:szCs w:val="24"/>
           <w:highlight w:val="white"/>
@@ -468,43 +468,40 @@
       </w:pPr>
       <w:r>
         <w:rPr>
-          <w:rFonts w:cstheme="minorHAnsi"/>
-          <w:color w:val="000000" w:themeColor="text1"/>
+          <w:rFonts w:cs="Calibri" w:cstheme="minorAscii"/>
+          <w:color w:val="000000" w:themeColor="text1" w:themeTint="FF" w:themeShade="FF"/>
           <w:sz w:val="24"/>
           <w:szCs w:val="24"/>
           <w:highlight w:val="white"/>
         </w:rPr>
         <w:t xml:space="preserve">1st column </w:t>
       </w:r>
-      <w:proofErr w:type="spellStart"/>
-      <w:proofErr w:type="gramStart"/>
-      <w:r>
-        <w:rPr>
-          <w:rFonts w:cstheme="minorHAnsi"/>
-          <w:b/>
-          <w:color w:val="000000" w:themeColor="text1"/>
+      <w:r>
+        <w:rPr>
+          <w:rFonts w:cs="Calibri" w:cstheme="minorAscii"/>
+          <w:b w:val="1"/>
+          <w:bCs w:val="1"/>
+          <w:color w:val="000000" w:themeColor="text1" w:themeTint="FF" w:themeShade="FF"/>
           <w:sz w:val="24"/>
           <w:szCs w:val="24"/>
           <w:highlight w:val="white"/>
         </w:rPr>
-        <w:t>Indentity</w:t>
-      </w:r>
-      <w:proofErr w:type="spellEnd"/>
-      <w:r>
-        <w:rPr>
-          <w:rFonts w:cstheme="minorHAnsi"/>
-          <w:color w:val="000000" w:themeColor="text1"/>
+        <w:t>Identity</w:t>
+      </w:r>
+      <w:r>
+        <w:rPr>
+          <w:rFonts w:cs="Calibri" w:cstheme="minorAscii"/>
+          <w:color w:val="000000" w:themeColor="text1" w:themeTint="FF" w:themeShade="FF"/>
           <w:sz w:val="24"/>
           <w:szCs w:val="24"/>
           <w:highlight w:val="white"/>
         </w:rPr>
         <w:t xml:space="preserve">  (</w:t>
       </w:r>
-      <w:proofErr w:type="gramEnd"/>
-      <w:r>
-        <w:rPr>
-          <w:rFonts w:cstheme="minorHAnsi"/>
-          <w:color w:val="000000" w:themeColor="text1"/>
+      <w:r>
+        <w:rPr>
+          <w:rFonts w:cs="Calibri" w:cstheme="minorAscii"/>
+          <w:color w:val="000000" w:themeColor="text1" w:themeTint="FF" w:themeShade="FF"/>
           <w:sz w:val="24"/>
           <w:szCs w:val="24"/>
           <w:highlight w:val="white"/>
@@ -513,9 +510,10 @@
       </w:r>
       <w:r>
         <w:rPr>
-          <w:rFonts w:cstheme="minorHAnsi"/>
-          <w:i/>
-          <w:color w:val="000000" w:themeColor="text1"/>
+          <w:rFonts w:cs="Calibri" w:cstheme="minorAscii"/>
+          <w:i w:val="1"/>
+          <w:iCs w:val="1"/>
+          <w:color w:val="000000" w:themeColor="text1" w:themeTint="FF" w:themeShade="FF"/>
           <w:sz w:val="24"/>
           <w:szCs w:val="24"/>
           <w:highlight w:val="white"/>
@@ -524,8 +522,8 @@
       </w:r>
       <w:r>
         <w:rPr>
-          <w:rFonts w:cstheme="minorHAnsi"/>
-          <w:color w:val="000000" w:themeColor="text1"/>
+          <w:rFonts w:cs="Calibri" w:cstheme="minorAscii"/>
+          <w:color w:val="000000" w:themeColor="text1" w:themeTint="FF" w:themeShade="FF"/>
           <w:sz w:val="24"/>
           <w:szCs w:val="24"/>
           <w:highlight w:val="white"/>
@@ -1141,7 +1139,7 @@
           <w:highlight w:val="white"/>
         </w:rPr>
       </w:pPr>
-      <w:bookmarkStart w:id="0" w:name="fullaccess_noautomapping"/>
+      <w:bookmarkStart w:name="fullaccess_noautomapping" w:id="0"/>
       <w:r>
         <w:rPr>
           <w:rFonts w:ascii="Consolas" w:hAnsi="Consolas" w:cs="Consolas"/>
@@ -1727,7 +1725,7 @@
           <w:highlight w:val="white"/>
         </w:rPr>
       </w:pPr>
-      <w:bookmarkStart w:id="1" w:name="listdetails"/>
+      <w:bookmarkStart w:name="listdetails" w:id="1"/>
       <w:r>
         <w:rPr>
           <w:rFonts w:ascii="Consolas" w:hAnsi="Consolas" w:cs="Consolas"/>
@@ -3516,7 +3514,7 @@
           <w:szCs w:val="32"/>
         </w:rPr>
       </w:pPr>
-      <w:bookmarkStart w:id="2" w:name="CSV"/>
+      <w:bookmarkStart w:name="CSV" w:id="2"/>
       <w:r>
         <w:rPr>
           <w:noProof/>
@@ -3992,10 +3990,10 @@
           <w:tcPr>
             <w:tcW w:w="3600" w:type="dxa"/>
             <w:tcBorders>
-              <w:top w:val="single" w:sz="4" w:space="0" w:color="auto"/>
-              <w:left w:val="single" w:sz="4" w:space="0" w:color="auto"/>
-              <w:bottom w:val="single" w:sz="4" w:space="0" w:color="auto"/>
-              <w:right w:val="single" w:sz="4" w:space="0" w:color="auto"/>
+              <w:top w:val="single" w:color="auto" w:sz="4" w:space="0"/>
+              <w:left w:val="single" w:color="auto" w:sz="4" w:space="0"/>
+              <w:bottom w:val="single" w:color="auto" w:sz="4" w:space="0"/>
+              <w:right w:val="single" w:color="auto" w:sz="4" w:space="0"/>
             </w:tcBorders>
             <w:shd w:val="clear" w:color="auto" w:fill="auto"/>
             <w:noWrap/>
@@ -4006,7 +4004,7 @@
             <w:pPr>
               <w:spacing w:after="0" w:line="240" w:lineRule="auto"/>
               <w:rPr>
-                <w:rFonts w:ascii="Calibri" w:eastAsia="Times New Roman" w:hAnsi="Calibri" w:cs="Calibri"/>
+                <w:rFonts w:ascii="Calibri" w:hAnsi="Calibri" w:eastAsia="Times New Roman" w:cs="Calibri"/>
                 <w:color w:val="000000"/>
                 <w:sz w:val="24"/>
                 <w:szCs w:val="24"/>
@@ -4014,7 +4012,7 @@
             </w:pPr>
             <w:r>
               <w:rPr>
-                <w:rFonts w:ascii="Calibri" w:eastAsia="Times New Roman" w:hAnsi="Calibri" w:cs="Calibri"/>
+                <w:rFonts w:ascii="Calibri" w:hAnsi="Calibri" w:eastAsia="Times New Roman" w:cs="Calibri"/>
                 <w:color w:val="000000"/>
                 <w:sz w:val="24"/>
                 <w:szCs w:val="24"/>
@@ -4027,10 +4025,10 @@
           <w:tcPr>
             <w:tcW w:w="3560" w:type="dxa"/>
             <w:tcBorders>
-              <w:top w:val="single" w:sz="4" w:space="0" w:color="auto"/>
+              <w:top w:val="single" w:color="auto" w:sz="4" w:space="0"/>
               <w:left w:val="nil"/>
-              <w:bottom w:val="single" w:sz="4" w:space="0" w:color="auto"/>
-              <w:right w:val="single" w:sz="4" w:space="0" w:color="auto"/>
+              <w:bottom w:val="single" w:color="auto" w:sz="4" w:space="0"/>
+              <w:right w:val="single" w:color="auto" w:sz="4" w:space="0"/>
             </w:tcBorders>
             <w:shd w:val="clear" w:color="auto" w:fill="auto"/>
             <w:noWrap/>
@@ -4041,7 +4039,7 @@
             <w:pPr>
               <w:spacing w:after="0" w:line="240" w:lineRule="auto"/>
               <w:rPr>
-                <w:rFonts w:ascii="Calibri" w:eastAsia="Times New Roman" w:hAnsi="Calibri" w:cs="Calibri"/>
+                <w:rFonts w:ascii="Calibri" w:hAnsi="Calibri" w:eastAsia="Times New Roman" w:cs="Calibri"/>
                 <w:color w:val="000000"/>
                 <w:sz w:val="24"/>
                 <w:szCs w:val="24"/>
@@ -4049,7 +4047,7 @@
             </w:pPr>
             <w:r>
               <w:rPr>
-                <w:rFonts w:ascii="Calibri" w:eastAsia="Times New Roman" w:hAnsi="Calibri" w:cs="Calibri"/>
+                <w:rFonts w:ascii="Calibri" w:hAnsi="Calibri" w:eastAsia="Times New Roman" w:cs="Calibri"/>
                 <w:color w:val="000000"/>
                 <w:sz w:val="24"/>
                 <w:szCs w:val="24"/>
@@ -4068,9 +4066,9 @@
             <w:tcW w:w="3600" w:type="dxa"/>
             <w:tcBorders>
               <w:top w:val="nil"/>
-              <w:left w:val="single" w:sz="4" w:space="0" w:color="auto"/>
-              <w:bottom w:val="single" w:sz="4" w:space="0" w:color="auto"/>
-              <w:right w:val="single" w:sz="4" w:space="0" w:color="auto"/>
+              <w:left w:val="single" w:color="auto" w:sz="4" w:space="0"/>
+              <w:bottom w:val="single" w:color="auto" w:sz="4" w:space="0"/>
+              <w:right w:val="single" w:color="auto" w:sz="4" w:space="0"/>
             </w:tcBorders>
             <w:shd w:val="clear" w:color="auto" w:fill="auto"/>
             <w:noWrap/>
@@ -4081,7 +4079,7 @@
             <w:pPr>
               <w:spacing w:after="0" w:line="240" w:lineRule="auto"/>
               <w:rPr>
-                <w:rFonts w:ascii="Calibri" w:eastAsia="Times New Roman" w:hAnsi="Calibri" w:cs="Calibri"/>
+                <w:rFonts w:ascii="Calibri" w:hAnsi="Calibri" w:eastAsia="Times New Roman" w:cs="Calibri"/>
                 <w:color w:val="000000"/>
                 <w:sz w:val="24"/>
                 <w:szCs w:val="24"/>
@@ -4089,7 +4087,7 @@
             </w:pPr>
             <w:r>
               <w:rPr>
-                <w:rFonts w:ascii="Calibri" w:eastAsia="Times New Roman" w:hAnsi="Calibri" w:cs="Calibri"/>
+                <w:rFonts w:ascii="Calibri" w:hAnsi="Calibri" w:eastAsia="Times New Roman" w:cs="Calibri"/>
                 <w:color w:val="000000"/>
                 <w:sz w:val="24"/>
                 <w:szCs w:val="24"/>
@@ -4104,8 +4102,8 @@
             <w:tcBorders>
               <w:top w:val="nil"/>
               <w:left w:val="nil"/>
-              <w:bottom w:val="single" w:sz="4" w:space="0" w:color="auto"/>
-              <w:right w:val="single" w:sz="4" w:space="0" w:color="auto"/>
+              <w:bottom w:val="single" w:color="auto" w:sz="4" w:space="0"/>
+              <w:right w:val="single" w:color="auto" w:sz="4" w:space="0"/>
             </w:tcBorders>
             <w:shd w:val="clear" w:color="auto" w:fill="auto"/>
             <w:noWrap/>
@@ -4116,7 +4114,7 @@
             <w:pPr>
               <w:spacing w:after="0" w:line="240" w:lineRule="auto"/>
               <w:rPr>
-                <w:rFonts w:ascii="Calibri" w:eastAsia="Times New Roman" w:hAnsi="Calibri" w:cs="Calibri"/>
+                <w:rFonts w:ascii="Calibri" w:hAnsi="Calibri" w:eastAsia="Times New Roman" w:cs="Calibri"/>
                 <w:color w:val="000000"/>
                 <w:sz w:val="24"/>
                 <w:szCs w:val="24"/>
@@ -4124,7 +4122,7 @@
             </w:pPr>
             <w:r>
               <w:rPr>
-                <w:rFonts w:ascii="Calibri" w:eastAsia="Times New Roman" w:hAnsi="Calibri" w:cs="Calibri"/>
+                <w:rFonts w:ascii="Calibri" w:hAnsi="Calibri" w:eastAsia="Times New Roman" w:cs="Calibri"/>
                 <w:color w:val="000000"/>
                 <w:sz w:val="24"/>
                 <w:szCs w:val="24"/>
@@ -4133,7 +4131,7 @@
             </w:r>
             <w:r>
               <w:rPr>
-                <w:rFonts w:ascii="Calibri" w:eastAsia="Times New Roman" w:hAnsi="Calibri" w:cs="Calibri"/>
+                <w:rFonts w:ascii="Calibri" w:hAnsi="Calibri" w:eastAsia="Times New Roman" w:cs="Calibri"/>
                 <w:color w:val="000000"/>
                 <w:sz w:val="24"/>
                 <w:szCs w:val="24"/>
@@ -4242,7 +4240,7 @@
       <w:r>
         <w:br/>
       </w:r>
-      <w:hyperlink r:id="rId9" w:history="1">
+      <w:hyperlink w:history="1" r:id="rId9">
         <w:r>
           <w:rPr>
             <w:rStyle w:val="Hyperlink"/>
@@ -4272,7 +4270,7 @@
           <w:u w:val="single"/>
         </w:rPr>
       </w:pPr>
-      <w:bookmarkStart w:id="3" w:name="connect"/>
+      <w:bookmarkStart w:name="connect" w:id="3"/>
       <w:r>
         <w:rPr>
           <w:rFonts w:ascii="Consolas" w:hAnsi="Consolas" w:cs="Consolas"/>
@@ -4388,7 +4386,7 @@
         </w:rPr>
         <w:t xml:space="preserve"> </w:t>
       </w:r>
-      <w:hyperlink r:id="rId10" w:history="1">
+      <w:hyperlink w:history="1" r:id="rId10">
         <w:r>
           <w:rPr>
             <w:rStyle w:val="Hyperlink"/>
@@ -4544,7 +4542,7 @@
           </wp:anchor>
         </w:drawing>
       </w:r>
-      <w:hyperlink r:id="rId12" w:history="1">
+      <w:hyperlink w:history="1" r:id="rId12">
         <w:r>
           <w:rPr>
             <w:rStyle w:val="Hyperlink"/>
@@ -4677,7 +4675,7 @@
           <w:highlight w:val="white"/>
         </w:rPr>
       </w:pPr>
-      <w:hyperlink w:anchor="AllinOne" w:history="1">
+      <w:hyperlink w:history="1" w:anchor="AllinOne">
         <w:r>
           <w:rPr>
             <w:rStyle w:val="Hyperlink"/>
@@ -4865,7 +4863,7 @@
           <w:highlight w:val="white"/>
         </w:rPr>
       </w:pPr>
-      <w:bookmarkStart w:id="4" w:name="AllinOne"/>
+      <w:bookmarkStart w:name="AllinOne" w:id="4"/>
       <w:r>
         <w:rPr>
           <w:rFonts w:cstheme="minorHAnsi"/>
@@ -4927,13 +4925,13 @@
               <w:spacing w:after="0" w:line="240" w:lineRule="auto"/>
               <w:jc w:val="center"/>
               <w:rPr>
-                <w:rFonts w:ascii="Calibri" w:eastAsia="Times New Roman" w:hAnsi="Calibri" w:cs="Calibri"/>
+                <w:rFonts w:ascii="Calibri" w:hAnsi="Calibri" w:eastAsia="Times New Roman" w:cs="Calibri"/>
                 <w:color w:val="000000"/>
               </w:rPr>
             </w:pPr>
             <w:r>
               <w:rPr>
-                <w:rFonts w:ascii="Calibri" w:eastAsia="Times New Roman" w:hAnsi="Calibri" w:cs="Calibri"/>
+                <w:rFonts w:ascii="Calibri" w:hAnsi="Calibri" w:eastAsia="Times New Roman" w:cs="Calibri"/>
                 <w:color w:val="000000"/>
               </w:rPr>
               <w:t> </w:t>
@@ -4959,13 +4957,13 @@
               <w:spacing w:after="0" w:line="240" w:lineRule="auto"/>
               <w:jc w:val="center"/>
               <w:rPr>
-                <w:rFonts w:ascii="Calibri" w:eastAsia="Times New Roman" w:hAnsi="Calibri" w:cs="Calibri"/>
+                <w:rFonts w:ascii="Calibri" w:hAnsi="Calibri" w:eastAsia="Times New Roman" w:cs="Calibri"/>
                 <w:color w:val="000000"/>
               </w:rPr>
             </w:pPr>
             <w:r>
               <w:rPr>
-                <w:rFonts w:ascii="Calibri" w:eastAsia="Times New Roman" w:hAnsi="Calibri" w:cs="Calibri"/>
+                <w:rFonts w:ascii="Calibri" w:hAnsi="Calibri" w:eastAsia="Times New Roman" w:cs="Calibri"/>
                 <w:color w:val="000000"/>
               </w:rPr>
               <w:t> </w:t>
@@ -4991,13 +4989,13 @@
               <w:spacing w:after="0" w:line="240" w:lineRule="auto"/>
               <w:jc w:val="center"/>
               <w:rPr>
-                <w:rFonts w:ascii="Calibri" w:eastAsia="Times New Roman" w:hAnsi="Calibri" w:cs="Calibri"/>
+                <w:rFonts w:ascii="Calibri" w:hAnsi="Calibri" w:eastAsia="Times New Roman" w:cs="Calibri"/>
                 <w:color w:val="000000"/>
               </w:rPr>
             </w:pPr>
             <w:r>
               <w:rPr>
-                <w:rFonts w:ascii="Calibri" w:eastAsia="Times New Roman" w:hAnsi="Calibri" w:cs="Calibri"/>
+                <w:rFonts w:ascii="Calibri" w:hAnsi="Calibri" w:eastAsia="Times New Roman" w:cs="Calibri"/>
                 <w:color w:val="000000"/>
               </w:rPr>
               <w:t> </w:t>
@@ -5028,13 +5026,13 @@
               <w:spacing w:after="0" w:line="240" w:lineRule="auto"/>
               <w:jc w:val="center"/>
               <w:rPr>
-                <w:rFonts w:ascii="Calibri" w:eastAsia="Times New Roman" w:hAnsi="Calibri" w:cs="Calibri"/>
+                <w:rFonts w:ascii="Calibri" w:hAnsi="Calibri" w:eastAsia="Times New Roman" w:cs="Calibri"/>
                 <w:color w:val="000000"/>
               </w:rPr>
             </w:pPr>
             <w:r>
               <w:rPr>
-                <w:rFonts w:ascii="Calibri" w:eastAsia="Times New Roman" w:hAnsi="Calibri" w:cs="Calibri"/>
+                <w:rFonts w:ascii="Calibri" w:hAnsi="Calibri" w:eastAsia="Times New Roman" w:cs="Calibri"/>
                 <w:color w:val="000000"/>
               </w:rPr>
               <w:t> </w:t>
@@ -5045,10 +5043,10 @@
           <w:tcPr>
             <w:tcW w:w="10019" w:type="dxa"/>
             <w:tcBorders>
-              <w:top w:val="single" w:sz="8" w:space="0" w:color="auto"/>
-              <w:left w:val="single" w:sz="8" w:space="0" w:color="auto"/>
-              <w:bottom w:val="single" w:sz="8" w:space="0" w:color="auto"/>
-              <w:right w:val="single" w:sz="8" w:space="0" w:color="auto"/>
+              <w:top w:val="single" w:color="auto" w:sz="8" w:space="0"/>
+              <w:left w:val="single" w:color="auto" w:sz="8" w:space="0"/>
+              <w:bottom w:val="single" w:color="auto" w:sz="8" w:space="0"/>
+              <w:right w:val="single" w:color="auto" w:sz="8" w:space="0"/>
             </w:tcBorders>
             <w:shd w:val="clear" w:color="000000" w:fill="DBDBDB"/>
             <w:noWrap/>
@@ -5060,7 +5058,7 @@
               <w:spacing w:after="0" w:line="240" w:lineRule="auto"/>
               <w:jc w:val="center"/>
               <w:rPr>
-                <w:rFonts w:ascii="Consolas" w:eastAsia="Times New Roman" w:hAnsi="Consolas" w:cs="Calibri"/>
+                <w:rFonts w:ascii="Consolas" w:hAnsi="Consolas" w:eastAsia="Times New Roman" w:cs="Calibri"/>
                 <w:color w:val="FF0000"/>
                 <w:sz w:val="20"/>
                 <w:szCs w:val="20"/>
@@ -5068,7 +5066,7 @@
             </w:pPr>
             <w:r>
               <w:rPr>
-                <w:rFonts w:ascii="Consolas" w:eastAsia="Times New Roman" w:hAnsi="Consolas" w:cs="Calibri"/>
+                <w:rFonts w:ascii="Consolas" w:hAnsi="Consolas" w:eastAsia="Times New Roman" w:cs="Calibri"/>
                 <w:color w:val="FF0000"/>
                 <w:sz w:val="20"/>
                 <w:szCs w:val="20"/>
@@ -5078,7 +5076,7 @@
             <w:proofErr w:type="spellStart"/>
             <w:r>
               <w:rPr>
-                <w:rFonts w:ascii="Consolas" w:eastAsia="Times New Roman" w:hAnsi="Consolas" w:cs="Calibri"/>
+                <w:rFonts w:ascii="Consolas" w:hAnsi="Consolas" w:eastAsia="Times New Roman" w:cs="Calibri"/>
                 <w:color w:val="FF0000"/>
                 <w:sz w:val="20"/>
                 <w:szCs w:val="20"/>
@@ -5088,7 +5086,7 @@
             <w:proofErr w:type="spellEnd"/>
             <w:r>
               <w:rPr>
-                <w:rFonts w:ascii="Consolas" w:eastAsia="Times New Roman" w:hAnsi="Consolas" w:cs="Calibri"/>
+                <w:rFonts w:ascii="Consolas" w:hAnsi="Consolas" w:eastAsia="Times New Roman" w:cs="Calibri"/>
                 <w:color w:val="000000"/>
                 <w:sz w:val="20"/>
                 <w:szCs w:val="20"/>
@@ -5098,7 +5096,7 @@
             <w:proofErr w:type="spellStart"/>
             <w:r>
               <w:rPr>
-                <w:rFonts w:ascii="Consolas" w:eastAsia="Times New Roman" w:hAnsi="Consolas" w:cs="Calibri"/>
+                <w:rFonts w:ascii="Consolas" w:hAnsi="Consolas" w:eastAsia="Times New Roman" w:cs="Calibri"/>
                 <w:color w:val="000000"/>
                 <w:sz w:val="20"/>
                 <w:szCs w:val="20"/>
@@ -5108,7 +5106,7 @@
             <w:proofErr w:type="spellEnd"/>
             <w:r>
               <w:rPr>
-                <w:rFonts w:ascii="Consolas" w:eastAsia="Times New Roman" w:hAnsi="Consolas" w:cs="Calibri"/>
+                <w:rFonts w:ascii="Consolas" w:hAnsi="Consolas" w:eastAsia="Times New Roman" w:cs="Calibri"/>
                 <w:color w:val="000000"/>
                 <w:sz w:val="20"/>
                 <w:szCs w:val="20"/>
@@ -5136,13 +5134,13 @@
               <w:spacing w:after="0" w:line="240" w:lineRule="auto"/>
               <w:jc w:val="center"/>
               <w:rPr>
-                <w:rFonts w:ascii="Calibri" w:eastAsia="Times New Roman" w:hAnsi="Calibri" w:cs="Calibri"/>
+                <w:rFonts w:ascii="Calibri" w:hAnsi="Calibri" w:eastAsia="Times New Roman" w:cs="Calibri"/>
                 <w:color w:val="000000"/>
               </w:rPr>
             </w:pPr>
             <w:r>
               <w:rPr>
-                <w:rFonts w:ascii="Calibri" w:eastAsia="Times New Roman" w:hAnsi="Calibri" w:cs="Calibri"/>
+                <w:rFonts w:ascii="Calibri" w:hAnsi="Calibri" w:eastAsia="Times New Roman" w:cs="Calibri"/>
                 <w:color w:val="000000"/>
               </w:rPr>
               <w:t> </w:t>
@@ -5173,13 +5171,13 @@
               <w:spacing w:after="0" w:line="240" w:lineRule="auto"/>
               <w:jc w:val="center"/>
               <w:rPr>
-                <w:rFonts w:ascii="Calibri" w:eastAsia="Times New Roman" w:hAnsi="Calibri" w:cs="Calibri"/>
+                <w:rFonts w:ascii="Calibri" w:hAnsi="Calibri" w:eastAsia="Times New Roman" w:cs="Calibri"/>
                 <w:color w:val="000000"/>
               </w:rPr>
             </w:pPr>
             <w:r>
               <w:rPr>
-                <w:rFonts w:ascii="Calibri" w:eastAsia="Times New Roman" w:hAnsi="Calibri" w:cs="Calibri"/>
+                <w:rFonts w:ascii="Calibri" w:hAnsi="Calibri" w:eastAsia="Times New Roman" w:cs="Calibri"/>
                 <w:color w:val="000000"/>
               </w:rPr>
               <w:t> </w:t>
@@ -5205,13 +5203,13 @@
               <w:spacing w:after="0" w:line="240" w:lineRule="auto"/>
               <w:jc w:val="center"/>
               <w:rPr>
-                <w:rFonts w:ascii="Calibri" w:eastAsia="Times New Roman" w:hAnsi="Calibri" w:cs="Calibri"/>
+                <w:rFonts w:ascii="Calibri" w:hAnsi="Calibri" w:eastAsia="Times New Roman" w:cs="Calibri"/>
                 <w:color w:val="000000"/>
               </w:rPr>
             </w:pPr>
             <w:r>
               <w:rPr>
-                <w:rFonts w:ascii="Calibri" w:eastAsia="Times New Roman" w:hAnsi="Calibri" w:cs="Calibri"/>
+                <w:rFonts w:ascii="Calibri" w:hAnsi="Calibri" w:eastAsia="Times New Roman" w:cs="Calibri"/>
                 <w:color w:val="000000"/>
               </w:rPr>
               <w:t> </w:t>
@@ -5237,13 +5235,13 @@
               <w:spacing w:after="0" w:line="240" w:lineRule="auto"/>
               <w:jc w:val="center"/>
               <w:rPr>
-                <w:rFonts w:ascii="Calibri" w:eastAsia="Times New Roman" w:hAnsi="Calibri" w:cs="Calibri"/>
+                <w:rFonts w:ascii="Calibri" w:hAnsi="Calibri" w:eastAsia="Times New Roman" w:cs="Calibri"/>
                 <w:color w:val="000000"/>
               </w:rPr>
             </w:pPr>
             <w:r>
               <w:rPr>
-                <w:rFonts w:ascii="Calibri" w:eastAsia="Times New Roman" w:hAnsi="Calibri" w:cs="Calibri"/>
+                <w:rFonts w:ascii="Calibri" w:hAnsi="Calibri" w:eastAsia="Times New Roman" w:cs="Calibri"/>
                 <w:color w:val="000000"/>
               </w:rPr>
               <w:t> </w:t>
@@ -5274,13 +5272,13 @@
               <w:spacing w:after="0" w:line="240" w:lineRule="auto"/>
               <w:jc w:val="center"/>
               <w:rPr>
-                <w:rFonts w:ascii="Calibri" w:eastAsia="Times New Roman" w:hAnsi="Calibri" w:cs="Calibri"/>
+                <w:rFonts w:ascii="Calibri" w:hAnsi="Calibri" w:eastAsia="Times New Roman" w:cs="Calibri"/>
                 <w:color w:val="000000"/>
               </w:rPr>
             </w:pPr>
             <w:r>
               <w:rPr>
-                <w:rFonts w:ascii="Calibri" w:eastAsia="Times New Roman" w:hAnsi="Calibri" w:cs="Calibri"/>
+                <w:rFonts w:ascii="Calibri" w:hAnsi="Calibri" w:eastAsia="Times New Roman" w:cs="Calibri"/>
                 <w:color w:val="000000"/>
               </w:rPr>
               <w:t> </w:t>
@@ -5291,10 +5289,10 @@
           <w:tcPr>
             <w:tcW w:w="10019" w:type="dxa"/>
             <w:tcBorders>
-              <w:top w:val="single" w:sz="8" w:space="0" w:color="auto"/>
-              <w:left w:val="single" w:sz="8" w:space="0" w:color="auto"/>
-              <w:bottom w:val="single" w:sz="8" w:space="0" w:color="auto"/>
-              <w:right w:val="single" w:sz="8" w:space="0" w:color="auto"/>
+              <w:top w:val="single" w:color="auto" w:sz="8" w:space="0"/>
+              <w:left w:val="single" w:color="auto" w:sz="8" w:space="0"/>
+              <w:bottom w:val="single" w:color="auto" w:sz="8" w:space="0"/>
+              <w:right w:val="single" w:color="auto" w:sz="8" w:space="0"/>
             </w:tcBorders>
             <w:shd w:val="clear" w:color="000000" w:fill="DBDBDB"/>
             <w:vAlign w:val="center"/>
@@ -5305,7 +5303,7 @@
               <w:spacing w:after="0" w:line="240" w:lineRule="auto"/>
               <w:jc w:val="center"/>
               <w:rPr>
-                <w:rFonts w:ascii="Consolas" w:eastAsia="Times New Roman" w:hAnsi="Consolas" w:cs="Calibri"/>
+                <w:rFonts w:ascii="Consolas" w:hAnsi="Consolas" w:eastAsia="Times New Roman" w:cs="Calibri"/>
                 <w:color w:val="FF0000"/>
                 <w:sz w:val="18"/>
                 <w:szCs w:val="18"/>
@@ -5313,7 +5311,7 @@
             </w:pPr>
             <w:r>
               <w:rPr>
-                <w:rFonts w:ascii="Consolas" w:eastAsia="Times New Roman" w:hAnsi="Consolas" w:cs="Calibri"/>
+                <w:rFonts w:ascii="Consolas" w:hAnsi="Consolas" w:eastAsia="Times New Roman" w:cs="Calibri"/>
                 <w:color w:val="FF0000"/>
                 <w:sz w:val="18"/>
                 <w:szCs w:val="18"/>
@@ -5322,7 +5320,7 @@
             </w:r>
             <w:r>
               <w:rPr>
-                <w:rFonts w:ascii="Consolas" w:eastAsia="Times New Roman" w:hAnsi="Consolas" w:cs="Calibri"/>
+                <w:rFonts w:ascii="Consolas" w:hAnsi="Consolas" w:eastAsia="Times New Roman" w:cs="Calibri"/>
                 <w:color w:val="000000"/>
                 <w:sz w:val="18"/>
                 <w:szCs w:val="18"/>
@@ -5331,7 +5329,7 @@
             </w:r>
             <w:r>
               <w:rPr>
-                <w:rFonts w:ascii="Consolas" w:eastAsia="Times New Roman" w:hAnsi="Consolas" w:cs="Calibri"/>
+                <w:rFonts w:ascii="Consolas" w:hAnsi="Consolas" w:eastAsia="Times New Roman" w:cs="Calibri"/>
                 <w:color w:val="808080"/>
                 <w:sz w:val="18"/>
                 <w:szCs w:val="18"/>
@@ -5340,7 +5338,7 @@
             </w:r>
             <w:r>
               <w:rPr>
-                <w:rFonts w:ascii="Consolas" w:eastAsia="Times New Roman" w:hAnsi="Consolas" w:cs="Calibri"/>
+                <w:rFonts w:ascii="Consolas" w:hAnsi="Consolas" w:eastAsia="Times New Roman" w:cs="Calibri"/>
                 <w:i/>
                 <w:iCs/>
                 <w:color w:val="00B050"/>
@@ -5351,7 +5349,7 @@
             </w:r>
             <w:r>
               <w:rPr>
-                <w:rFonts w:ascii="Consolas" w:eastAsia="Times New Roman" w:hAnsi="Consolas" w:cs="Calibri"/>
+                <w:rFonts w:ascii="Consolas" w:hAnsi="Consolas" w:eastAsia="Times New Roman" w:cs="Calibri"/>
                 <w:color w:val="808080"/>
                 <w:sz w:val="18"/>
                 <w:szCs w:val="18"/>
@@ -5360,7 +5358,7 @@
             </w:r>
             <w:r>
               <w:rPr>
-                <w:rFonts w:ascii="Consolas" w:eastAsia="Times New Roman" w:hAnsi="Consolas" w:cs="Calibri"/>
+                <w:rFonts w:ascii="Consolas" w:hAnsi="Consolas" w:eastAsia="Times New Roman" w:cs="Calibri"/>
                 <w:color w:val="000000"/>
                 <w:sz w:val="18"/>
                 <w:szCs w:val="18"/>
@@ -5369,7 +5367,7 @@
             </w:r>
             <w:r>
               <w:rPr>
-                <w:rFonts w:ascii="Consolas" w:eastAsia="Times New Roman" w:hAnsi="Consolas" w:cs="Calibri"/>
+                <w:rFonts w:ascii="Consolas" w:hAnsi="Consolas" w:eastAsia="Times New Roman" w:cs="Calibri"/>
                 <w:color w:val="FF0000"/>
                 <w:sz w:val="18"/>
                 <w:szCs w:val="18"/>
@@ -5379,7 +5377,7 @@
             <w:proofErr w:type="spellStart"/>
             <w:r>
               <w:rPr>
-                <w:rFonts w:ascii="Consolas" w:eastAsia="Times New Roman" w:hAnsi="Consolas" w:cs="Calibri"/>
+                <w:rFonts w:ascii="Consolas" w:hAnsi="Consolas" w:eastAsia="Times New Roman" w:cs="Calibri"/>
                 <w:color w:val="FF0000"/>
                 <w:sz w:val="18"/>
                 <w:szCs w:val="18"/>
@@ -5389,7 +5387,7 @@
             <w:proofErr w:type="spellEnd"/>
             <w:r>
               <w:rPr>
-                <w:rFonts w:ascii="Consolas" w:eastAsia="Times New Roman" w:hAnsi="Consolas" w:cs="Calibri"/>
+                <w:rFonts w:ascii="Consolas" w:hAnsi="Consolas" w:eastAsia="Times New Roman" w:cs="Calibri"/>
                 <w:color w:val="000000"/>
                 <w:sz w:val="18"/>
                 <w:szCs w:val="18"/>
@@ -5398,7 +5396,7 @@
             </w:r>
             <w:r>
               <w:rPr>
-                <w:rFonts w:ascii="Consolas" w:eastAsia="Times New Roman" w:hAnsi="Consolas" w:cs="Calibri"/>
+                <w:rFonts w:ascii="Consolas" w:hAnsi="Consolas" w:eastAsia="Times New Roman" w:cs="Calibri"/>
                 <w:color w:val="0000FF"/>
                 <w:sz w:val="18"/>
                 <w:szCs w:val="18"/>
@@ -5408,7 +5406,7 @@
             <w:proofErr w:type="spellStart"/>
             <w:r>
               <w:rPr>
-                <w:rFonts w:ascii="Consolas" w:eastAsia="Times New Roman" w:hAnsi="Consolas" w:cs="Calibri"/>
+                <w:rFonts w:ascii="Consolas" w:hAnsi="Consolas" w:eastAsia="Times New Roman" w:cs="Calibri"/>
                 <w:color w:val="0000FF"/>
                 <w:sz w:val="18"/>
                 <w:szCs w:val="18"/>
@@ -5418,7 +5416,7 @@
             <w:proofErr w:type="spellEnd"/>
             <w:r>
               <w:rPr>
-                <w:rFonts w:ascii="Consolas" w:eastAsia="Times New Roman" w:hAnsi="Consolas" w:cs="Calibri"/>
+                <w:rFonts w:ascii="Consolas" w:hAnsi="Consolas" w:eastAsia="Times New Roman" w:cs="Calibri"/>
                 <w:color w:val="000000"/>
                 <w:sz w:val="18"/>
                 <w:szCs w:val="18"/>
@@ -5446,13 +5444,13 @@
               <w:spacing w:after="0" w:line="240" w:lineRule="auto"/>
               <w:jc w:val="center"/>
               <w:rPr>
-                <w:rFonts w:ascii="Calibri" w:eastAsia="Times New Roman" w:hAnsi="Calibri" w:cs="Calibri"/>
+                <w:rFonts w:ascii="Calibri" w:hAnsi="Calibri" w:eastAsia="Times New Roman" w:cs="Calibri"/>
                 <w:color w:val="000000"/>
               </w:rPr>
             </w:pPr>
             <w:r>
               <w:rPr>
-                <w:rFonts w:ascii="Calibri" w:eastAsia="Times New Roman" w:hAnsi="Calibri" w:cs="Calibri"/>
+                <w:rFonts w:ascii="Calibri" w:hAnsi="Calibri" w:eastAsia="Times New Roman" w:cs="Calibri"/>
                 <w:color w:val="000000"/>
               </w:rPr>
               <w:t> </w:t>
@@ -5483,13 +5481,13 @@
               <w:spacing w:after="0" w:line="240" w:lineRule="auto"/>
               <w:jc w:val="center"/>
               <w:rPr>
-                <w:rFonts w:ascii="Calibri" w:eastAsia="Times New Roman" w:hAnsi="Calibri" w:cs="Calibri"/>
+                <w:rFonts w:ascii="Calibri" w:hAnsi="Calibri" w:eastAsia="Times New Roman" w:cs="Calibri"/>
                 <w:color w:val="000000"/>
               </w:rPr>
             </w:pPr>
             <w:r>
               <w:rPr>
-                <w:rFonts w:ascii="Calibri" w:eastAsia="Times New Roman" w:hAnsi="Calibri" w:cs="Calibri"/>
+                <w:rFonts w:ascii="Calibri" w:hAnsi="Calibri" w:eastAsia="Times New Roman" w:cs="Calibri"/>
                 <w:color w:val="000000"/>
               </w:rPr>
               <w:t> </w:t>
@@ -5515,7 +5513,7 @@
               <w:pStyle w:val="ListParagraph"/>
               <w:spacing w:after="0" w:line="240" w:lineRule="auto"/>
               <w:rPr>
-                <w:rFonts w:ascii="Calibri" w:eastAsia="Times New Roman" w:hAnsi="Calibri" w:cs="Calibri"/>
+                <w:rFonts w:ascii="Calibri" w:hAnsi="Calibri" w:eastAsia="Times New Roman" w:cs="Calibri"/>
                 <w:i/>
                 <w:color w:val="000000"/>
                 <w:highlight w:val="darkGray"/>
@@ -5583,7 +5581,7 @@
             </w:r>
             <w:r>
               <w:rPr>
-                <w:rFonts w:ascii="Calibri" w:eastAsia="Times New Roman" w:hAnsi="Calibri" w:cs="Calibri"/>
+                <w:rFonts w:ascii="Calibri" w:hAnsi="Calibri" w:eastAsia="Times New Roman" w:cs="Calibri"/>
                 <w:i/>
                 <w:color w:val="000000" w:themeColor="text1"/>
                 <w:highlight w:val="darkGray"/>
@@ -5611,14 +5609,14 @@
               <w:spacing w:after="0" w:line="240" w:lineRule="auto"/>
               <w:jc w:val="center"/>
               <w:rPr>
-                <w:rFonts w:ascii="Calibri" w:eastAsia="Times New Roman" w:hAnsi="Calibri" w:cs="Calibri"/>
+                <w:rFonts w:ascii="Calibri" w:hAnsi="Calibri" w:eastAsia="Times New Roman" w:cs="Calibri"/>
                 <w:color w:val="000000"/>
                 <w:highlight w:val="darkGray"/>
               </w:rPr>
             </w:pPr>
             <w:r>
               <w:rPr>
-                <w:rFonts w:ascii="Calibri" w:eastAsia="Times New Roman" w:hAnsi="Calibri" w:cs="Calibri"/>
+                <w:rFonts w:ascii="Calibri" w:hAnsi="Calibri" w:eastAsia="Times New Roman" w:cs="Calibri"/>
                 <w:color w:val="000000"/>
                 <w:highlight w:val="darkGray"/>
               </w:rPr>
@@ -6006,13 +6004,13 @@
             <w:pPr>
               <w:spacing w:after="0" w:line="240" w:lineRule="auto"/>
               <w:rPr>
-                <w:rFonts w:ascii="Calibri" w:eastAsia="Times New Roman" w:hAnsi="Calibri" w:cs="Calibri"/>
+                <w:rFonts w:ascii="Calibri" w:hAnsi="Calibri" w:eastAsia="Times New Roman" w:cs="Calibri"/>
                 <w:color w:val="000000"/>
               </w:rPr>
             </w:pPr>
             <w:r>
               <w:rPr>
-                <w:rFonts w:ascii="Calibri" w:eastAsia="Times New Roman" w:hAnsi="Calibri" w:cs="Calibri"/>
+                <w:rFonts w:ascii="Calibri" w:hAnsi="Calibri" w:eastAsia="Times New Roman" w:cs="Calibri"/>
                 <w:color w:val="000000"/>
               </w:rPr>
               <w:t> </w:t>
@@ -6037,13 +6035,13 @@
             <w:pPr>
               <w:spacing w:after="0" w:line="240" w:lineRule="auto"/>
               <w:rPr>
-                <w:rFonts w:ascii="Calibri" w:eastAsia="Times New Roman" w:hAnsi="Calibri" w:cs="Calibri"/>
+                <w:rFonts w:ascii="Calibri" w:hAnsi="Calibri" w:eastAsia="Times New Roman" w:cs="Calibri"/>
                 <w:color w:val="000000"/>
               </w:rPr>
             </w:pPr>
             <w:r>
               <w:rPr>
-                <w:rFonts w:ascii="Calibri" w:eastAsia="Times New Roman" w:hAnsi="Calibri" w:cs="Calibri"/>
+                <w:rFonts w:ascii="Calibri" w:hAnsi="Calibri" w:eastAsia="Times New Roman" w:cs="Calibri"/>
                 <w:color w:val="000000"/>
               </w:rPr>
               <w:t> </w:t>
@@ -6068,13 +6066,13 @@
             <w:pPr>
               <w:spacing w:after="0" w:line="240" w:lineRule="auto"/>
               <w:rPr>
-                <w:rFonts w:ascii="Calibri" w:eastAsia="Times New Roman" w:hAnsi="Calibri" w:cs="Calibri"/>
+                <w:rFonts w:ascii="Calibri" w:hAnsi="Calibri" w:eastAsia="Times New Roman" w:cs="Calibri"/>
                 <w:color w:val="000000"/>
               </w:rPr>
             </w:pPr>
             <w:r>
               <w:rPr>
-                <w:rFonts w:ascii="Calibri" w:eastAsia="Times New Roman" w:hAnsi="Calibri" w:cs="Calibri"/>
+                <w:rFonts w:ascii="Calibri" w:hAnsi="Calibri" w:eastAsia="Times New Roman" w:cs="Calibri"/>
                 <w:color w:val="000000"/>
               </w:rPr>
               <w:t> </w:t>
@@ -6104,13 +6102,13 @@
             <w:pPr>
               <w:spacing w:after="0" w:line="240" w:lineRule="auto"/>
               <w:rPr>
-                <w:rFonts w:ascii="Calibri" w:eastAsia="Times New Roman" w:hAnsi="Calibri" w:cs="Calibri"/>
+                <w:rFonts w:ascii="Calibri" w:hAnsi="Calibri" w:eastAsia="Times New Roman" w:cs="Calibri"/>
                 <w:color w:val="000000"/>
               </w:rPr>
             </w:pPr>
             <w:r>
               <w:rPr>
-                <w:rFonts w:ascii="Calibri" w:eastAsia="Times New Roman" w:hAnsi="Calibri" w:cs="Calibri"/>
+                <w:rFonts w:ascii="Calibri" w:hAnsi="Calibri" w:eastAsia="Times New Roman" w:cs="Calibri"/>
                 <w:color w:val="000000"/>
               </w:rPr>
               <w:t> </w:t>
@@ -6135,7 +6133,7 @@
             <w:pPr>
               <w:spacing w:after="0" w:line="240" w:lineRule="auto"/>
               <w:rPr>
-                <w:rFonts w:ascii="Consolas" w:eastAsia="Times New Roman" w:hAnsi="Consolas" w:cs="Calibri"/>
+                <w:rFonts w:ascii="Consolas" w:hAnsi="Consolas" w:eastAsia="Times New Roman" w:cs="Calibri"/>
                 <w:color w:val="0000FF"/>
                 <w:sz w:val="20"/>
                 <w:szCs w:val="20"/>
@@ -6143,7 +6141,7 @@
             </w:pPr>
             <w:r>
               <w:rPr>
-                <w:rFonts w:ascii="Consolas" w:eastAsia="Times New Roman" w:hAnsi="Consolas" w:cs="Calibri"/>
+                <w:rFonts w:ascii="Consolas" w:hAnsi="Consolas" w:eastAsia="Times New Roman" w:cs="Calibri"/>
                 <w:color w:val="0000FF"/>
                 <w:sz w:val="20"/>
                 <w:szCs w:val="20"/>
@@ -6152,7 +6150,7 @@
             </w:r>
             <w:r>
               <w:rPr>
-                <w:rFonts w:ascii="Consolas" w:eastAsia="Times New Roman" w:hAnsi="Consolas" w:cs="Calibri"/>
+                <w:rFonts w:ascii="Consolas" w:hAnsi="Consolas" w:eastAsia="Times New Roman" w:cs="Calibri"/>
                 <w:color w:val="000000"/>
                 <w:sz w:val="20"/>
                 <w:szCs w:val="20"/>
@@ -6161,7 +6159,7 @@
             </w:r>
             <w:r>
               <w:rPr>
-                <w:rFonts w:ascii="Consolas" w:eastAsia="Times New Roman" w:hAnsi="Consolas" w:cs="Calibri"/>
+                <w:rFonts w:ascii="Consolas" w:hAnsi="Consolas" w:eastAsia="Times New Roman" w:cs="Calibri"/>
                 <w:color w:val="0000FF"/>
                 <w:sz w:val="20"/>
                 <w:szCs w:val="20"/>
@@ -6170,7 +6168,7 @@
             </w:r>
             <w:r>
               <w:rPr>
-                <w:rFonts w:ascii="Consolas" w:eastAsia="Times New Roman" w:hAnsi="Consolas" w:cs="Calibri"/>
+                <w:rFonts w:ascii="Consolas" w:hAnsi="Consolas" w:eastAsia="Times New Roman" w:cs="Calibri"/>
                 <w:color w:val="000000"/>
                 <w:sz w:val="20"/>
                 <w:szCs w:val="20"/>
@@ -6179,7 +6177,7 @@
             </w:r>
             <w:r>
               <w:rPr>
-                <w:rFonts w:ascii="Consolas" w:eastAsia="Times New Roman" w:hAnsi="Consolas" w:cs="Calibri"/>
+                <w:rFonts w:ascii="Consolas" w:hAnsi="Consolas" w:eastAsia="Times New Roman" w:cs="Calibri"/>
                 <w:color w:val="FF0000"/>
                 <w:sz w:val="20"/>
                 <w:szCs w:val="20"/>
@@ -6189,7 +6187,7 @@
             <w:proofErr w:type="spellStart"/>
             <w:r>
               <w:rPr>
-                <w:rFonts w:ascii="Consolas" w:eastAsia="Times New Roman" w:hAnsi="Consolas" w:cs="Calibri"/>
+                <w:rFonts w:ascii="Consolas" w:hAnsi="Consolas" w:eastAsia="Times New Roman" w:cs="Calibri"/>
                 <w:color w:val="FF0000"/>
                 <w:sz w:val="20"/>
                 <w:szCs w:val="20"/>
@@ -6199,7 +6197,7 @@
             <w:proofErr w:type="spellEnd"/>
             <w:r>
               <w:rPr>
-                <w:rFonts w:ascii="Consolas" w:eastAsia="Times New Roman" w:hAnsi="Consolas" w:cs="Calibri"/>
+                <w:rFonts w:ascii="Consolas" w:hAnsi="Consolas" w:eastAsia="Times New Roman" w:cs="Calibri"/>
                 <w:color w:val="000000"/>
                 <w:sz w:val="20"/>
                 <w:szCs w:val="20"/>
@@ -6208,7 +6206,7 @@
             </w:r>
             <w:r>
               <w:rPr>
-                <w:rFonts w:ascii="Consolas" w:eastAsia="Times New Roman" w:hAnsi="Consolas" w:cs="Calibri"/>
+                <w:rFonts w:ascii="Consolas" w:hAnsi="Consolas" w:eastAsia="Times New Roman" w:cs="Calibri"/>
                 <w:color w:val="0000FF"/>
                 <w:sz w:val="20"/>
                 <w:szCs w:val="20"/>
@@ -6218,7 +6216,7 @@
             <w:proofErr w:type="spellStart"/>
             <w:r>
               <w:rPr>
-                <w:rFonts w:ascii="Consolas" w:eastAsia="Times New Roman" w:hAnsi="Consolas" w:cs="Calibri"/>
+                <w:rFonts w:ascii="Consolas" w:hAnsi="Consolas" w:eastAsia="Times New Roman" w:cs="Calibri"/>
                 <w:color w:val="0000FF"/>
                 <w:sz w:val="20"/>
                 <w:szCs w:val="20"/>
@@ -6228,7 +6226,7 @@
             <w:proofErr w:type="spellEnd"/>
             <w:r>
               <w:rPr>
-                <w:rFonts w:ascii="Consolas" w:eastAsia="Times New Roman" w:hAnsi="Consolas" w:cs="Calibri"/>
+                <w:rFonts w:ascii="Consolas" w:hAnsi="Consolas" w:eastAsia="Times New Roman" w:cs="Calibri"/>
                 <w:color w:val="000000"/>
                 <w:sz w:val="20"/>
                 <w:szCs w:val="20"/>
@@ -6255,13 +6253,13 @@
             <w:pPr>
               <w:spacing w:after="0" w:line="240" w:lineRule="auto"/>
               <w:rPr>
-                <w:rFonts w:ascii="Calibri" w:eastAsia="Times New Roman" w:hAnsi="Calibri" w:cs="Calibri"/>
+                <w:rFonts w:ascii="Calibri" w:hAnsi="Calibri" w:eastAsia="Times New Roman" w:cs="Calibri"/>
                 <w:color w:val="000000"/>
               </w:rPr>
             </w:pPr>
             <w:r>
               <w:rPr>
-                <w:rFonts w:ascii="Calibri" w:eastAsia="Times New Roman" w:hAnsi="Calibri" w:cs="Calibri"/>
+                <w:rFonts w:ascii="Calibri" w:hAnsi="Calibri" w:eastAsia="Times New Roman" w:cs="Calibri"/>
                 <w:color w:val="000000"/>
               </w:rPr>
               <w:t> </w:t>
@@ -6291,13 +6289,13 @@
             <w:pPr>
               <w:spacing w:after="0" w:line="240" w:lineRule="auto"/>
               <w:rPr>
-                <w:rFonts w:ascii="Calibri" w:eastAsia="Times New Roman" w:hAnsi="Calibri" w:cs="Calibri"/>
+                <w:rFonts w:ascii="Calibri" w:hAnsi="Calibri" w:eastAsia="Times New Roman" w:cs="Calibri"/>
                 <w:color w:val="000000"/>
               </w:rPr>
             </w:pPr>
             <w:r>
               <w:rPr>
-                <w:rFonts w:ascii="Calibri" w:eastAsia="Times New Roman" w:hAnsi="Calibri" w:cs="Calibri"/>
+                <w:rFonts w:ascii="Calibri" w:hAnsi="Calibri" w:eastAsia="Times New Roman" w:cs="Calibri"/>
                 <w:color w:val="000000"/>
               </w:rPr>
               <w:t> </w:t>
@@ -6322,13 +6320,13 @@
             <w:pPr>
               <w:spacing w:after="0" w:line="240" w:lineRule="auto"/>
               <w:rPr>
-                <w:rFonts w:ascii="Calibri" w:eastAsia="Times New Roman" w:hAnsi="Calibri" w:cs="Calibri"/>
+                <w:rFonts w:ascii="Calibri" w:hAnsi="Calibri" w:eastAsia="Times New Roman" w:cs="Calibri"/>
                 <w:color w:val="000000"/>
               </w:rPr>
             </w:pPr>
             <w:r>
               <w:rPr>
-                <w:rFonts w:ascii="Calibri" w:eastAsia="Times New Roman" w:hAnsi="Calibri" w:cs="Calibri"/>
+                <w:rFonts w:ascii="Calibri" w:hAnsi="Calibri" w:eastAsia="Times New Roman" w:cs="Calibri"/>
                 <w:color w:val="000000"/>
               </w:rPr>
               <w:t> </w:t>
@@ -6353,13 +6351,13 @@
             <w:pPr>
               <w:spacing w:after="0" w:line="240" w:lineRule="auto"/>
               <w:rPr>
-                <w:rFonts w:ascii="Calibri" w:eastAsia="Times New Roman" w:hAnsi="Calibri" w:cs="Calibri"/>
+                <w:rFonts w:ascii="Calibri" w:hAnsi="Calibri" w:eastAsia="Times New Roman" w:cs="Calibri"/>
                 <w:color w:val="000000"/>
               </w:rPr>
             </w:pPr>
             <w:r>
               <w:rPr>
-                <w:rFonts w:ascii="Calibri" w:eastAsia="Times New Roman" w:hAnsi="Calibri" w:cs="Calibri"/>
+                <w:rFonts w:ascii="Calibri" w:hAnsi="Calibri" w:eastAsia="Times New Roman" w:cs="Calibri"/>
                 <w:color w:val="000000"/>
               </w:rPr>
               <w:t> </w:t>
@@ -6389,13 +6387,13 @@
             <w:pPr>
               <w:spacing w:after="0" w:line="240" w:lineRule="auto"/>
               <w:rPr>
-                <w:rFonts w:ascii="Calibri" w:eastAsia="Times New Roman" w:hAnsi="Calibri" w:cs="Calibri"/>
+                <w:rFonts w:ascii="Calibri" w:hAnsi="Calibri" w:eastAsia="Times New Roman" w:cs="Calibri"/>
                 <w:color w:val="000000"/>
               </w:rPr>
             </w:pPr>
             <w:r>
               <w:rPr>
-                <w:rFonts w:ascii="Calibri" w:eastAsia="Times New Roman" w:hAnsi="Calibri" w:cs="Calibri"/>
+                <w:rFonts w:ascii="Calibri" w:hAnsi="Calibri" w:eastAsia="Times New Roman" w:cs="Calibri"/>
                 <w:color w:val="000000"/>
               </w:rPr>
               <w:t> </w:t>
@@ -6420,7 +6418,7 @@
             <w:pPr>
               <w:spacing w:after="0" w:line="240" w:lineRule="auto"/>
               <w:rPr>
-                <w:rFonts w:ascii="Consolas" w:eastAsia="Times New Roman" w:hAnsi="Consolas" w:cs="Calibri"/>
+                <w:rFonts w:ascii="Consolas" w:hAnsi="Consolas" w:eastAsia="Times New Roman" w:cs="Calibri"/>
                 <w:color w:val="000000"/>
                 <w:sz w:val="20"/>
                 <w:szCs w:val="20"/>
@@ -6428,7 +6426,7 @@
             </w:pPr>
             <w:r>
               <w:rPr>
-                <w:rFonts w:ascii="Consolas" w:eastAsia="Times New Roman" w:hAnsi="Consolas" w:cs="Calibri"/>
+                <w:rFonts w:ascii="Consolas" w:hAnsi="Consolas" w:eastAsia="Times New Roman" w:cs="Calibri"/>
                 <w:color w:val="000000"/>
                 <w:sz w:val="20"/>
                 <w:szCs w:val="20"/>
@@ -6438,7 +6436,7 @@
             <w:proofErr w:type="spellStart"/>
             <w:r>
               <w:rPr>
-                <w:rFonts w:ascii="Consolas" w:eastAsia="Times New Roman" w:hAnsi="Consolas" w:cs="Calibri"/>
+                <w:rFonts w:ascii="Consolas" w:hAnsi="Consolas" w:eastAsia="Times New Roman" w:cs="Calibri"/>
                 <w:color w:val="000000"/>
                 <w:sz w:val="20"/>
                 <w:szCs w:val="20"/>
@@ -6448,7 +6446,7 @@
             <w:proofErr w:type="spellEnd"/>
             <w:r>
               <w:rPr>
-                <w:rFonts w:ascii="Consolas" w:eastAsia="Times New Roman" w:hAnsi="Consolas" w:cs="Calibri"/>
+                <w:rFonts w:ascii="Consolas" w:hAnsi="Consolas" w:eastAsia="Times New Roman" w:cs="Calibri"/>
                 <w:color w:val="000000"/>
                 <w:sz w:val="20"/>
                 <w:szCs w:val="20"/>
@@ -6457,7 +6455,7 @@
             </w:r>
             <w:r>
               <w:rPr>
-                <w:rFonts w:ascii="Consolas" w:eastAsia="Times New Roman" w:hAnsi="Consolas" w:cs="Calibri"/>
+                <w:rFonts w:ascii="Consolas" w:hAnsi="Consolas" w:eastAsia="Times New Roman" w:cs="Calibri"/>
                 <w:color w:val="FF8000"/>
                 <w:sz w:val="20"/>
                 <w:szCs w:val="20"/>
@@ -6466,7 +6464,7 @@
             </w:r>
             <w:r>
               <w:rPr>
-                <w:rFonts w:ascii="Consolas" w:eastAsia="Times New Roman" w:hAnsi="Consolas" w:cs="Calibri"/>
+                <w:rFonts w:ascii="Consolas" w:hAnsi="Consolas" w:eastAsia="Times New Roman" w:cs="Calibri"/>
                 <w:color w:val="000000"/>
                 <w:sz w:val="20"/>
                 <w:szCs w:val="20"/>
@@ -6475,7 +6473,7 @@
             </w:r>
             <w:r>
               <w:rPr>
-                <w:rFonts w:ascii="Consolas" w:eastAsia="Times New Roman" w:hAnsi="Consolas" w:cs="Calibri"/>
+                <w:rFonts w:ascii="Consolas" w:hAnsi="Consolas" w:eastAsia="Times New Roman" w:cs="Calibri"/>
                 <w:color w:val="0000FF"/>
                 <w:sz w:val="20"/>
                 <w:szCs w:val="20"/>
@@ -6502,13 +6500,13 @@
             <w:pPr>
               <w:spacing w:after="0" w:line="240" w:lineRule="auto"/>
               <w:rPr>
-                <w:rFonts w:ascii="Calibri" w:eastAsia="Times New Roman" w:hAnsi="Calibri" w:cs="Calibri"/>
+                <w:rFonts w:ascii="Calibri" w:hAnsi="Calibri" w:eastAsia="Times New Roman" w:cs="Calibri"/>
                 <w:color w:val="000000"/>
               </w:rPr>
             </w:pPr>
             <w:r>
               <w:rPr>
-                <w:rFonts w:ascii="Calibri" w:eastAsia="Times New Roman" w:hAnsi="Calibri" w:cs="Calibri"/>
+                <w:rFonts w:ascii="Calibri" w:hAnsi="Calibri" w:eastAsia="Times New Roman" w:cs="Calibri"/>
                 <w:color w:val="000000"/>
               </w:rPr>
               <w:t> </w:t>
@@ -6538,13 +6536,13 @@
             <w:pPr>
               <w:spacing w:after="0" w:line="240" w:lineRule="auto"/>
               <w:rPr>
-                <w:rFonts w:ascii="Calibri" w:eastAsia="Times New Roman" w:hAnsi="Calibri" w:cs="Calibri"/>
+                <w:rFonts w:ascii="Calibri" w:hAnsi="Calibri" w:eastAsia="Times New Roman" w:cs="Calibri"/>
                 <w:color w:val="000000"/>
               </w:rPr>
             </w:pPr>
             <w:r>
               <w:rPr>
-                <w:rFonts w:ascii="Calibri" w:eastAsia="Times New Roman" w:hAnsi="Calibri" w:cs="Calibri"/>
+                <w:rFonts w:ascii="Calibri" w:hAnsi="Calibri" w:eastAsia="Times New Roman" w:cs="Calibri"/>
                 <w:color w:val="000000"/>
               </w:rPr>
               <w:t> </w:t>
@@ -6569,13 +6567,13 @@
             <w:pPr>
               <w:spacing w:after="0" w:line="240" w:lineRule="auto"/>
               <w:rPr>
-                <w:rFonts w:ascii="Calibri" w:eastAsia="Times New Roman" w:hAnsi="Calibri" w:cs="Calibri"/>
+                <w:rFonts w:ascii="Calibri" w:hAnsi="Calibri" w:eastAsia="Times New Roman" w:cs="Calibri"/>
                 <w:color w:val="000000"/>
               </w:rPr>
             </w:pPr>
             <w:r>
               <w:rPr>
-                <w:rFonts w:ascii="Calibri" w:eastAsia="Times New Roman" w:hAnsi="Calibri" w:cs="Calibri"/>
+                <w:rFonts w:ascii="Calibri" w:hAnsi="Calibri" w:eastAsia="Times New Roman" w:cs="Calibri"/>
                 <w:color w:val="000000"/>
               </w:rPr>
               <w:t> </w:t>
@@ -6600,13 +6598,13 @@
             <w:pPr>
               <w:spacing w:after="0" w:line="240" w:lineRule="auto"/>
               <w:rPr>
-                <w:rFonts w:ascii="Calibri" w:eastAsia="Times New Roman" w:hAnsi="Calibri" w:cs="Calibri"/>
+                <w:rFonts w:ascii="Calibri" w:hAnsi="Calibri" w:eastAsia="Times New Roman" w:cs="Calibri"/>
                 <w:color w:val="000000"/>
               </w:rPr>
             </w:pPr>
             <w:r>
               <w:rPr>
-                <w:rFonts w:ascii="Calibri" w:eastAsia="Times New Roman" w:hAnsi="Calibri" w:cs="Calibri"/>
+                <w:rFonts w:ascii="Calibri" w:hAnsi="Calibri" w:eastAsia="Times New Roman" w:cs="Calibri"/>
                 <w:color w:val="000000"/>
               </w:rPr>
               <w:t> </w:t>
@@ -6636,20 +6634,20 @@
             <w:pPr>
               <w:spacing w:after="0" w:line="240" w:lineRule="auto"/>
               <w:rPr>
-                <w:rFonts w:ascii="Calibri" w:eastAsia="Times New Roman" w:hAnsi="Calibri" w:cs="Calibri"/>
+                <w:rFonts w:ascii="Calibri" w:hAnsi="Calibri" w:eastAsia="Times New Roman" w:cs="Calibri"/>
                 <w:color w:val="000000"/>
               </w:rPr>
             </w:pPr>
             <w:r>
               <w:rPr>
-                <w:rFonts w:ascii="Calibri" w:eastAsia="Times New Roman" w:hAnsi="Calibri" w:cs="Calibri"/>
+                <w:rFonts w:ascii="Calibri" w:hAnsi="Calibri" w:eastAsia="Times New Roman" w:cs="Calibri"/>
                 <w:color w:val="000000"/>
               </w:rPr>
               <w:br w:type="textWrapping" w:clear="all"/>
             </w:r>
             <w:r>
               <w:rPr>
-                <w:rFonts w:ascii="Calibri" w:eastAsia="Times New Roman" w:hAnsi="Calibri" w:cs="Calibri"/>
+                <w:rFonts w:ascii="Calibri" w:hAnsi="Calibri" w:eastAsia="Times New Roman" w:cs="Calibri"/>
                 <w:color w:val="000000"/>
               </w:rPr>
               <w:t> </w:t>
@@ -6673,7 +6671,7 @@
             <w:pPr>
               <w:spacing w:after="0" w:line="240" w:lineRule="auto"/>
               <w:rPr>
-                <w:rFonts w:ascii="Consolas" w:eastAsia="Times New Roman" w:hAnsi="Consolas" w:cs="Calibri"/>
+                <w:rFonts w:ascii="Consolas" w:hAnsi="Consolas" w:eastAsia="Times New Roman" w:cs="Calibri"/>
                 <w:color w:val="0000FF"/>
                 <w:sz w:val="20"/>
                 <w:szCs w:val="20"/>
@@ -6681,7 +6679,7 @@
             </w:pPr>
             <w:r>
               <w:rPr>
-                <w:rFonts w:ascii="Consolas" w:eastAsia="Times New Roman" w:hAnsi="Consolas" w:cs="Calibri"/>
+                <w:rFonts w:ascii="Consolas" w:hAnsi="Consolas" w:eastAsia="Times New Roman" w:cs="Calibri"/>
                 <w:color w:val="0000FF"/>
                 <w:sz w:val="20"/>
                 <w:szCs w:val="20"/>
@@ -6690,7 +6688,7 @@
             </w:r>
             <w:r>
               <w:rPr>
-                <w:rFonts w:ascii="Consolas" w:eastAsia="Times New Roman" w:hAnsi="Consolas" w:cs="Calibri"/>
+                <w:rFonts w:ascii="Consolas" w:hAnsi="Consolas" w:eastAsia="Times New Roman" w:cs="Calibri"/>
                 <w:color w:val="000000"/>
                 <w:sz w:val="20"/>
                 <w:szCs w:val="20"/>
@@ -6699,7 +6697,7 @@
             </w:r>
             <w:r>
               <w:rPr>
-                <w:rFonts w:ascii="Consolas" w:eastAsia="Times New Roman" w:hAnsi="Consolas" w:cs="Calibri"/>
+                <w:rFonts w:ascii="Consolas" w:hAnsi="Consolas" w:eastAsia="Times New Roman" w:cs="Calibri"/>
                 <w:color w:val="0000FF"/>
                 <w:sz w:val="20"/>
                 <w:szCs w:val="20"/>
@@ -6708,7 +6706,7 @@
             </w:r>
             <w:r>
               <w:rPr>
-                <w:rFonts w:ascii="Consolas" w:eastAsia="Times New Roman" w:hAnsi="Consolas" w:cs="Calibri"/>
+                <w:rFonts w:ascii="Consolas" w:hAnsi="Consolas" w:eastAsia="Times New Roman" w:cs="Calibri"/>
                 <w:color w:val="000000"/>
                 <w:sz w:val="20"/>
                 <w:szCs w:val="20"/>
@@ -6717,7 +6715,7 @@
             </w:r>
             <w:r>
               <w:rPr>
-                <w:rFonts w:ascii="Consolas" w:eastAsia="Times New Roman" w:hAnsi="Consolas" w:cs="Calibri"/>
+                <w:rFonts w:ascii="Consolas" w:hAnsi="Consolas" w:eastAsia="Times New Roman" w:cs="Calibri"/>
                 <w:color w:val="FF0000"/>
                 <w:sz w:val="20"/>
                 <w:szCs w:val="20"/>
@@ -6727,7 +6725,7 @@
             <w:proofErr w:type="spellStart"/>
             <w:r>
               <w:rPr>
-                <w:rFonts w:ascii="Consolas" w:eastAsia="Times New Roman" w:hAnsi="Consolas" w:cs="Calibri"/>
+                <w:rFonts w:ascii="Consolas" w:hAnsi="Consolas" w:eastAsia="Times New Roman" w:cs="Calibri"/>
                 <w:color w:val="FF0000"/>
                 <w:sz w:val="20"/>
                 <w:szCs w:val="20"/>
@@ -6737,7 +6735,7 @@
             <w:proofErr w:type="spellEnd"/>
             <w:r>
               <w:rPr>
-                <w:rFonts w:ascii="Consolas" w:eastAsia="Times New Roman" w:hAnsi="Consolas" w:cs="Calibri"/>
+                <w:rFonts w:ascii="Consolas" w:hAnsi="Consolas" w:eastAsia="Times New Roman" w:cs="Calibri"/>
                 <w:color w:val="000000"/>
                 <w:sz w:val="20"/>
                 <w:szCs w:val="20"/>
@@ -6746,7 +6744,7 @@
             </w:r>
             <w:r>
               <w:rPr>
-                <w:rFonts w:ascii="Consolas" w:eastAsia="Times New Roman" w:hAnsi="Consolas" w:cs="Calibri"/>
+                <w:rFonts w:ascii="Consolas" w:hAnsi="Consolas" w:eastAsia="Times New Roman" w:cs="Calibri"/>
                 <w:color w:val="FF8000"/>
                 <w:sz w:val="20"/>
                 <w:szCs w:val="20"/>
@@ -6756,7 +6754,7 @@
             <w:proofErr w:type="spellStart"/>
             <w:r>
               <w:rPr>
-                <w:rFonts w:ascii="Consolas" w:eastAsia="Times New Roman" w:hAnsi="Consolas" w:cs="Calibri"/>
+                <w:rFonts w:ascii="Consolas" w:hAnsi="Consolas" w:eastAsia="Times New Roman" w:cs="Calibri"/>
                 <w:color w:val="FF8000"/>
                 <w:sz w:val="20"/>
                 <w:szCs w:val="20"/>
@@ -6766,7 +6764,7 @@
             <w:proofErr w:type="spellEnd"/>
             <w:r>
               <w:rPr>
-                <w:rFonts w:ascii="Consolas" w:eastAsia="Times New Roman" w:hAnsi="Consolas" w:cs="Calibri"/>
+                <w:rFonts w:ascii="Consolas" w:hAnsi="Consolas" w:eastAsia="Times New Roman" w:cs="Calibri"/>
                 <w:color w:val="000000"/>
                 <w:sz w:val="20"/>
                 <w:szCs w:val="20"/>
@@ -6776,7 +6774,7 @@
             <w:proofErr w:type="spellStart"/>
             <w:r>
               <w:rPr>
-                <w:rFonts w:ascii="Consolas" w:eastAsia="Times New Roman" w:hAnsi="Consolas" w:cs="Calibri"/>
+                <w:rFonts w:ascii="Consolas" w:hAnsi="Consolas" w:eastAsia="Times New Roman" w:cs="Calibri"/>
                 <w:color w:val="000000"/>
                 <w:sz w:val="20"/>
                 <w:szCs w:val="20"/>
@@ -6786,7 +6784,7 @@
             <w:proofErr w:type="spellEnd"/>
             <w:r>
               <w:rPr>
-                <w:rFonts w:ascii="Consolas" w:eastAsia="Times New Roman" w:hAnsi="Consolas" w:cs="Calibri"/>
+                <w:rFonts w:ascii="Consolas" w:hAnsi="Consolas" w:eastAsia="Times New Roman" w:cs="Calibri"/>
                 <w:color w:val="000000"/>
                 <w:sz w:val="20"/>
                 <w:szCs w:val="20"/>
@@ -6795,7 +6793,7 @@
             </w:r>
             <w:r>
               <w:rPr>
-                <w:rFonts w:ascii="Consolas" w:eastAsia="Times New Roman" w:hAnsi="Consolas" w:cs="Calibri"/>
+                <w:rFonts w:ascii="Consolas" w:hAnsi="Consolas" w:eastAsia="Times New Roman" w:cs="Calibri"/>
                 <w:color w:val="FF8000"/>
                 <w:sz w:val="20"/>
                 <w:szCs w:val="20"/>
@@ -6805,7 +6803,7 @@
             <w:proofErr w:type="spellStart"/>
             <w:r>
               <w:rPr>
-                <w:rFonts w:ascii="Consolas" w:eastAsia="Times New Roman" w:hAnsi="Consolas" w:cs="Calibri"/>
+                <w:rFonts w:ascii="Consolas" w:hAnsi="Consolas" w:eastAsia="Times New Roman" w:cs="Calibri"/>
                 <w:color w:val="FF8000"/>
                 <w:sz w:val="20"/>
                 <w:szCs w:val="20"/>
@@ -6815,18 +6813,18 @@
             <w:proofErr w:type="spellEnd"/>
             <w:r>
               <w:rPr>
-                <w:rFonts w:ascii="Consolas" w:eastAsia="Times New Roman" w:hAnsi="Consolas" w:cs="Calibri"/>
+                <w:rFonts w:ascii="Consolas" w:hAnsi="Consolas" w:eastAsia="Times New Roman" w:cs="Calibri"/>
                 <w:color w:val="000000"/>
                 <w:sz w:val="20"/>
                 <w:szCs w:val="20"/>
               </w:rPr>
               <w:t xml:space="preserve"> </w:t>
             </w:r>
-            <w:hyperlink r:id="rId14" w:history="1">
+            <w:hyperlink w:history="1" r:id="rId14">
               <w:r>
                 <w:rPr>
                   <w:rStyle w:val="Hyperlink"/>
-                  <w:rFonts w:ascii="Consolas" w:eastAsia="Times New Roman" w:hAnsi="Consolas" w:cs="Calibri"/>
+                  <w:rFonts w:ascii="Consolas" w:hAnsi="Consolas" w:eastAsia="Times New Roman" w:cs="Calibri"/>
                   <w:sz w:val="20"/>
                   <w:szCs w:val="20"/>
                 </w:rPr>
@@ -6835,7 +6833,7 @@
             </w:hyperlink>
             <w:r>
               <w:rPr>
-                <w:rFonts w:ascii="Consolas" w:eastAsia="Times New Roman" w:hAnsi="Consolas" w:cs="Calibri"/>
+                <w:rFonts w:ascii="Consolas" w:hAnsi="Consolas" w:eastAsia="Times New Roman" w:cs="Calibri"/>
                 <w:color w:val="000000"/>
                 <w:sz w:val="20"/>
                 <w:szCs w:val="20"/>
@@ -6844,7 +6842,7 @@
             </w:r>
             <w:r>
               <w:rPr>
-                <w:rFonts w:ascii="Consolas" w:eastAsia="Times New Roman" w:hAnsi="Consolas" w:cs="Calibri"/>
+                <w:rFonts w:ascii="Consolas" w:hAnsi="Consolas" w:eastAsia="Times New Roman" w:cs="Calibri"/>
                 <w:color w:val="FF8000"/>
                 <w:sz w:val="20"/>
                 <w:szCs w:val="20"/>
@@ -6853,7 +6851,7 @@
             </w:r>
             <w:r>
               <w:rPr>
-                <w:rFonts w:ascii="Consolas" w:eastAsia="Times New Roman" w:hAnsi="Consolas" w:cs="Calibri"/>
+                <w:rFonts w:ascii="Consolas" w:hAnsi="Consolas" w:eastAsia="Times New Roman" w:cs="Calibri"/>
                 <w:color w:val="000000"/>
                 <w:sz w:val="20"/>
                 <w:szCs w:val="20"/>
@@ -6862,7 +6860,7 @@
             </w:r>
             <w:r>
               <w:rPr>
-                <w:rFonts w:ascii="Consolas" w:eastAsia="Times New Roman" w:hAnsi="Consolas" w:cs="Calibri"/>
+                <w:rFonts w:ascii="Consolas" w:hAnsi="Consolas" w:eastAsia="Times New Roman" w:cs="Calibri"/>
                 <w:color w:val="0000FF"/>
                 <w:sz w:val="20"/>
                 <w:szCs w:val="20"/>
@@ -6871,7 +6869,7 @@
             </w:r>
             <w:r>
               <w:rPr>
-                <w:rFonts w:ascii="Consolas" w:eastAsia="Times New Roman" w:hAnsi="Consolas" w:cs="Calibri"/>
+                <w:rFonts w:ascii="Consolas" w:hAnsi="Consolas" w:eastAsia="Times New Roman" w:cs="Calibri"/>
                 <w:color w:val="000000"/>
                 <w:sz w:val="20"/>
                 <w:szCs w:val="20"/>
@@ -6880,7 +6878,7 @@
             </w:r>
             <w:r>
               <w:rPr>
-                <w:rFonts w:ascii="Consolas" w:eastAsia="Times New Roman" w:hAnsi="Consolas" w:cs="Calibri"/>
+                <w:rFonts w:ascii="Consolas" w:hAnsi="Consolas" w:eastAsia="Times New Roman" w:cs="Calibri"/>
                 <w:color w:val="FF8000"/>
                 <w:sz w:val="20"/>
                 <w:szCs w:val="20"/>
@@ -6889,7 +6887,7 @@
             </w:r>
             <w:r>
               <w:rPr>
-                <w:rFonts w:ascii="Consolas" w:eastAsia="Times New Roman" w:hAnsi="Consolas" w:cs="Calibri"/>
+                <w:rFonts w:ascii="Consolas" w:hAnsi="Consolas" w:eastAsia="Times New Roman" w:cs="Calibri"/>
                 <w:color w:val="000000"/>
                 <w:sz w:val="20"/>
                 <w:szCs w:val="20"/>
@@ -6898,7 +6896,7 @@
             </w:r>
             <w:r>
               <w:rPr>
-                <w:rFonts w:ascii="Consolas" w:eastAsia="Times New Roman" w:hAnsi="Consolas" w:cs="Calibri"/>
+                <w:rFonts w:ascii="Consolas" w:hAnsi="Consolas" w:eastAsia="Times New Roman" w:cs="Calibri"/>
                 <w:color w:val="FF8000"/>
                 <w:sz w:val="20"/>
                 <w:szCs w:val="20"/>
@@ -6908,7 +6906,7 @@
             <w:proofErr w:type="spellStart"/>
             <w:r>
               <w:rPr>
-                <w:rFonts w:ascii="Consolas" w:eastAsia="Times New Roman" w:hAnsi="Consolas" w:cs="Calibri"/>
+                <w:rFonts w:ascii="Consolas" w:hAnsi="Consolas" w:eastAsia="Times New Roman" w:cs="Calibri"/>
                 <w:color w:val="FF8000"/>
                 <w:sz w:val="20"/>
                 <w:szCs w:val="20"/>
@@ -6936,13 +6934,13 @@
             <w:pPr>
               <w:spacing w:after="0" w:line="240" w:lineRule="auto"/>
               <w:rPr>
-                <w:rFonts w:ascii="Calibri" w:eastAsia="Times New Roman" w:hAnsi="Calibri" w:cs="Calibri"/>
+                <w:rFonts w:ascii="Calibri" w:hAnsi="Calibri" w:eastAsia="Times New Roman" w:cs="Calibri"/>
                 <w:color w:val="000000"/>
               </w:rPr>
             </w:pPr>
             <w:r>
               <w:rPr>
-                <w:rFonts w:ascii="Calibri" w:eastAsia="Times New Roman" w:hAnsi="Calibri" w:cs="Calibri"/>
+                <w:rFonts w:ascii="Calibri" w:hAnsi="Calibri" w:eastAsia="Times New Roman" w:cs="Calibri"/>
                 <w:color w:val="000000"/>
               </w:rPr>
               <w:t> </w:t>
@@ -6972,13 +6970,13 @@
             <w:pPr>
               <w:spacing w:after="0" w:line="240" w:lineRule="auto"/>
               <w:rPr>
-                <w:rFonts w:ascii="Calibri" w:eastAsia="Times New Roman" w:hAnsi="Calibri" w:cs="Calibri"/>
+                <w:rFonts w:ascii="Calibri" w:hAnsi="Calibri" w:eastAsia="Times New Roman" w:cs="Calibri"/>
                 <w:color w:val="000000"/>
               </w:rPr>
             </w:pPr>
             <w:r>
               <w:rPr>
-                <w:rFonts w:ascii="Calibri" w:eastAsia="Times New Roman" w:hAnsi="Calibri" w:cs="Calibri"/>
+                <w:rFonts w:ascii="Calibri" w:hAnsi="Calibri" w:eastAsia="Times New Roman" w:cs="Calibri"/>
                 <w:color w:val="000000"/>
               </w:rPr>
               <w:t> </w:t>
@@ -7003,7 +7001,7 @@
             <w:pPr>
               <w:spacing w:after="0" w:line="240" w:lineRule="auto"/>
               <w:rPr>
-                <w:rFonts w:ascii="Consolas" w:eastAsia="Times New Roman" w:hAnsi="Consolas" w:cs="Calibri"/>
+                <w:rFonts w:ascii="Consolas" w:hAnsi="Consolas" w:eastAsia="Times New Roman" w:cs="Calibri"/>
                 <w:color w:val="000000"/>
                 <w:sz w:val="20"/>
                 <w:szCs w:val="20"/>
@@ -7011,7 +7009,7 @@
             </w:pPr>
             <w:r>
               <w:rPr>
-                <w:rFonts w:ascii="Consolas" w:eastAsia="Times New Roman" w:hAnsi="Consolas" w:cs="Calibri"/>
+                <w:rFonts w:ascii="Consolas" w:hAnsi="Consolas" w:eastAsia="Times New Roman" w:cs="Calibri"/>
                 <w:color w:val="000000"/>
                 <w:sz w:val="20"/>
                 <w:szCs w:val="20"/>
@@ -7038,13 +7036,13 @@
             <w:pPr>
               <w:spacing w:after="0" w:line="240" w:lineRule="auto"/>
               <w:rPr>
-                <w:rFonts w:ascii="Calibri" w:eastAsia="Times New Roman" w:hAnsi="Calibri" w:cs="Calibri"/>
+                <w:rFonts w:ascii="Calibri" w:hAnsi="Calibri" w:eastAsia="Times New Roman" w:cs="Calibri"/>
                 <w:color w:val="000000"/>
               </w:rPr>
             </w:pPr>
             <w:r>
               <w:rPr>
-                <w:rFonts w:ascii="Calibri" w:eastAsia="Times New Roman" w:hAnsi="Calibri" w:cs="Calibri"/>
+                <w:rFonts w:ascii="Calibri" w:hAnsi="Calibri" w:eastAsia="Times New Roman" w:cs="Calibri"/>
                 <w:color w:val="000000"/>
               </w:rPr>
               <w:t> </w:t>
@@ -7074,13 +7072,13 @@
             <w:pPr>
               <w:spacing w:after="0" w:line="240" w:lineRule="auto"/>
               <w:rPr>
-                <w:rFonts w:ascii="Calibri" w:eastAsia="Times New Roman" w:hAnsi="Calibri" w:cs="Calibri"/>
+                <w:rFonts w:ascii="Calibri" w:hAnsi="Calibri" w:eastAsia="Times New Roman" w:cs="Calibri"/>
                 <w:color w:val="000000"/>
               </w:rPr>
             </w:pPr>
             <w:r>
               <w:rPr>
-                <w:rFonts w:ascii="Calibri" w:eastAsia="Times New Roman" w:hAnsi="Calibri" w:cs="Calibri"/>
+                <w:rFonts w:ascii="Calibri" w:hAnsi="Calibri" w:eastAsia="Times New Roman" w:cs="Calibri"/>
                 <w:color w:val="000000"/>
               </w:rPr>
               <w:t> </w:t>
@@ -7105,7 +7103,7 @@
             <w:pPr>
               <w:spacing w:after="0" w:line="240" w:lineRule="auto"/>
               <w:rPr>
-                <w:rFonts w:ascii="Consolas" w:eastAsia="Times New Roman" w:hAnsi="Consolas" w:cs="Calibri"/>
+                <w:rFonts w:ascii="Consolas" w:hAnsi="Consolas" w:eastAsia="Times New Roman" w:cs="Calibri"/>
                 <w:color w:val="FF0000"/>
                 <w:sz w:val="20"/>
                 <w:szCs w:val="20"/>
@@ -7113,7 +7111,7 @@
             </w:pPr>
             <w:r>
               <w:rPr>
-                <w:rFonts w:ascii="Consolas" w:eastAsia="Times New Roman" w:hAnsi="Consolas" w:cs="Calibri"/>
+                <w:rFonts w:ascii="Consolas" w:hAnsi="Consolas" w:eastAsia="Times New Roman" w:cs="Calibri"/>
                 <w:color w:val="FF0000"/>
                 <w:sz w:val="20"/>
                 <w:szCs w:val="20"/>
@@ -7123,7 +7121,7 @@
             <w:proofErr w:type="spellStart"/>
             <w:r>
               <w:rPr>
-                <w:rFonts w:ascii="Consolas" w:eastAsia="Times New Roman" w:hAnsi="Consolas" w:cs="Calibri"/>
+                <w:rFonts w:ascii="Consolas" w:hAnsi="Consolas" w:eastAsia="Times New Roman" w:cs="Calibri"/>
                 <w:color w:val="FF0000"/>
                 <w:sz w:val="20"/>
                 <w:szCs w:val="20"/>
@@ -7133,7 +7131,7 @@
             <w:proofErr w:type="spellEnd"/>
             <w:r>
               <w:rPr>
-                <w:rFonts w:ascii="Consolas" w:eastAsia="Times New Roman" w:hAnsi="Consolas" w:cs="Calibri"/>
+                <w:rFonts w:ascii="Consolas" w:hAnsi="Consolas" w:eastAsia="Times New Roman" w:cs="Calibri"/>
                 <w:color w:val="000000"/>
                 <w:sz w:val="20"/>
                 <w:szCs w:val="20"/>
@@ -7142,7 +7140,7 @@
             </w:r>
             <w:r>
               <w:rPr>
-                <w:rFonts w:ascii="Consolas" w:eastAsia="Times New Roman" w:hAnsi="Consolas" w:cs="Calibri"/>
+                <w:rFonts w:ascii="Consolas" w:hAnsi="Consolas" w:eastAsia="Times New Roman" w:cs="Calibri"/>
                 <w:color w:val="0000FF"/>
                 <w:sz w:val="20"/>
                 <w:szCs w:val="20"/>
@@ -7151,7 +7149,7 @@
             </w:r>
             <w:r>
               <w:rPr>
-                <w:rFonts w:ascii="Consolas" w:eastAsia="Times New Roman" w:hAnsi="Consolas" w:cs="Calibri"/>
+                <w:rFonts w:ascii="Consolas" w:hAnsi="Consolas" w:eastAsia="Times New Roman" w:cs="Calibri"/>
                 <w:color w:val="000000"/>
                 <w:sz w:val="20"/>
                 <w:szCs w:val="20"/>
@@ -7161,7 +7159,7 @@
             <w:proofErr w:type="spellStart"/>
             <w:r>
               <w:rPr>
-                <w:rFonts w:ascii="Consolas" w:eastAsia="Times New Roman" w:hAnsi="Consolas" w:cs="Calibri"/>
+                <w:rFonts w:ascii="Consolas" w:hAnsi="Consolas" w:eastAsia="Times New Roman" w:cs="Calibri"/>
                 <w:color w:val="000000"/>
                 <w:sz w:val="20"/>
                 <w:szCs w:val="20"/>
@@ -7189,13 +7187,13 @@
             <w:pPr>
               <w:spacing w:after="0" w:line="240" w:lineRule="auto"/>
               <w:rPr>
-                <w:rFonts w:ascii="Calibri" w:eastAsia="Times New Roman" w:hAnsi="Calibri" w:cs="Calibri"/>
+                <w:rFonts w:ascii="Calibri" w:hAnsi="Calibri" w:eastAsia="Times New Roman" w:cs="Calibri"/>
                 <w:color w:val="000000"/>
               </w:rPr>
             </w:pPr>
             <w:r>
               <w:rPr>
-                <w:rFonts w:ascii="Calibri" w:eastAsia="Times New Roman" w:hAnsi="Calibri" w:cs="Calibri"/>
+                <w:rFonts w:ascii="Calibri" w:hAnsi="Calibri" w:eastAsia="Times New Roman" w:cs="Calibri"/>
                 <w:color w:val="000000"/>
               </w:rPr>
               <w:t> </w:t>
@@ -7225,13 +7223,13 @@
             <w:pPr>
               <w:spacing w:after="0" w:line="240" w:lineRule="auto"/>
               <w:rPr>
-                <w:rFonts w:ascii="Calibri" w:eastAsia="Times New Roman" w:hAnsi="Calibri" w:cs="Calibri"/>
+                <w:rFonts w:ascii="Calibri" w:hAnsi="Calibri" w:eastAsia="Times New Roman" w:cs="Calibri"/>
                 <w:color w:val="000000"/>
               </w:rPr>
             </w:pPr>
             <w:r>
               <w:rPr>
-                <w:rFonts w:ascii="Calibri" w:eastAsia="Times New Roman" w:hAnsi="Calibri" w:cs="Calibri"/>
+                <w:rFonts w:ascii="Calibri" w:hAnsi="Calibri" w:eastAsia="Times New Roman" w:cs="Calibri"/>
                 <w:color w:val="000000"/>
               </w:rPr>
               <w:t> </w:t>
@@ -7256,13 +7254,13 @@
             <w:pPr>
               <w:spacing w:after="0" w:line="240" w:lineRule="auto"/>
               <w:rPr>
-                <w:rFonts w:ascii="Calibri" w:eastAsia="Times New Roman" w:hAnsi="Calibri" w:cs="Calibri"/>
+                <w:rFonts w:ascii="Calibri" w:hAnsi="Calibri" w:eastAsia="Times New Roman" w:cs="Calibri"/>
                 <w:color w:val="000000"/>
               </w:rPr>
             </w:pPr>
             <w:r>
               <w:rPr>
-                <w:rFonts w:ascii="Calibri" w:eastAsia="Times New Roman" w:hAnsi="Calibri" w:cs="Calibri"/>
+                <w:rFonts w:ascii="Calibri" w:hAnsi="Calibri" w:eastAsia="Times New Roman" w:cs="Calibri"/>
                 <w:color w:val="000000"/>
               </w:rPr>
               <w:t> </w:t>
@@ -7287,13 +7285,13 @@
             <w:pPr>
               <w:spacing w:after="0" w:line="240" w:lineRule="auto"/>
               <w:rPr>
-                <w:rFonts w:ascii="Calibri" w:eastAsia="Times New Roman" w:hAnsi="Calibri" w:cs="Calibri"/>
+                <w:rFonts w:ascii="Calibri" w:hAnsi="Calibri" w:eastAsia="Times New Roman" w:cs="Calibri"/>
                 <w:color w:val="000000"/>
               </w:rPr>
             </w:pPr>
             <w:r>
               <w:rPr>
-                <w:rFonts w:ascii="Calibri" w:eastAsia="Times New Roman" w:hAnsi="Calibri" w:cs="Calibri"/>
+                <w:rFonts w:ascii="Calibri" w:hAnsi="Calibri" w:eastAsia="Times New Roman" w:cs="Calibri"/>
                 <w:color w:val="000000"/>
               </w:rPr>
               <w:t> </w:t>
@@ -8194,7 +8192,7 @@
           <w:highlight w:val="white"/>
         </w:rPr>
       </w:pPr>
-      <w:bookmarkStart w:id="5" w:name="Firsttimeonly"/>
+      <w:bookmarkStart w:name="Firsttimeonly" w:id="5"/>
       <w:r>
         <w:rPr>
           <w:rFonts w:ascii="Consolas" w:hAnsi="Consolas" w:cs="Consolas"/>
@@ -8244,7 +8242,7 @@
         </w:rPr>
         <w:t xml:space="preserve"> Download 64 Bit </w:t>
       </w:r>
-      <w:hyperlink r:id="rId16" w:history="1">
+      <w:hyperlink w:history="1" r:id="rId16">
         <w:r>
           <w:rPr>
             <w:rStyle w:val="Hyperlink"/>
@@ -8440,7 +8438,7 @@
           <w:highlight w:val="white"/>
         </w:rPr>
       </w:pPr>
-      <w:hyperlink r:id="rId17" w:history="1">
+      <w:hyperlink w:history="1" r:id="rId17">
         <w:r>
           <w:rPr>
             <w:rStyle w:val="Hyperlink"/>
@@ -8740,13 +8738,13 @@
               <w:spacing w:after="0" w:line="240" w:lineRule="auto"/>
               <w:jc w:val="center"/>
               <w:rPr>
-                <w:rFonts w:ascii="Calibri" w:eastAsia="Times New Roman" w:hAnsi="Calibri" w:cs="Calibri"/>
+                <w:rFonts w:ascii="Calibri" w:hAnsi="Calibri" w:eastAsia="Times New Roman" w:cs="Calibri"/>
                 <w:color w:val="000000"/>
               </w:rPr>
             </w:pPr>
             <w:r>
               <w:rPr>
-                <w:rFonts w:ascii="Calibri" w:eastAsia="Times New Roman" w:hAnsi="Calibri" w:cs="Calibri"/>
+                <w:rFonts w:ascii="Calibri" w:hAnsi="Calibri" w:eastAsia="Times New Roman" w:cs="Calibri"/>
                 <w:color w:val="000000"/>
               </w:rPr>
               <w:t> </w:t>
@@ -8772,13 +8770,13 @@
               <w:spacing w:after="0" w:line="240" w:lineRule="auto"/>
               <w:jc w:val="center"/>
               <w:rPr>
-                <w:rFonts w:ascii="Calibri" w:eastAsia="Times New Roman" w:hAnsi="Calibri" w:cs="Calibri"/>
+                <w:rFonts w:ascii="Calibri" w:hAnsi="Calibri" w:eastAsia="Times New Roman" w:cs="Calibri"/>
                 <w:color w:val="000000"/>
               </w:rPr>
             </w:pPr>
             <w:r>
               <w:rPr>
-                <w:rFonts w:ascii="Calibri" w:eastAsia="Times New Roman" w:hAnsi="Calibri" w:cs="Calibri"/>
+                <w:rFonts w:ascii="Calibri" w:hAnsi="Calibri" w:eastAsia="Times New Roman" w:cs="Calibri"/>
                 <w:color w:val="000000"/>
               </w:rPr>
               <w:t> </w:t>
@@ -8804,13 +8802,13 @@
               <w:spacing w:after="0" w:line="240" w:lineRule="auto"/>
               <w:jc w:val="center"/>
               <w:rPr>
-                <w:rFonts w:ascii="Calibri" w:eastAsia="Times New Roman" w:hAnsi="Calibri" w:cs="Calibri"/>
+                <w:rFonts w:ascii="Calibri" w:hAnsi="Calibri" w:eastAsia="Times New Roman" w:cs="Calibri"/>
                 <w:color w:val="000000"/>
               </w:rPr>
             </w:pPr>
             <w:r>
               <w:rPr>
-                <w:rFonts w:ascii="Calibri" w:eastAsia="Times New Roman" w:hAnsi="Calibri" w:cs="Calibri"/>
+                <w:rFonts w:ascii="Calibri" w:hAnsi="Calibri" w:eastAsia="Times New Roman" w:cs="Calibri"/>
                 <w:color w:val="000000"/>
               </w:rPr>
               <w:t> </w:t>
@@ -8841,13 +8839,13 @@
               <w:spacing w:after="0" w:line="240" w:lineRule="auto"/>
               <w:jc w:val="center"/>
               <w:rPr>
-                <w:rFonts w:ascii="Calibri" w:eastAsia="Times New Roman" w:hAnsi="Calibri" w:cs="Calibri"/>
+                <w:rFonts w:ascii="Calibri" w:hAnsi="Calibri" w:eastAsia="Times New Roman" w:cs="Calibri"/>
                 <w:color w:val="000000"/>
               </w:rPr>
             </w:pPr>
             <w:r>
               <w:rPr>
-                <w:rFonts w:ascii="Calibri" w:eastAsia="Times New Roman" w:hAnsi="Calibri" w:cs="Calibri"/>
+                <w:rFonts w:ascii="Calibri" w:hAnsi="Calibri" w:eastAsia="Times New Roman" w:cs="Calibri"/>
                 <w:color w:val="000000"/>
               </w:rPr>
               <w:t> </w:t>
@@ -8858,10 +8856,10 @@
           <w:tcPr>
             <w:tcW w:w="9700" w:type="dxa"/>
             <w:tcBorders>
-              <w:top w:val="single" w:sz="8" w:space="0" w:color="auto"/>
-              <w:left w:val="single" w:sz="8" w:space="0" w:color="auto"/>
-              <w:bottom w:val="single" w:sz="8" w:space="0" w:color="auto"/>
-              <w:right w:val="single" w:sz="8" w:space="0" w:color="auto"/>
+              <w:top w:val="single" w:color="auto" w:sz="8" w:space="0"/>
+              <w:left w:val="single" w:color="auto" w:sz="8" w:space="0"/>
+              <w:bottom w:val="single" w:color="auto" w:sz="8" w:space="0"/>
+              <w:right w:val="single" w:color="auto" w:sz="8" w:space="0"/>
             </w:tcBorders>
             <w:shd w:val="clear" w:color="000000" w:fill="DBDBDB"/>
             <w:noWrap/>
@@ -8873,7 +8871,7 @@
               <w:spacing w:after="0" w:line="240" w:lineRule="auto"/>
               <w:jc w:val="center"/>
               <w:rPr>
-                <w:rFonts w:ascii="Consolas" w:eastAsia="Times New Roman" w:hAnsi="Consolas" w:cs="Calibri"/>
+                <w:rFonts w:ascii="Consolas" w:hAnsi="Consolas" w:eastAsia="Times New Roman" w:cs="Calibri"/>
                 <w:color w:val="FF0000"/>
                 <w:sz w:val="20"/>
                 <w:szCs w:val="20"/>
@@ -8881,7 +8879,7 @@
             </w:pPr>
             <w:r>
               <w:rPr>
-                <w:rFonts w:ascii="Consolas" w:eastAsia="Times New Roman" w:hAnsi="Consolas" w:cs="Calibri"/>
+                <w:rFonts w:ascii="Consolas" w:hAnsi="Consolas" w:eastAsia="Times New Roman" w:cs="Calibri"/>
                 <w:color w:val="FF0000"/>
                 <w:sz w:val="20"/>
                 <w:szCs w:val="20"/>
@@ -8891,7 +8889,7 @@
             <w:proofErr w:type="spellStart"/>
             <w:r>
               <w:rPr>
-                <w:rFonts w:ascii="Consolas" w:eastAsia="Times New Roman" w:hAnsi="Consolas" w:cs="Calibri"/>
+                <w:rFonts w:ascii="Consolas" w:hAnsi="Consolas" w:eastAsia="Times New Roman" w:cs="Calibri"/>
                 <w:color w:val="FF0000"/>
                 <w:sz w:val="20"/>
                 <w:szCs w:val="20"/>
@@ -8901,7 +8899,7 @@
             <w:proofErr w:type="spellEnd"/>
             <w:r>
               <w:rPr>
-                <w:rFonts w:ascii="Consolas" w:eastAsia="Times New Roman" w:hAnsi="Consolas" w:cs="Calibri"/>
+                <w:rFonts w:ascii="Consolas" w:hAnsi="Consolas" w:eastAsia="Times New Roman" w:cs="Calibri"/>
                 <w:color w:val="000000"/>
                 <w:sz w:val="20"/>
                 <w:szCs w:val="20"/>
@@ -8911,7 +8909,7 @@
             <w:proofErr w:type="spellStart"/>
             <w:r>
               <w:rPr>
-                <w:rFonts w:ascii="Consolas" w:eastAsia="Times New Roman" w:hAnsi="Consolas" w:cs="Calibri"/>
+                <w:rFonts w:ascii="Consolas" w:hAnsi="Consolas" w:eastAsia="Times New Roman" w:cs="Calibri"/>
                 <w:color w:val="000000"/>
                 <w:sz w:val="20"/>
                 <w:szCs w:val="20"/>
@@ -8921,7 +8919,7 @@
             <w:proofErr w:type="spellEnd"/>
             <w:r>
               <w:rPr>
-                <w:rFonts w:ascii="Consolas" w:eastAsia="Times New Roman" w:hAnsi="Consolas" w:cs="Calibri"/>
+                <w:rFonts w:ascii="Consolas" w:hAnsi="Consolas" w:eastAsia="Times New Roman" w:cs="Calibri"/>
                 <w:color w:val="000000"/>
                 <w:sz w:val="20"/>
                 <w:szCs w:val="20"/>
@@ -8949,13 +8947,13 @@
               <w:spacing w:after="0" w:line="240" w:lineRule="auto"/>
               <w:jc w:val="center"/>
               <w:rPr>
-                <w:rFonts w:ascii="Calibri" w:eastAsia="Times New Roman" w:hAnsi="Calibri" w:cs="Calibri"/>
+                <w:rFonts w:ascii="Calibri" w:hAnsi="Calibri" w:eastAsia="Times New Roman" w:cs="Calibri"/>
                 <w:color w:val="000000"/>
               </w:rPr>
             </w:pPr>
             <w:r>
               <w:rPr>
-                <w:rFonts w:ascii="Calibri" w:eastAsia="Times New Roman" w:hAnsi="Calibri" w:cs="Calibri"/>
+                <w:rFonts w:ascii="Calibri" w:hAnsi="Calibri" w:eastAsia="Times New Roman" w:cs="Calibri"/>
                 <w:color w:val="000000"/>
               </w:rPr>
               <w:t> </w:t>
@@ -8986,13 +8984,13 @@
               <w:spacing w:after="0" w:line="240" w:lineRule="auto"/>
               <w:jc w:val="center"/>
               <w:rPr>
-                <w:rFonts w:ascii="Calibri" w:eastAsia="Times New Roman" w:hAnsi="Calibri" w:cs="Calibri"/>
+                <w:rFonts w:ascii="Calibri" w:hAnsi="Calibri" w:eastAsia="Times New Roman" w:cs="Calibri"/>
                 <w:color w:val="000000"/>
               </w:rPr>
             </w:pPr>
             <w:r>
               <w:rPr>
-                <w:rFonts w:ascii="Calibri" w:eastAsia="Times New Roman" w:hAnsi="Calibri" w:cs="Calibri"/>
+                <w:rFonts w:ascii="Calibri" w:hAnsi="Calibri" w:eastAsia="Times New Roman" w:cs="Calibri"/>
                 <w:color w:val="000000"/>
               </w:rPr>
               <w:t> </w:t>
@@ -9018,13 +9016,13 @@
               <w:spacing w:after="0" w:line="240" w:lineRule="auto"/>
               <w:jc w:val="center"/>
               <w:rPr>
-                <w:rFonts w:ascii="Calibri" w:eastAsia="Times New Roman" w:hAnsi="Calibri" w:cs="Calibri"/>
+                <w:rFonts w:ascii="Calibri" w:hAnsi="Calibri" w:eastAsia="Times New Roman" w:cs="Calibri"/>
                 <w:color w:val="000000"/>
               </w:rPr>
             </w:pPr>
             <w:r>
               <w:rPr>
-                <w:rFonts w:ascii="Calibri" w:eastAsia="Times New Roman" w:hAnsi="Calibri" w:cs="Calibri"/>
+                <w:rFonts w:ascii="Calibri" w:hAnsi="Calibri" w:eastAsia="Times New Roman" w:cs="Calibri"/>
                 <w:color w:val="000000"/>
               </w:rPr>
               <w:t> </w:t>
@@ -9050,13 +9048,13 @@
               <w:spacing w:after="0" w:line="240" w:lineRule="auto"/>
               <w:jc w:val="center"/>
               <w:rPr>
-                <w:rFonts w:ascii="Calibri" w:eastAsia="Times New Roman" w:hAnsi="Calibri" w:cs="Calibri"/>
+                <w:rFonts w:ascii="Calibri" w:hAnsi="Calibri" w:eastAsia="Times New Roman" w:cs="Calibri"/>
                 <w:color w:val="000000"/>
               </w:rPr>
             </w:pPr>
             <w:r>
               <w:rPr>
-                <w:rFonts w:ascii="Calibri" w:eastAsia="Times New Roman" w:hAnsi="Calibri" w:cs="Calibri"/>
+                <w:rFonts w:ascii="Calibri" w:hAnsi="Calibri" w:eastAsia="Times New Roman" w:cs="Calibri"/>
                 <w:color w:val="000000"/>
               </w:rPr>
               <w:t> </w:t>
@@ -9315,13 +9313,13 @@
               <w:spacing w:after="0" w:line="240" w:lineRule="auto"/>
               <w:jc w:val="center"/>
               <w:rPr>
-                <w:rFonts w:ascii="Calibri" w:eastAsia="Times New Roman" w:hAnsi="Calibri" w:cs="Calibri"/>
+                <w:rFonts w:ascii="Calibri" w:hAnsi="Calibri" w:eastAsia="Times New Roman" w:cs="Calibri"/>
                 <w:color w:val="000000"/>
               </w:rPr>
             </w:pPr>
             <w:r>
               <w:rPr>
-                <w:rFonts w:ascii="Calibri" w:eastAsia="Times New Roman" w:hAnsi="Calibri" w:cs="Calibri"/>
+                <w:rFonts w:ascii="Calibri" w:hAnsi="Calibri" w:eastAsia="Times New Roman" w:cs="Calibri"/>
                 <w:color w:val="000000"/>
               </w:rPr>
               <w:t> </w:t>
@@ -9347,13 +9345,13 @@
               <w:spacing w:after="0" w:line="240" w:lineRule="auto"/>
               <w:jc w:val="center"/>
               <w:rPr>
-                <w:rFonts w:ascii="Calibri" w:eastAsia="Times New Roman" w:hAnsi="Calibri" w:cs="Calibri"/>
+                <w:rFonts w:ascii="Calibri" w:hAnsi="Calibri" w:eastAsia="Times New Roman" w:cs="Calibri"/>
                 <w:color w:val="000000"/>
               </w:rPr>
             </w:pPr>
             <w:r>
               <w:rPr>
-                <w:rFonts w:ascii="Calibri" w:eastAsia="Times New Roman" w:hAnsi="Calibri" w:cs="Calibri"/>
+                <w:rFonts w:ascii="Calibri" w:hAnsi="Calibri" w:eastAsia="Times New Roman" w:cs="Calibri"/>
                 <w:color w:val="000000"/>
               </w:rPr>
               <w:t> </w:t>
@@ -9379,13 +9377,13 @@
               <w:spacing w:after="0" w:line="240" w:lineRule="auto"/>
               <w:jc w:val="center"/>
               <w:rPr>
-                <w:rFonts w:ascii="Calibri" w:eastAsia="Times New Roman" w:hAnsi="Calibri" w:cs="Calibri"/>
+                <w:rFonts w:ascii="Calibri" w:hAnsi="Calibri" w:eastAsia="Times New Roman" w:cs="Calibri"/>
                 <w:color w:val="000000"/>
               </w:rPr>
             </w:pPr>
             <w:r>
               <w:rPr>
-                <w:rFonts w:ascii="Calibri" w:eastAsia="Times New Roman" w:hAnsi="Calibri" w:cs="Calibri"/>
+                <w:rFonts w:ascii="Calibri" w:hAnsi="Calibri" w:eastAsia="Times New Roman" w:cs="Calibri"/>
                 <w:color w:val="000000"/>
               </w:rPr>
               <w:t> </w:t>
@@ -9416,13 +9414,13 @@
               <w:spacing w:after="0" w:line="240" w:lineRule="auto"/>
               <w:jc w:val="center"/>
               <w:rPr>
-                <w:rFonts w:ascii="Calibri" w:eastAsia="Times New Roman" w:hAnsi="Calibri" w:cs="Calibri"/>
+                <w:rFonts w:ascii="Calibri" w:hAnsi="Calibri" w:eastAsia="Times New Roman" w:cs="Calibri"/>
                 <w:color w:val="000000"/>
               </w:rPr>
             </w:pPr>
             <w:r>
               <w:rPr>
-                <w:rFonts w:ascii="Calibri" w:eastAsia="Times New Roman" w:hAnsi="Calibri" w:cs="Calibri"/>
+                <w:rFonts w:ascii="Calibri" w:hAnsi="Calibri" w:eastAsia="Times New Roman" w:cs="Calibri"/>
                 <w:color w:val="000000"/>
               </w:rPr>
               <w:t> </w:t>
@@ -9433,10 +9431,10 @@
           <w:tcPr>
             <w:tcW w:w="9700" w:type="dxa"/>
             <w:tcBorders>
-              <w:top w:val="single" w:sz="8" w:space="0" w:color="auto"/>
-              <w:left w:val="single" w:sz="8" w:space="0" w:color="auto"/>
-              <w:bottom w:val="single" w:sz="8" w:space="0" w:color="auto"/>
-              <w:right w:val="single" w:sz="8" w:space="0" w:color="auto"/>
+              <w:top w:val="single" w:color="auto" w:sz="8" w:space="0"/>
+              <w:left w:val="single" w:color="auto" w:sz="8" w:space="0"/>
+              <w:bottom w:val="single" w:color="auto" w:sz="8" w:space="0"/>
+              <w:right w:val="single" w:color="auto" w:sz="8" w:space="0"/>
             </w:tcBorders>
             <w:shd w:val="clear" w:color="000000" w:fill="DBDBDB"/>
             <w:vAlign w:val="center"/>
@@ -9447,7 +9445,7 @@
               <w:spacing w:after="0" w:line="240" w:lineRule="auto"/>
               <w:jc w:val="center"/>
               <w:rPr>
-                <w:rFonts w:ascii="Consolas" w:eastAsia="Times New Roman" w:hAnsi="Consolas" w:cs="Calibri"/>
+                <w:rFonts w:ascii="Consolas" w:hAnsi="Consolas" w:eastAsia="Times New Roman" w:cs="Calibri"/>
                 <w:color w:val="FF0000"/>
                 <w:sz w:val="20"/>
                 <w:szCs w:val="20"/>
@@ -9455,7 +9453,7 @@
             </w:pPr>
             <w:r>
               <w:rPr>
-                <w:rFonts w:ascii="Consolas" w:eastAsia="Times New Roman" w:hAnsi="Consolas" w:cs="Calibri"/>
+                <w:rFonts w:ascii="Consolas" w:hAnsi="Consolas" w:eastAsia="Times New Roman" w:cs="Calibri"/>
                 <w:color w:val="FF0000"/>
                 <w:sz w:val="20"/>
                 <w:szCs w:val="20"/>
@@ -9464,7 +9462,7 @@
             </w:r>
             <w:r>
               <w:rPr>
-                <w:rFonts w:ascii="Consolas" w:eastAsia="Times New Roman" w:hAnsi="Consolas" w:cs="Calibri"/>
+                <w:rFonts w:ascii="Consolas" w:hAnsi="Consolas" w:eastAsia="Times New Roman" w:cs="Calibri"/>
                 <w:color w:val="000000"/>
                 <w:sz w:val="20"/>
                 <w:szCs w:val="20"/>
@@ -9473,7 +9471,7 @@
             </w:r>
             <w:r>
               <w:rPr>
-                <w:rFonts w:ascii="Consolas" w:eastAsia="Times New Roman" w:hAnsi="Consolas" w:cs="Calibri"/>
+                <w:rFonts w:ascii="Consolas" w:hAnsi="Consolas" w:eastAsia="Times New Roman" w:cs="Calibri"/>
                 <w:color w:val="808080"/>
                 <w:sz w:val="20"/>
                 <w:szCs w:val="20"/>
@@ -9482,7 +9480,7 @@
             </w:r>
             <w:r>
               <w:rPr>
-                <w:rFonts w:ascii="Consolas" w:eastAsia="Times New Roman" w:hAnsi="Consolas" w:cs="Calibri"/>
+                <w:rFonts w:ascii="Consolas" w:hAnsi="Consolas" w:eastAsia="Times New Roman" w:cs="Calibri"/>
                 <w:i/>
                 <w:iCs/>
                 <w:color w:val="00B050"/>
@@ -9493,7 +9491,7 @@
             </w:r>
             <w:r>
               <w:rPr>
-                <w:rFonts w:ascii="Consolas" w:eastAsia="Times New Roman" w:hAnsi="Consolas" w:cs="Calibri"/>
+                <w:rFonts w:ascii="Consolas" w:hAnsi="Consolas" w:eastAsia="Times New Roman" w:cs="Calibri"/>
                 <w:color w:val="808080"/>
                 <w:sz w:val="20"/>
                 <w:szCs w:val="20"/>
@@ -9502,7 +9500,7 @@
             </w:r>
             <w:r>
               <w:rPr>
-                <w:rFonts w:ascii="Consolas" w:eastAsia="Times New Roman" w:hAnsi="Consolas" w:cs="Calibri"/>
+                <w:rFonts w:ascii="Consolas" w:hAnsi="Consolas" w:eastAsia="Times New Roman" w:cs="Calibri"/>
                 <w:color w:val="000000"/>
                 <w:sz w:val="20"/>
                 <w:szCs w:val="20"/>
@@ -9511,7 +9509,7 @@
             </w:r>
             <w:r>
               <w:rPr>
-                <w:rFonts w:ascii="Consolas" w:eastAsia="Times New Roman" w:hAnsi="Consolas" w:cs="Calibri"/>
+                <w:rFonts w:ascii="Consolas" w:hAnsi="Consolas" w:eastAsia="Times New Roman" w:cs="Calibri"/>
                 <w:color w:val="FF0000"/>
                 <w:sz w:val="20"/>
                 <w:szCs w:val="20"/>
@@ -9521,7 +9519,7 @@
             <w:proofErr w:type="spellStart"/>
             <w:r>
               <w:rPr>
-                <w:rFonts w:ascii="Consolas" w:eastAsia="Times New Roman" w:hAnsi="Consolas" w:cs="Calibri"/>
+                <w:rFonts w:ascii="Consolas" w:hAnsi="Consolas" w:eastAsia="Times New Roman" w:cs="Calibri"/>
                 <w:color w:val="FF0000"/>
                 <w:sz w:val="20"/>
                 <w:szCs w:val="20"/>
@@ -9531,7 +9529,7 @@
             <w:proofErr w:type="spellEnd"/>
             <w:r>
               <w:rPr>
-                <w:rFonts w:ascii="Consolas" w:eastAsia="Times New Roman" w:hAnsi="Consolas" w:cs="Calibri"/>
+                <w:rFonts w:ascii="Consolas" w:hAnsi="Consolas" w:eastAsia="Times New Roman" w:cs="Calibri"/>
                 <w:color w:val="000000"/>
                 <w:sz w:val="20"/>
                 <w:szCs w:val="20"/>
@@ -9540,7 +9538,7 @@
             </w:r>
             <w:r>
               <w:rPr>
-                <w:rFonts w:ascii="Consolas" w:eastAsia="Times New Roman" w:hAnsi="Consolas" w:cs="Calibri"/>
+                <w:rFonts w:ascii="Consolas" w:hAnsi="Consolas" w:eastAsia="Times New Roman" w:cs="Calibri"/>
                 <w:color w:val="0000FF"/>
                 <w:sz w:val="20"/>
                 <w:szCs w:val="20"/>
@@ -9550,7 +9548,7 @@
             <w:proofErr w:type="spellStart"/>
             <w:r>
               <w:rPr>
-                <w:rFonts w:ascii="Consolas" w:eastAsia="Times New Roman" w:hAnsi="Consolas" w:cs="Calibri"/>
+                <w:rFonts w:ascii="Consolas" w:hAnsi="Consolas" w:eastAsia="Times New Roman" w:cs="Calibri"/>
                 <w:color w:val="0000FF"/>
                 <w:sz w:val="20"/>
                 <w:szCs w:val="20"/>
@@ -9560,7 +9558,7 @@
             <w:proofErr w:type="spellEnd"/>
             <w:r>
               <w:rPr>
-                <w:rFonts w:ascii="Consolas" w:eastAsia="Times New Roman" w:hAnsi="Consolas" w:cs="Calibri"/>
+                <w:rFonts w:ascii="Consolas" w:hAnsi="Consolas" w:eastAsia="Times New Roman" w:cs="Calibri"/>
                 <w:color w:val="000000"/>
                 <w:sz w:val="20"/>
                 <w:szCs w:val="20"/>
@@ -9588,13 +9586,13 @@
               <w:spacing w:after="0" w:line="240" w:lineRule="auto"/>
               <w:jc w:val="center"/>
               <w:rPr>
-                <w:rFonts w:ascii="Calibri" w:eastAsia="Times New Roman" w:hAnsi="Calibri" w:cs="Calibri"/>
+                <w:rFonts w:ascii="Calibri" w:hAnsi="Calibri" w:eastAsia="Times New Roman" w:cs="Calibri"/>
                 <w:color w:val="000000"/>
               </w:rPr>
             </w:pPr>
             <w:r>
               <w:rPr>
-                <w:rFonts w:ascii="Calibri" w:eastAsia="Times New Roman" w:hAnsi="Calibri" w:cs="Calibri"/>
+                <w:rFonts w:ascii="Calibri" w:hAnsi="Calibri" w:eastAsia="Times New Roman" w:cs="Calibri"/>
                 <w:color w:val="000000"/>
               </w:rPr>
               <w:t> </w:t>
@@ -9625,13 +9623,13 @@
               <w:spacing w:after="0" w:line="240" w:lineRule="auto"/>
               <w:jc w:val="center"/>
               <w:rPr>
-                <w:rFonts w:ascii="Calibri" w:eastAsia="Times New Roman" w:hAnsi="Calibri" w:cs="Calibri"/>
+                <w:rFonts w:ascii="Calibri" w:hAnsi="Calibri" w:eastAsia="Times New Roman" w:cs="Calibri"/>
                 <w:color w:val="000000"/>
               </w:rPr>
             </w:pPr>
             <w:r>
               <w:rPr>
-                <w:rFonts w:ascii="Calibri" w:eastAsia="Times New Roman" w:hAnsi="Calibri" w:cs="Calibri"/>
+                <w:rFonts w:ascii="Calibri" w:hAnsi="Calibri" w:eastAsia="Times New Roman" w:cs="Calibri"/>
                 <w:color w:val="000000"/>
               </w:rPr>
               <w:t> </w:t>
@@ -9657,13 +9655,13 @@
               <w:spacing w:after="0" w:line="240" w:lineRule="auto"/>
               <w:jc w:val="center"/>
               <w:rPr>
-                <w:rFonts w:ascii="Calibri" w:eastAsia="Times New Roman" w:hAnsi="Calibri" w:cs="Calibri"/>
+                <w:rFonts w:ascii="Calibri" w:hAnsi="Calibri" w:eastAsia="Times New Roman" w:cs="Calibri"/>
                 <w:color w:val="000000"/>
               </w:rPr>
             </w:pPr>
             <w:r>
               <w:rPr>
-                <w:rFonts w:ascii="Calibri" w:eastAsia="Times New Roman" w:hAnsi="Calibri" w:cs="Calibri"/>
+                <w:rFonts w:ascii="Calibri" w:hAnsi="Calibri" w:eastAsia="Times New Roman" w:cs="Calibri"/>
                 <w:color w:val="000000"/>
               </w:rPr>
               <w:t> </w:t>
@@ -9689,13 +9687,13 @@
               <w:spacing w:after="0" w:line="240" w:lineRule="auto"/>
               <w:jc w:val="center"/>
               <w:rPr>
-                <w:rFonts w:ascii="Calibri" w:eastAsia="Times New Roman" w:hAnsi="Calibri" w:cs="Calibri"/>
+                <w:rFonts w:ascii="Calibri" w:hAnsi="Calibri" w:eastAsia="Times New Roman" w:cs="Calibri"/>
                 <w:color w:val="000000"/>
               </w:rPr>
             </w:pPr>
             <w:r>
               <w:rPr>
-                <w:rFonts w:ascii="Calibri" w:eastAsia="Times New Roman" w:hAnsi="Calibri" w:cs="Calibri"/>
+                <w:rFonts w:ascii="Calibri" w:hAnsi="Calibri" w:eastAsia="Times New Roman" w:cs="Calibri"/>
                 <w:color w:val="000000"/>
               </w:rPr>
               <w:t> </w:t>
@@ -9753,7 +9751,7 @@
           <w:highlight w:val="white"/>
         </w:rPr>
       </w:pPr>
-      <w:bookmarkStart w:id="6" w:name="Stepbystep"/>
+      <w:bookmarkStart w:name="Stepbystep" w:id="6"/>
       <w:r>
         <w:rPr>
           <w:rFonts w:ascii="Consolas" w:hAnsi="Consolas" w:cs="Consolas"/>
@@ -10015,13 +10013,13 @@
             <w:pPr>
               <w:spacing w:after="0" w:line="240" w:lineRule="auto"/>
               <w:rPr>
-                <w:rFonts w:ascii="Calibri" w:eastAsia="Times New Roman" w:hAnsi="Calibri" w:cs="Calibri"/>
+                <w:rFonts w:ascii="Calibri" w:hAnsi="Calibri" w:eastAsia="Times New Roman" w:cs="Calibri"/>
                 <w:color w:val="000000"/>
               </w:rPr>
             </w:pPr>
             <w:r>
               <w:rPr>
-                <w:rFonts w:ascii="Calibri" w:eastAsia="Times New Roman" w:hAnsi="Calibri" w:cs="Calibri"/>
+                <w:rFonts w:ascii="Calibri" w:hAnsi="Calibri" w:eastAsia="Times New Roman" w:cs="Calibri"/>
                 <w:color w:val="000000"/>
               </w:rPr>
               <w:t> </w:t>
@@ -10046,13 +10044,13 @@
             <w:pPr>
               <w:spacing w:after="0" w:line="240" w:lineRule="auto"/>
               <w:rPr>
-                <w:rFonts w:ascii="Calibri" w:eastAsia="Times New Roman" w:hAnsi="Calibri" w:cs="Calibri"/>
+                <w:rFonts w:ascii="Calibri" w:hAnsi="Calibri" w:eastAsia="Times New Roman" w:cs="Calibri"/>
                 <w:color w:val="000000"/>
               </w:rPr>
             </w:pPr>
             <w:r>
               <w:rPr>
-                <w:rFonts w:ascii="Calibri" w:eastAsia="Times New Roman" w:hAnsi="Calibri" w:cs="Calibri"/>
+                <w:rFonts w:ascii="Calibri" w:hAnsi="Calibri" w:eastAsia="Times New Roman" w:cs="Calibri"/>
                 <w:color w:val="000000"/>
               </w:rPr>
               <w:t> </w:t>
@@ -10077,13 +10075,13 @@
             <w:pPr>
               <w:spacing w:after="0" w:line="240" w:lineRule="auto"/>
               <w:rPr>
-                <w:rFonts w:ascii="Calibri" w:eastAsia="Times New Roman" w:hAnsi="Calibri" w:cs="Calibri"/>
+                <w:rFonts w:ascii="Calibri" w:hAnsi="Calibri" w:eastAsia="Times New Roman" w:cs="Calibri"/>
                 <w:color w:val="000000"/>
               </w:rPr>
             </w:pPr>
             <w:r>
               <w:rPr>
-                <w:rFonts w:ascii="Calibri" w:eastAsia="Times New Roman" w:hAnsi="Calibri" w:cs="Calibri"/>
+                <w:rFonts w:ascii="Calibri" w:hAnsi="Calibri" w:eastAsia="Times New Roman" w:cs="Calibri"/>
                 <w:color w:val="000000"/>
               </w:rPr>
               <w:t> </w:t>
@@ -10113,13 +10111,13 @@
             <w:pPr>
               <w:spacing w:after="0" w:line="240" w:lineRule="auto"/>
               <w:rPr>
-                <w:rFonts w:ascii="Calibri" w:eastAsia="Times New Roman" w:hAnsi="Calibri" w:cs="Calibri"/>
+                <w:rFonts w:ascii="Calibri" w:hAnsi="Calibri" w:eastAsia="Times New Roman" w:cs="Calibri"/>
                 <w:color w:val="000000"/>
               </w:rPr>
             </w:pPr>
             <w:r>
               <w:rPr>
-                <w:rFonts w:ascii="Calibri" w:eastAsia="Times New Roman" w:hAnsi="Calibri" w:cs="Calibri"/>
+                <w:rFonts w:ascii="Calibri" w:hAnsi="Calibri" w:eastAsia="Times New Roman" w:cs="Calibri"/>
                 <w:color w:val="000000"/>
               </w:rPr>
               <w:t> </w:t>
@@ -10144,7 +10142,7 @@
             <w:pPr>
               <w:spacing w:after="0" w:line="240" w:lineRule="auto"/>
               <w:rPr>
-                <w:rFonts w:ascii="Consolas" w:eastAsia="Times New Roman" w:hAnsi="Consolas" w:cs="Calibri"/>
+                <w:rFonts w:ascii="Consolas" w:hAnsi="Consolas" w:eastAsia="Times New Roman" w:cs="Calibri"/>
                 <w:color w:val="0000FF"/>
                 <w:sz w:val="20"/>
                 <w:szCs w:val="20"/>
@@ -10152,7 +10150,7 @@
             </w:pPr>
             <w:r>
               <w:rPr>
-                <w:rFonts w:ascii="Consolas" w:eastAsia="Times New Roman" w:hAnsi="Consolas" w:cs="Calibri"/>
+                <w:rFonts w:ascii="Consolas" w:hAnsi="Consolas" w:eastAsia="Times New Roman" w:cs="Calibri"/>
                 <w:color w:val="0000FF"/>
                 <w:sz w:val="20"/>
                 <w:szCs w:val="20"/>
@@ -10161,7 +10159,7 @@
             </w:r>
             <w:r>
               <w:rPr>
-                <w:rFonts w:ascii="Consolas" w:eastAsia="Times New Roman" w:hAnsi="Consolas" w:cs="Calibri"/>
+                <w:rFonts w:ascii="Consolas" w:hAnsi="Consolas" w:eastAsia="Times New Roman" w:cs="Calibri"/>
                 <w:color w:val="000000"/>
                 <w:sz w:val="20"/>
                 <w:szCs w:val="20"/>
@@ -10170,7 +10168,7 @@
             </w:r>
             <w:r>
               <w:rPr>
-                <w:rFonts w:ascii="Consolas" w:eastAsia="Times New Roman" w:hAnsi="Consolas" w:cs="Calibri"/>
+                <w:rFonts w:ascii="Consolas" w:hAnsi="Consolas" w:eastAsia="Times New Roman" w:cs="Calibri"/>
                 <w:color w:val="0000FF"/>
                 <w:sz w:val="20"/>
                 <w:szCs w:val="20"/>
@@ -10179,7 +10177,7 @@
             </w:r>
             <w:r>
               <w:rPr>
-                <w:rFonts w:ascii="Consolas" w:eastAsia="Times New Roman" w:hAnsi="Consolas" w:cs="Calibri"/>
+                <w:rFonts w:ascii="Consolas" w:hAnsi="Consolas" w:eastAsia="Times New Roman" w:cs="Calibri"/>
                 <w:color w:val="000000"/>
                 <w:sz w:val="20"/>
                 <w:szCs w:val="20"/>
@@ -10188,7 +10186,7 @@
             </w:r>
             <w:r>
               <w:rPr>
-                <w:rFonts w:ascii="Consolas" w:eastAsia="Times New Roman" w:hAnsi="Consolas" w:cs="Calibri"/>
+                <w:rFonts w:ascii="Consolas" w:hAnsi="Consolas" w:eastAsia="Times New Roman" w:cs="Calibri"/>
                 <w:color w:val="FF0000"/>
                 <w:sz w:val="20"/>
                 <w:szCs w:val="20"/>
@@ -10198,7 +10196,7 @@
             <w:proofErr w:type="spellStart"/>
             <w:r>
               <w:rPr>
-                <w:rFonts w:ascii="Consolas" w:eastAsia="Times New Roman" w:hAnsi="Consolas" w:cs="Calibri"/>
+                <w:rFonts w:ascii="Consolas" w:hAnsi="Consolas" w:eastAsia="Times New Roman" w:cs="Calibri"/>
                 <w:color w:val="FF0000"/>
                 <w:sz w:val="20"/>
                 <w:szCs w:val="20"/>
@@ -10208,7 +10206,7 @@
             <w:proofErr w:type="spellEnd"/>
             <w:r>
               <w:rPr>
-                <w:rFonts w:ascii="Consolas" w:eastAsia="Times New Roman" w:hAnsi="Consolas" w:cs="Calibri"/>
+                <w:rFonts w:ascii="Consolas" w:hAnsi="Consolas" w:eastAsia="Times New Roman" w:cs="Calibri"/>
                 <w:color w:val="000000"/>
                 <w:sz w:val="20"/>
                 <w:szCs w:val="20"/>
@@ -10217,7 +10215,7 @@
             </w:r>
             <w:r>
               <w:rPr>
-                <w:rFonts w:ascii="Consolas" w:eastAsia="Times New Roman" w:hAnsi="Consolas" w:cs="Calibri"/>
+                <w:rFonts w:ascii="Consolas" w:hAnsi="Consolas" w:eastAsia="Times New Roman" w:cs="Calibri"/>
                 <w:color w:val="0000FF"/>
                 <w:sz w:val="20"/>
                 <w:szCs w:val="20"/>
@@ -10227,7 +10225,7 @@
             <w:proofErr w:type="spellStart"/>
             <w:r>
               <w:rPr>
-                <w:rFonts w:ascii="Consolas" w:eastAsia="Times New Roman" w:hAnsi="Consolas" w:cs="Calibri"/>
+                <w:rFonts w:ascii="Consolas" w:hAnsi="Consolas" w:eastAsia="Times New Roman" w:cs="Calibri"/>
                 <w:color w:val="0000FF"/>
                 <w:sz w:val="20"/>
                 <w:szCs w:val="20"/>
@@ -10237,7 +10235,7 @@
             <w:proofErr w:type="spellEnd"/>
             <w:r>
               <w:rPr>
-                <w:rFonts w:ascii="Consolas" w:eastAsia="Times New Roman" w:hAnsi="Consolas" w:cs="Calibri"/>
+                <w:rFonts w:ascii="Consolas" w:hAnsi="Consolas" w:eastAsia="Times New Roman" w:cs="Calibri"/>
                 <w:color w:val="000000"/>
                 <w:sz w:val="20"/>
                 <w:szCs w:val="20"/>
@@ -10264,13 +10262,13 @@
             <w:pPr>
               <w:spacing w:after="0" w:line="240" w:lineRule="auto"/>
               <w:rPr>
-                <w:rFonts w:ascii="Calibri" w:eastAsia="Times New Roman" w:hAnsi="Calibri" w:cs="Calibri"/>
+                <w:rFonts w:ascii="Calibri" w:hAnsi="Calibri" w:eastAsia="Times New Roman" w:cs="Calibri"/>
                 <w:color w:val="000000"/>
               </w:rPr>
             </w:pPr>
             <w:r>
               <w:rPr>
-                <w:rFonts w:ascii="Calibri" w:eastAsia="Times New Roman" w:hAnsi="Calibri" w:cs="Calibri"/>
+                <w:rFonts w:ascii="Calibri" w:hAnsi="Calibri" w:eastAsia="Times New Roman" w:cs="Calibri"/>
                 <w:color w:val="000000"/>
               </w:rPr>
               <w:t> </w:t>
@@ -10300,13 +10298,13 @@
             <w:pPr>
               <w:spacing w:after="0" w:line="240" w:lineRule="auto"/>
               <w:rPr>
-                <w:rFonts w:ascii="Calibri" w:eastAsia="Times New Roman" w:hAnsi="Calibri" w:cs="Calibri"/>
+                <w:rFonts w:ascii="Calibri" w:hAnsi="Calibri" w:eastAsia="Times New Roman" w:cs="Calibri"/>
                 <w:color w:val="000000"/>
               </w:rPr>
             </w:pPr>
             <w:r>
               <w:rPr>
-                <w:rFonts w:ascii="Calibri" w:eastAsia="Times New Roman" w:hAnsi="Calibri" w:cs="Calibri"/>
+                <w:rFonts w:ascii="Calibri" w:hAnsi="Calibri" w:eastAsia="Times New Roman" w:cs="Calibri"/>
                 <w:color w:val="000000"/>
               </w:rPr>
               <w:t> </w:t>
@@ -10331,13 +10329,13 @@
             <w:pPr>
               <w:spacing w:after="0" w:line="240" w:lineRule="auto"/>
               <w:rPr>
-                <w:rFonts w:ascii="Calibri" w:eastAsia="Times New Roman" w:hAnsi="Calibri" w:cs="Calibri"/>
+                <w:rFonts w:ascii="Calibri" w:hAnsi="Calibri" w:eastAsia="Times New Roman" w:cs="Calibri"/>
                 <w:color w:val="000000"/>
               </w:rPr>
             </w:pPr>
             <w:r>
               <w:rPr>
-                <w:rFonts w:ascii="Calibri" w:eastAsia="Times New Roman" w:hAnsi="Calibri" w:cs="Calibri"/>
+                <w:rFonts w:ascii="Calibri" w:hAnsi="Calibri" w:eastAsia="Times New Roman" w:cs="Calibri"/>
                 <w:color w:val="000000"/>
               </w:rPr>
               <w:t> </w:t>
@@ -10362,13 +10360,13 @@
             <w:pPr>
               <w:spacing w:after="0" w:line="240" w:lineRule="auto"/>
               <w:rPr>
-                <w:rFonts w:ascii="Calibri" w:eastAsia="Times New Roman" w:hAnsi="Calibri" w:cs="Calibri"/>
+                <w:rFonts w:ascii="Calibri" w:hAnsi="Calibri" w:eastAsia="Times New Roman" w:cs="Calibri"/>
                 <w:color w:val="000000"/>
               </w:rPr>
             </w:pPr>
             <w:r>
               <w:rPr>
-                <w:rFonts w:ascii="Calibri" w:eastAsia="Times New Roman" w:hAnsi="Calibri" w:cs="Calibri"/>
+                <w:rFonts w:ascii="Calibri" w:hAnsi="Calibri" w:eastAsia="Times New Roman" w:cs="Calibri"/>
                 <w:color w:val="000000"/>
               </w:rPr>
               <w:t> </w:t>
@@ -10471,13 +10469,13 @@
           <w:p>
             <w:pPr>
               <w:rPr>
-                <w:rFonts w:ascii="Calibri" w:eastAsia="Times New Roman" w:hAnsi="Calibri" w:cs="Calibri"/>
+                <w:rFonts w:ascii="Calibri" w:hAnsi="Calibri" w:eastAsia="Times New Roman" w:cs="Calibri"/>
                 <w:color w:val="000000"/>
               </w:rPr>
             </w:pPr>
             <w:r>
               <w:rPr>
-                <w:rFonts w:ascii="Calibri" w:eastAsia="Times New Roman" w:hAnsi="Calibri" w:cs="Calibri"/>
+                <w:rFonts w:ascii="Calibri" w:hAnsi="Calibri" w:eastAsia="Times New Roman" w:cs="Calibri"/>
                 <w:color w:val="000000"/>
               </w:rPr>
               <w:t> </w:t>
@@ -10502,13 +10500,13 @@
             <w:pPr>
               <w:spacing w:after="0" w:line="240" w:lineRule="auto"/>
               <w:rPr>
-                <w:rFonts w:ascii="Calibri" w:eastAsia="Times New Roman" w:hAnsi="Calibri" w:cs="Calibri"/>
+                <w:rFonts w:ascii="Calibri" w:hAnsi="Calibri" w:eastAsia="Times New Roman" w:cs="Calibri"/>
                 <w:color w:val="000000"/>
               </w:rPr>
             </w:pPr>
             <w:r>
               <w:rPr>
-                <w:rFonts w:ascii="Calibri" w:eastAsia="Times New Roman" w:hAnsi="Calibri" w:cs="Calibri"/>
+                <w:rFonts w:ascii="Calibri" w:hAnsi="Calibri" w:eastAsia="Times New Roman" w:cs="Calibri"/>
                 <w:color w:val="000000"/>
               </w:rPr>
               <w:t> </w:t>
@@ -10533,13 +10531,13 @@
             <w:pPr>
               <w:spacing w:after="0" w:line="240" w:lineRule="auto"/>
               <w:rPr>
-                <w:rFonts w:ascii="Calibri" w:eastAsia="Times New Roman" w:hAnsi="Calibri" w:cs="Calibri"/>
+                <w:rFonts w:ascii="Calibri" w:hAnsi="Calibri" w:eastAsia="Times New Roman" w:cs="Calibri"/>
                 <w:color w:val="000000"/>
               </w:rPr>
             </w:pPr>
             <w:r>
               <w:rPr>
-                <w:rFonts w:ascii="Calibri" w:eastAsia="Times New Roman" w:hAnsi="Calibri" w:cs="Calibri"/>
+                <w:rFonts w:ascii="Calibri" w:hAnsi="Calibri" w:eastAsia="Times New Roman" w:cs="Calibri"/>
                 <w:color w:val="000000"/>
               </w:rPr>
               <w:t> </w:t>
@@ -10569,13 +10567,13 @@
             <w:pPr>
               <w:spacing w:after="0" w:line="240" w:lineRule="auto"/>
               <w:rPr>
-                <w:rFonts w:ascii="Calibri" w:eastAsia="Times New Roman" w:hAnsi="Calibri" w:cs="Calibri"/>
+                <w:rFonts w:ascii="Calibri" w:hAnsi="Calibri" w:eastAsia="Times New Roman" w:cs="Calibri"/>
                 <w:color w:val="000000"/>
               </w:rPr>
             </w:pPr>
             <w:r>
               <w:rPr>
-                <w:rFonts w:ascii="Calibri" w:eastAsia="Times New Roman" w:hAnsi="Calibri" w:cs="Calibri"/>
+                <w:rFonts w:ascii="Calibri" w:hAnsi="Calibri" w:eastAsia="Times New Roman" w:cs="Calibri"/>
                 <w:color w:val="000000"/>
               </w:rPr>
               <w:t> </w:t>
@@ -10600,7 +10598,7 @@
             <w:pPr>
               <w:spacing w:after="0" w:line="240" w:lineRule="auto"/>
               <w:rPr>
-                <w:rFonts w:ascii="Consolas" w:eastAsia="Times New Roman" w:hAnsi="Consolas" w:cs="Calibri"/>
+                <w:rFonts w:ascii="Consolas" w:hAnsi="Consolas" w:eastAsia="Times New Roman" w:cs="Calibri"/>
                 <w:color w:val="000000"/>
                 <w:sz w:val="20"/>
                 <w:szCs w:val="20"/>
@@ -10608,7 +10606,7 @@
             </w:pPr>
             <w:r>
               <w:rPr>
-                <w:rFonts w:ascii="Consolas" w:eastAsia="Times New Roman" w:hAnsi="Consolas" w:cs="Calibri"/>
+                <w:rFonts w:ascii="Consolas" w:hAnsi="Consolas" w:eastAsia="Times New Roman" w:cs="Calibri"/>
                 <w:color w:val="000000"/>
                 <w:sz w:val="20"/>
                 <w:szCs w:val="20"/>
@@ -10618,7 +10616,7 @@
             <w:proofErr w:type="spellStart"/>
             <w:r>
               <w:rPr>
-                <w:rFonts w:ascii="Consolas" w:eastAsia="Times New Roman" w:hAnsi="Consolas" w:cs="Calibri"/>
+                <w:rFonts w:ascii="Consolas" w:hAnsi="Consolas" w:eastAsia="Times New Roman" w:cs="Calibri"/>
                 <w:color w:val="000000"/>
                 <w:sz w:val="20"/>
                 <w:szCs w:val="20"/>
@@ -10628,7 +10626,7 @@
             <w:proofErr w:type="spellEnd"/>
             <w:r>
               <w:rPr>
-                <w:rFonts w:ascii="Consolas" w:eastAsia="Times New Roman" w:hAnsi="Consolas" w:cs="Calibri"/>
+                <w:rFonts w:ascii="Consolas" w:hAnsi="Consolas" w:eastAsia="Times New Roman" w:cs="Calibri"/>
                 <w:color w:val="000000"/>
                 <w:sz w:val="20"/>
                 <w:szCs w:val="20"/>
@@ -10637,7 +10635,7 @@
             </w:r>
             <w:r>
               <w:rPr>
-                <w:rFonts w:ascii="Consolas" w:eastAsia="Times New Roman" w:hAnsi="Consolas" w:cs="Calibri"/>
+                <w:rFonts w:ascii="Consolas" w:hAnsi="Consolas" w:eastAsia="Times New Roman" w:cs="Calibri"/>
                 <w:color w:val="FF8000"/>
                 <w:sz w:val="20"/>
                 <w:szCs w:val="20"/>
@@ -10646,7 +10644,7 @@
             </w:r>
             <w:r>
               <w:rPr>
-                <w:rFonts w:ascii="Consolas" w:eastAsia="Times New Roman" w:hAnsi="Consolas" w:cs="Calibri"/>
+                <w:rFonts w:ascii="Consolas" w:hAnsi="Consolas" w:eastAsia="Times New Roman" w:cs="Calibri"/>
                 <w:color w:val="000000"/>
                 <w:sz w:val="20"/>
                 <w:szCs w:val="20"/>
@@ -10655,7 +10653,7 @@
             </w:r>
             <w:r>
               <w:rPr>
-                <w:rFonts w:ascii="Consolas" w:eastAsia="Times New Roman" w:hAnsi="Consolas" w:cs="Calibri"/>
+                <w:rFonts w:ascii="Consolas" w:hAnsi="Consolas" w:eastAsia="Times New Roman" w:cs="Calibri"/>
                 <w:color w:val="0000FF"/>
                 <w:sz w:val="20"/>
                 <w:szCs w:val="20"/>
@@ -10682,13 +10680,13 @@
             <w:pPr>
               <w:spacing w:after="0" w:line="240" w:lineRule="auto"/>
               <w:rPr>
-                <w:rFonts w:ascii="Calibri" w:eastAsia="Times New Roman" w:hAnsi="Calibri" w:cs="Calibri"/>
+                <w:rFonts w:ascii="Calibri" w:hAnsi="Calibri" w:eastAsia="Times New Roman" w:cs="Calibri"/>
                 <w:color w:val="000000"/>
               </w:rPr>
             </w:pPr>
             <w:r>
               <w:rPr>
-                <w:rFonts w:ascii="Calibri" w:eastAsia="Times New Roman" w:hAnsi="Calibri" w:cs="Calibri"/>
+                <w:rFonts w:ascii="Calibri" w:hAnsi="Calibri" w:eastAsia="Times New Roman" w:cs="Calibri"/>
                 <w:color w:val="000000"/>
               </w:rPr>
               <w:t> </w:t>
@@ -10718,13 +10716,13 @@
             <w:pPr>
               <w:spacing w:after="0" w:line="240" w:lineRule="auto"/>
               <w:rPr>
-                <w:rFonts w:ascii="Calibri" w:eastAsia="Times New Roman" w:hAnsi="Calibri" w:cs="Calibri"/>
+                <w:rFonts w:ascii="Calibri" w:hAnsi="Calibri" w:eastAsia="Times New Roman" w:cs="Calibri"/>
                 <w:color w:val="000000"/>
               </w:rPr>
             </w:pPr>
             <w:r>
               <w:rPr>
-                <w:rFonts w:ascii="Calibri" w:eastAsia="Times New Roman" w:hAnsi="Calibri" w:cs="Calibri"/>
+                <w:rFonts w:ascii="Calibri" w:hAnsi="Calibri" w:eastAsia="Times New Roman" w:cs="Calibri"/>
                 <w:color w:val="000000"/>
               </w:rPr>
               <w:t> </w:t>
@@ -10749,13 +10747,13 @@
             <w:pPr>
               <w:spacing w:after="0" w:line="240" w:lineRule="auto"/>
               <w:rPr>
-                <w:rFonts w:ascii="Calibri" w:eastAsia="Times New Roman" w:hAnsi="Calibri" w:cs="Calibri"/>
+                <w:rFonts w:ascii="Calibri" w:hAnsi="Calibri" w:eastAsia="Times New Roman" w:cs="Calibri"/>
                 <w:color w:val="000000"/>
               </w:rPr>
             </w:pPr>
             <w:r>
               <w:rPr>
-                <w:rFonts w:ascii="Calibri" w:eastAsia="Times New Roman" w:hAnsi="Calibri" w:cs="Calibri"/>
+                <w:rFonts w:ascii="Calibri" w:hAnsi="Calibri" w:eastAsia="Times New Roman" w:cs="Calibri"/>
                 <w:color w:val="000000"/>
               </w:rPr>
               <w:t> </w:t>
@@ -10780,13 +10778,13 @@
             <w:pPr>
               <w:spacing w:after="0" w:line="240" w:lineRule="auto"/>
               <w:rPr>
-                <w:rFonts w:ascii="Calibri" w:eastAsia="Times New Roman" w:hAnsi="Calibri" w:cs="Calibri"/>
+                <w:rFonts w:ascii="Calibri" w:hAnsi="Calibri" w:eastAsia="Times New Roman" w:cs="Calibri"/>
                 <w:color w:val="000000"/>
               </w:rPr>
             </w:pPr>
             <w:r>
               <w:rPr>
-                <w:rFonts w:ascii="Calibri" w:eastAsia="Times New Roman" w:hAnsi="Calibri" w:cs="Calibri"/>
+                <w:rFonts w:ascii="Calibri" w:hAnsi="Calibri" w:eastAsia="Times New Roman" w:cs="Calibri"/>
                 <w:color w:val="000000"/>
               </w:rPr>
               <w:t> </w:t>
@@ -10881,13 +10879,13 @@
           <w:p>
             <w:pPr>
               <w:rPr>
-                <w:rFonts w:ascii="Calibri" w:eastAsia="Times New Roman" w:hAnsi="Calibri" w:cs="Calibri"/>
+                <w:rFonts w:ascii="Calibri" w:hAnsi="Calibri" w:eastAsia="Times New Roman" w:cs="Calibri"/>
                 <w:color w:val="000000"/>
               </w:rPr>
             </w:pPr>
             <w:r>
               <w:rPr>
-                <w:rFonts w:ascii="Calibri" w:eastAsia="Times New Roman" w:hAnsi="Calibri" w:cs="Calibri"/>
+                <w:rFonts w:ascii="Calibri" w:hAnsi="Calibri" w:eastAsia="Times New Roman" w:cs="Calibri"/>
                 <w:color w:val="000000"/>
               </w:rPr>
               <w:t> </w:t>
@@ -10912,13 +10910,13 @@
             <w:pPr>
               <w:spacing w:after="0" w:line="240" w:lineRule="auto"/>
               <w:rPr>
-                <w:rFonts w:ascii="Calibri" w:eastAsia="Times New Roman" w:hAnsi="Calibri" w:cs="Calibri"/>
+                <w:rFonts w:ascii="Calibri" w:hAnsi="Calibri" w:eastAsia="Times New Roman" w:cs="Calibri"/>
                 <w:color w:val="000000"/>
               </w:rPr>
             </w:pPr>
             <w:r>
               <w:rPr>
-                <w:rFonts w:ascii="Calibri" w:eastAsia="Times New Roman" w:hAnsi="Calibri" w:cs="Calibri"/>
+                <w:rFonts w:ascii="Calibri" w:hAnsi="Calibri" w:eastAsia="Times New Roman" w:cs="Calibri"/>
                 <w:color w:val="000000"/>
               </w:rPr>
               <w:t> </w:t>
@@ -10943,13 +10941,13 @@
             <w:pPr>
               <w:spacing w:after="0" w:line="240" w:lineRule="auto"/>
               <w:rPr>
-                <w:rFonts w:ascii="Calibri" w:eastAsia="Times New Roman" w:hAnsi="Calibri" w:cs="Calibri"/>
+                <w:rFonts w:ascii="Calibri" w:hAnsi="Calibri" w:eastAsia="Times New Roman" w:cs="Calibri"/>
                 <w:color w:val="000000"/>
               </w:rPr>
             </w:pPr>
             <w:r>
               <w:rPr>
-                <w:rFonts w:ascii="Calibri" w:eastAsia="Times New Roman" w:hAnsi="Calibri" w:cs="Calibri"/>
+                <w:rFonts w:ascii="Calibri" w:hAnsi="Calibri" w:eastAsia="Times New Roman" w:cs="Calibri"/>
                 <w:color w:val="000000"/>
               </w:rPr>
               <w:t> </w:t>
@@ -10979,13 +10977,13 @@
             <w:pPr>
               <w:spacing w:after="0" w:line="240" w:lineRule="auto"/>
               <w:rPr>
-                <w:rFonts w:ascii="Calibri" w:eastAsia="Times New Roman" w:hAnsi="Calibri" w:cs="Calibri"/>
+                <w:rFonts w:ascii="Calibri" w:hAnsi="Calibri" w:eastAsia="Times New Roman" w:cs="Calibri"/>
                 <w:color w:val="000000"/>
               </w:rPr>
             </w:pPr>
             <w:r>
               <w:rPr>
-                <w:rFonts w:ascii="Calibri" w:eastAsia="Times New Roman" w:hAnsi="Calibri" w:cs="Calibri"/>
+                <w:rFonts w:ascii="Calibri" w:hAnsi="Calibri" w:eastAsia="Times New Roman" w:cs="Calibri"/>
                 <w:color w:val="000000"/>
               </w:rPr>
               <w:t> </w:t>
@@ -11010,7 +11008,7 @@
             <w:pPr>
               <w:spacing w:after="0" w:line="240" w:lineRule="auto"/>
               <w:rPr>
-                <w:rFonts w:ascii="Consolas" w:eastAsia="Times New Roman" w:hAnsi="Consolas" w:cs="Calibri"/>
+                <w:rFonts w:ascii="Consolas" w:hAnsi="Consolas" w:eastAsia="Times New Roman" w:cs="Calibri"/>
                 <w:color w:val="000000"/>
                 <w:sz w:val="20"/>
                 <w:szCs w:val="20"/>
@@ -11078,13 +11076,13 @@
             <w:pPr>
               <w:spacing w:after="0" w:line="240" w:lineRule="auto"/>
               <w:rPr>
-                <w:rFonts w:ascii="Calibri" w:eastAsia="Times New Roman" w:hAnsi="Calibri" w:cs="Calibri"/>
+                <w:rFonts w:ascii="Calibri" w:hAnsi="Calibri" w:eastAsia="Times New Roman" w:cs="Calibri"/>
                 <w:color w:val="000000"/>
               </w:rPr>
             </w:pPr>
             <w:r>
               <w:rPr>
-                <w:rFonts w:ascii="Calibri" w:eastAsia="Times New Roman" w:hAnsi="Calibri" w:cs="Calibri"/>
+                <w:rFonts w:ascii="Calibri" w:hAnsi="Calibri" w:eastAsia="Times New Roman" w:cs="Calibri"/>
                 <w:color w:val="000000"/>
               </w:rPr>
               <w:t> </w:t>
@@ -11114,13 +11112,13 @@
             <w:pPr>
               <w:spacing w:after="0" w:line="240" w:lineRule="auto"/>
               <w:rPr>
-                <w:rFonts w:ascii="Calibri" w:eastAsia="Times New Roman" w:hAnsi="Calibri" w:cs="Calibri"/>
+                <w:rFonts w:ascii="Calibri" w:hAnsi="Calibri" w:eastAsia="Times New Roman" w:cs="Calibri"/>
                 <w:color w:val="000000"/>
               </w:rPr>
             </w:pPr>
             <w:r>
               <w:rPr>
-                <w:rFonts w:ascii="Calibri" w:eastAsia="Times New Roman" w:hAnsi="Calibri" w:cs="Calibri"/>
+                <w:rFonts w:ascii="Calibri" w:hAnsi="Calibri" w:eastAsia="Times New Roman" w:cs="Calibri"/>
                 <w:color w:val="000000"/>
               </w:rPr>
               <w:t> </w:t>
@@ -11145,13 +11143,13 @@
             <w:pPr>
               <w:spacing w:after="0" w:line="240" w:lineRule="auto"/>
               <w:rPr>
-                <w:rFonts w:ascii="Calibri" w:eastAsia="Times New Roman" w:hAnsi="Calibri" w:cs="Calibri"/>
+                <w:rFonts w:ascii="Calibri" w:hAnsi="Calibri" w:eastAsia="Times New Roman" w:cs="Calibri"/>
                 <w:color w:val="000000"/>
               </w:rPr>
             </w:pPr>
             <w:r>
               <w:rPr>
-                <w:rFonts w:ascii="Calibri" w:eastAsia="Times New Roman" w:hAnsi="Calibri" w:cs="Calibri"/>
+                <w:rFonts w:ascii="Calibri" w:hAnsi="Calibri" w:eastAsia="Times New Roman" w:cs="Calibri"/>
                 <w:color w:val="000000"/>
               </w:rPr>
               <w:t> </w:t>
@@ -11176,13 +11174,13 @@
             <w:pPr>
               <w:spacing w:after="0" w:line="240" w:lineRule="auto"/>
               <w:rPr>
-                <w:rFonts w:ascii="Calibri" w:eastAsia="Times New Roman" w:hAnsi="Calibri" w:cs="Calibri"/>
+                <w:rFonts w:ascii="Calibri" w:hAnsi="Calibri" w:eastAsia="Times New Roman" w:cs="Calibri"/>
                 <w:color w:val="000000"/>
               </w:rPr>
             </w:pPr>
             <w:r>
               <w:rPr>
-                <w:rFonts w:ascii="Calibri" w:eastAsia="Times New Roman" w:hAnsi="Calibri" w:cs="Calibri"/>
+                <w:rFonts w:ascii="Calibri" w:hAnsi="Calibri" w:eastAsia="Times New Roman" w:cs="Calibri"/>
                 <w:color w:val="000000"/>
               </w:rPr>
               <w:t> </w:t>
@@ -11263,13 +11261,13 @@
           <w:p>
             <w:pPr>
               <w:rPr>
-                <w:rFonts w:ascii="Calibri" w:eastAsia="Times New Roman" w:hAnsi="Calibri" w:cs="Calibri"/>
+                <w:rFonts w:ascii="Calibri" w:hAnsi="Calibri" w:eastAsia="Times New Roman" w:cs="Calibri"/>
                 <w:color w:val="000000"/>
               </w:rPr>
             </w:pPr>
             <w:r>
               <w:rPr>
-                <w:rFonts w:ascii="Calibri" w:eastAsia="Times New Roman" w:hAnsi="Calibri" w:cs="Calibri"/>
+                <w:rFonts w:ascii="Calibri" w:hAnsi="Calibri" w:eastAsia="Times New Roman" w:cs="Calibri"/>
                 <w:color w:val="000000"/>
               </w:rPr>
               <w:t> </w:t>
@@ -11294,13 +11292,13 @@
             <w:pPr>
               <w:spacing w:after="0" w:line="240" w:lineRule="auto"/>
               <w:rPr>
-                <w:rFonts w:ascii="Calibri" w:eastAsia="Times New Roman" w:hAnsi="Calibri" w:cs="Calibri"/>
+                <w:rFonts w:ascii="Calibri" w:hAnsi="Calibri" w:eastAsia="Times New Roman" w:cs="Calibri"/>
                 <w:color w:val="000000"/>
               </w:rPr>
             </w:pPr>
             <w:r>
               <w:rPr>
-                <w:rFonts w:ascii="Calibri" w:eastAsia="Times New Roman" w:hAnsi="Calibri" w:cs="Calibri"/>
+                <w:rFonts w:ascii="Calibri" w:hAnsi="Calibri" w:eastAsia="Times New Roman" w:cs="Calibri"/>
                 <w:color w:val="000000"/>
               </w:rPr>
               <w:t> </w:t>
@@ -11325,13 +11323,13 @@
             <w:pPr>
               <w:spacing w:after="0" w:line="240" w:lineRule="auto"/>
               <w:rPr>
-                <w:rFonts w:ascii="Calibri" w:eastAsia="Times New Roman" w:hAnsi="Calibri" w:cs="Calibri"/>
+                <w:rFonts w:ascii="Calibri" w:hAnsi="Calibri" w:eastAsia="Times New Roman" w:cs="Calibri"/>
                 <w:color w:val="000000"/>
               </w:rPr>
             </w:pPr>
             <w:r>
               <w:rPr>
-                <w:rFonts w:ascii="Calibri" w:eastAsia="Times New Roman" w:hAnsi="Calibri" w:cs="Calibri"/>
+                <w:rFonts w:ascii="Calibri" w:hAnsi="Calibri" w:eastAsia="Times New Roman" w:cs="Calibri"/>
                 <w:color w:val="000000"/>
               </w:rPr>
               <w:t> </w:t>
@@ -11361,13 +11359,13 @@
             <w:pPr>
               <w:spacing w:after="0" w:line="240" w:lineRule="auto"/>
               <w:rPr>
-                <w:rFonts w:ascii="Calibri" w:eastAsia="Times New Roman" w:hAnsi="Calibri" w:cs="Calibri"/>
+                <w:rFonts w:ascii="Calibri" w:hAnsi="Calibri" w:eastAsia="Times New Roman" w:cs="Calibri"/>
                 <w:color w:val="000000"/>
               </w:rPr>
             </w:pPr>
             <w:r>
               <w:rPr>
-                <w:rFonts w:ascii="Calibri" w:eastAsia="Times New Roman" w:hAnsi="Calibri" w:cs="Calibri"/>
+                <w:rFonts w:ascii="Calibri" w:hAnsi="Calibri" w:eastAsia="Times New Roman" w:cs="Calibri"/>
                 <w:color w:val="000000"/>
               </w:rPr>
               <w:t> </w:t>
@@ -11391,7 +11389,7 @@
             <w:pPr>
               <w:spacing w:after="0" w:line="240" w:lineRule="auto"/>
               <w:rPr>
-                <w:rFonts w:ascii="Consolas" w:eastAsia="Times New Roman" w:hAnsi="Consolas" w:cs="Calibri"/>
+                <w:rFonts w:ascii="Consolas" w:hAnsi="Consolas" w:eastAsia="Times New Roman" w:cs="Calibri"/>
                 <w:color w:val="0000FF"/>
                 <w:sz w:val="20"/>
                 <w:szCs w:val="20"/>
@@ -11399,7 +11397,7 @@
             </w:pPr>
             <w:r>
               <w:rPr>
-                <w:rFonts w:ascii="Consolas" w:eastAsia="Times New Roman" w:hAnsi="Consolas" w:cs="Calibri"/>
+                <w:rFonts w:ascii="Consolas" w:hAnsi="Consolas" w:eastAsia="Times New Roman" w:cs="Calibri"/>
                 <w:color w:val="0000FF"/>
                 <w:sz w:val="20"/>
                 <w:szCs w:val="20"/>
@@ -11408,7 +11406,7 @@
             </w:r>
             <w:r>
               <w:rPr>
-                <w:rFonts w:ascii="Consolas" w:eastAsia="Times New Roman" w:hAnsi="Consolas" w:cs="Calibri"/>
+                <w:rFonts w:ascii="Consolas" w:hAnsi="Consolas" w:eastAsia="Times New Roman" w:cs="Calibri"/>
                 <w:color w:val="000000"/>
                 <w:sz w:val="20"/>
                 <w:szCs w:val="20"/>
@@ -11417,7 +11415,7 @@
             </w:r>
             <w:r>
               <w:rPr>
-                <w:rFonts w:ascii="Consolas" w:eastAsia="Times New Roman" w:hAnsi="Consolas" w:cs="Calibri"/>
+                <w:rFonts w:ascii="Consolas" w:hAnsi="Consolas" w:eastAsia="Times New Roman" w:cs="Calibri"/>
                 <w:color w:val="0000FF"/>
                 <w:sz w:val="20"/>
                 <w:szCs w:val="20"/>
@@ -11426,7 +11424,7 @@
             </w:r>
             <w:r>
               <w:rPr>
-                <w:rFonts w:ascii="Consolas" w:eastAsia="Times New Roman" w:hAnsi="Consolas" w:cs="Calibri"/>
+                <w:rFonts w:ascii="Consolas" w:hAnsi="Consolas" w:eastAsia="Times New Roman" w:cs="Calibri"/>
                 <w:color w:val="000000"/>
                 <w:sz w:val="20"/>
                 <w:szCs w:val="20"/>
@@ -11435,7 +11433,7 @@
             </w:r>
             <w:r>
               <w:rPr>
-                <w:rFonts w:ascii="Consolas" w:eastAsia="Times New Roman" w:hAnsi="Consolas" w:cs="Calibri"/>
+                <w:rFonts w:ascii="Consolas" w:hAnsi="Consolas" w:eastAsia="Times New Roman" w:cs="Calibri"/>
                 <w:color w:val="FF0000"/>
                 <w:sz w:val="20"/>
                 <w:szCs w:val="20"/>
@@ -11445,7 +11443,7 @@
             <w:proofErr w:type="spellStart"/>
             <w:r>
               <w:rPr>
-                <w:rFonts w:ascii="Consolas" w:eastAsia="Times New Roman" w:hAnsi="Consolas" w:cs="Calibri"/>
+                <w:rFonts w:ascii="Consolas" w:hAnsi="Consolas" w:eastAsia="Times New Roman" w:cs="Calibri"/>
                 <w:color w:val="FF0000"/>
                 <w:sz w:val="20"/>
                 <w:szCs w:val="20"/>
@@ -11455,7 +11453,7 @@
             <w:proofErr w:type="spellEnd"/>
             <w:r>
               <w:rPr>
-                <w:rFonts w:ascii="Consolas" w:eastAsia="Times New Roman" w:hAnsi="Consolas" w:cs="Calibri"/>
+                <w:rFonts w:ascii="Consolas" w:hAnsi="Consolas" w:eastAsia="Times New Roman" w:cs="Calibri"/>
                 <w:color w:val="000000"/>
                 <w:sz w:val="20"/>
                 <w:szCs w:val="20"/>
@@ -11464,7 +11462,7 @@
             </w:r>
             <w:r>
               <w:rPr>
-                <w:rFonts w:ascii="Consolas" w:eastAsia="Times New Roman" w:hAnsi="Consolas" w:cs="Calibri"/>
+                <w:rFonts w:ascii="Consolas" w:hAnsi="Consolas" w:eastAsia="Times New Roman" w:cs="Calibri"/>
                 <w:color w:val="FF8000"/>
                 <w:sz w:val="20"/>
                 <w:szCs w:val="20"/>
@@ -11474,7 +11472,7 @@
             <w:proofErr w:type="spellStart"/>
             <w:r>
               <w:rPr>
-                <w:rFonts w:ascii="Consolas" w:eastAsia="Times New Roman" w:hAnsi="Consolas" w:cs="Calibri"/>
+                <w:rFonts w:ascii="Consolas" w:hAnsi="Consolas" w:eastAsia="Times New Roman" w:cs="Calibri"/>
                 <w:color w:val="FF8000"/>
                 <w:sz w:val="20"/>
                 <w:szCs w:val="20"/>
@@ -11484,7 +11482,7 @@
             <w:proofErr w:type="spellEnd"/>
             <w:r>
               <w:rPr>
-                <w:rFonts w:ascii="Consolas" w:eastAsia="Times New Roman" w:hAnsi="Consolas" w:cs="Calibri"/>
+                <w:rFonts w:ascii="Consolas" w:hAnsi="Consolas" w:eastAsia="Times New Roman" w:cs="Calibri"/>
                 <w:color w:val="000000"/>
                 <w:sz w:val="20"/>
                 <w:szCs w:val="20"/>
@@ -11494,7 +11492,7 @@
             <w:proofErr w:type="spellStart"/>
             <w:r>
               <w:rPr>
-                <w:rFonts w:ascii="Consolas" w:eastAsia="Times New Roman" w:hAnsi="Consolas" w:cs="Calibri"/>
+                <w:rFonts w:ascii="Consolas" w:hAnsi="Consolas" w:eastAsia="Times New Roman" w:cs="Calibri"/>
                 <w:color w:val="000000"/>
                 <w:sz w:val="20"/>
                 <w:szCs w:val="20"/>
@@ -11504,7 +11502,7 @@
             <w:proofErr w:type="spellEnd"/>
             <w:r>
               <w:rPr>
-                <w:rFonts w:ascii="Consolas" w:eastAsia="Times New Roman" w:hAnsi="Consolas" w:cs="Calibri"/>
+                <w:rFonts w:ascii="Consolas" w:hAnsi="Consolas" w:eastAsia="Times New Roman" w:cs="Calibri"/>
                 <w:color w:val="000000"/>
                 <w:sz w:val="20"/>
                 <w:szCs w:val="20"/>
@@ -11513,7 +11511,7 @@
             </w:r>
             <w:r>
               <w:rPr>
-                <w:rFonts w:ascii="Consolas" w:eastAsia="Times New Roman" w:hAnsi="Consolas" w:cs="Calibri"/>
+                <w:rFonts w:ascii="Consolas" w:hAnsi="Consolas" w:eastAsia="Times New Roman" w:cs="Calibri"/>
                 <w:color w:val="FF8000"/>
                 <w:sz w:val="20"/>
                 <w:szCs w:val="20"/>
@@ -11523,7 +11521,7 @@
             <w:proofErr w:type="spellStart"/>
             <w:r>
               <w:rPr>
-                <w:rFonts w:ascii="Consolas" w:eastAsia="Times New Roman" w:hAnsi="Consolas" w:cs="Calibri"/>
+                <w:rFonts w:ascii="Consolas" w:hAnsi="Consolas" w:eastAsia="Times New Roman" w:cs="Calibri"/>
                 <w:color w:val="FF8000"/>
                 <w:sz w:val="20"/>
                 <w:szCs w:val="20"/>
@@ -11533,18 +11531,18 @@
             <w:proofErr w:type="spellEnd"/>
             <w:r>
               <w:rPr>
-                <w:rFonts w:ascii="Consolas" w:eastAsia="Times New Roman" w:hAnsi="Consolas" w:cs="Calibri"/>
+                <w:rFonts w:ascii="Consolas" w:hAnsi="Consolas" w:eastAsia="Times New Roman" w:cs="Calibri"/>
                 <w:color w:val="000000"/>
                 <w:sz w:val="20"/>
                 <w:szCs w:val="20"/>
               </w:rPr>
               <w:t xml:space="preserve"> </w:t>
             </w:r>
-            <w:hyperlink r:id="rId18" w:history="1">
+            <w:hyperlink w:history="1" r:id="rId18">
               <w:r>
                 <w:rPr>
                   <w:rStyle w:val="Hyperlink"/>
-                  <w:rFonts w:ascii="Consolas" w:eastAsia="Times New Roman" w:hAnsi="Consolas" w:cs="Calibri"/>
+                  <w:rFonts w:ascii="Consolas" w:hAnsi="Consolas" w:eastAsia="Times New Roman" w:cs="Calibri"/>
                   <w:sz w:val="20"/>
                   <w:szCs w:val="20"/>
                 </w:rPr>
@@ -11553,7 +11551,7 @@
             </w:hyperlink>
             <w:r>
               <w:rPr>
-                <w:rFonts w:ascii="Consolas" w:eastAsia="Times New Roman" w:hAnsi="Consolas" w:cs="Calibri"/>
+                <w:rFonts w:ascii="Consolas" w:hAnsi="Consolas" w:eastAsia="Times New Roman" w:cs="Calibri"/>
                 <w:color w:val="000000"/>
                 <w:sz w:val="20"/>
                 <w:szCs w:val="20"/>
@@ -11562,7 +11560,7 @@
             </w:r>
             <w:r>
               <w:rPr>
-                <w:rFonts w:ascii="Consolas" w:eastAsia="Times New Roman" w:hAnsi="Consolas" w:cs="Calibri"/>
+                <w:rFonts w:ascii="Consolas" w:hAnsi="Consolas" w:eastAsia="Times New Roman" w:cs="Calibri"/>
                 <w:color w:val="FF8000"/>
                 <w:sz w:val="20"/>
                 <w:szCs w:val="20"/>
@@ -11571,7 +11569,7 @@
             </w:r>
             <w:r>
               <w:rPr>
-                <w:rFonts w:ascii="Consolas" w:eastAsia="Times New Roman" w:hAnsi="Consolas" w:cs="Calibri"/>
+                <w:rFonts w:ascii="Consolas" w:hAnsi="Consolas" w:eastAsia="Times New Roman" w:cs="Calibri"/>
                 <w:color w:val="000000"/>
                 <w:sz w:val="20"/>
                 <w:szCs w:val="20"/>
@@ -11580,7 +11578,7 @@
             </w:r>
             <w:r>
               <w:rPr>
-                <w:rFonts w:ascii="Consolas" w:eastAsia="Times New Roman" w:hAnsi="Consolas" w:cs="Calibri"/>
+                <w:rFonts w:ascii="Consolas" w:hAnsi="Consolas" w:eastAsia="Times New Roman" w:cs="Calibri"/>
                 <w:color w:val="0000FF"/>
                 <w:sz w:val="20"/>
                 <w:szCs w:val="20"/>
@@ -11589,7 +11587,7 @@
             </w:r>
             <w:r>
               <w:rPr>
-                <w:rFonts w:ascii="Consolas" w:eastAsia="Times New Roman" w:hAnsi="Consolas" w:cs="Calibri"/>
+                <w:rFonts w:ascii="Consolas" w:hAnsi="Consolas" w:eastAsia="Times New Roman" w:cs="Calibri"/>
                 <w:color w:val="000000"/>
                 <w:sz w:val="20"/>
                 <w:szCs w:val="20"/>
@@ -11598,7 +11596,7 @@
             </w:r>
             <w:r>
               <w:rPr>
-                <w:rFonts w:ascii="Consolas" w:eastAsia="Times New Roman" w:hAnsi="Consolas" w:cs="Calibri"/>
+                <w:rFonts w:ascii="Consolas" w:hAnsi="Consolas" w:eastAsia="Times New Roman" w:cs="Calibri"/>
                 <w:color w:val="FF8000"/>
                 <w:sz w:val="20"/>
                 <w:szCs w:val="20"/>
@@ -11607,7 +11605,7 @@
             </w:r>
             <w:r>
               <w:rPr>
-                <w:rFonts w:ascii="Consolas" w:eastAsia="Times New Roman" w:hAnsi="Consolas" w:cs="Calibri"/>
+                <w:rFonts w:ascii="Consolas" w:hAnsi="Consolas" w:eastAsia="Times New Roman" w:cs="Calibri"/>
                 <w:color w:val="000000"/>
                 <w:sz w:val="20"/>
                 <w:szCs w:val="20"/>
@@ -11616,7 +11614,7 @@
             </w:r>
             <w:r>
               <w:rPr>
-                <w:rFonts w:ascii="Consolas" w:eastAsia="Times New Roman" w:hAnsi="Consolas" w:cs="Calibri"/>
+                <w:rFonts w:ascii="Consolas" w:hAnsi="Consolas" w:eastAsia="Times New Roman" w:cs="Calibri"/>
                 <w:color w:val="FF8000"/>
                 <w:sz w:val="20"/>
                 <w:szCs w:val="20"/>
@@ -11626,7 +11624,7 @@
             <w:proofErr w:type="spellStart"/>
             <w:r>
               <w:rPr>
-                <w:rFonts w:ascii="Consolas" w:eastAsia="Times New Roman" w:hAnsi="Consolas" w:cs="Calibri"/>
+                <w:rFonts w:ascii="Consolas" w:hAnsi="Consolas" w:eastAsia="Times New Roman" w:cs="Calibri"/>
                 <w:color w:val="FF8000"/>
                 <w:sz w:val="20"/>
                 <w:szCs w:val="20"/>
@@ -11654,13 +11652,13 @@
             <w:pPr>
               <w:spacing w:after="0" w:line="240" w:lineRule="auto"/>
               <w:rPr>
-                <w:rFonts w:ascii="Calibri" w:eastAsia="Times New Roman" w:hAnsi="Calibri" w:cs="Calibri"/>
+                <w:rFonts w:ascii="Calibri" w:hAnsi="Calibri" w:eastAsia="Times New Roman" w:cs="Calibri"/>
                 <w:color w:val="000000"/>
               </w:rPr>
             </w:pPr>
             <w:r>
               <w:rPr>
-                <w:rFonts w:ascii="Calibri" w:eastAsia="Times New Roman" w:hAnsi="Calibri" w:cs="Calibri"/>
+                <w:rFonts w:ascii="Calibri" w:hAnsi="Calibri" w:eastAsia="Times New Roman" w:cs="Calibri"/>
                 <w:color w:val="000000"/>
               </w:rPr>
               <w:t> </w:t>
@@ -11690,13 +11688,13 @@
             <w:pPr>
               <w:spacing w:after="0" w:line="240" w:lineRule="auto"/>
               <w:rPr>
-                <w:rFonts w:ascii="Calibri" w:eastAsia="Times New Roman" w:hAnsi="Calibri" w:cs="Calibri"/>
+                <w:rFonts w:ascii="Calibri" w:hAnsi="Calibri" w:eastAsia="Times New Roman" w:cs="Calibri"/>
                 <w:color w:val="000000"/>
               </w:rPr>
             </w:pPr>
             <w:r>
               <w:rPr>
-                <w:rFonts w:ascii="Calibri" w:eastAsia="Times New Roman" w:hAnsi="Calibri" w:cs="Calibri"/>
+                <w:rFonts w:ascii="Calibri" w:hAnsi="Calibri" w:eastAsia="Times New Roman" w:cs="Calibri"/>
                 <w:color w:val="000000"/>
               </w:rPr>
               <w:t> </w:t>
@@ -11721,7 +11719,7 @@
             <w:pPr>
               <w:spacing w:after="0" w:line="240" w:lineRule="auto"/>
               <w:rPr>
-                <w:rFonts w:ascii="Consolas" w:eastAsia="Times New Roman" w:hAnsi="Consolas" w:cs="Calibri"/>
+                <w:rFonts w:ascii="Consolas" w:hAnsi="Consolas" w:eastAsia="Times New Roman" w:cs="Calibri"/>
                 <w:color w:val="000000"/>
                 <w:sz w:val="20"/>
                 <w:szCs w:val="20"/>
@@ -11729,7 +11727,7 @@
             </w:pPr>
             <w:r>
               <w:rPr>
-                <w:rFonts w:ascii="Consolas" w:eastAsia="Times New Roman" w:hAnsi="Consolas" w:cs="Calibri"/>
+                <w:rFonts w:ascii="Consolas" w:hAnsi="Consolas" w:eastAsia="Times New Roman" w:cs="Calibri"/>
                 <w:color w:val="000000"/>
                 <w:sz w:val="20"/>
                 <w:szCs w:val="20"/>
@@ -11756,13 +11754,13 @@
             <w:pPr>
               <w:spacing w:after="0" w:line="240" w:lineRule="auto"/>
               <w:rPr>
-                <w:rFonts w:ascii="Calibri" w:eastAsia="Times New Roman" w:hAnsi="Calibri" w:cs="Calibri"/>
+                <w:rFonts w:ascii="Calibri" w:hAnsi="Calibri" w:eastAsia="Times New Roman" w:cs="Calibri"/>
                 <w:color w:val="000000"/>
               </w:rPr>
             </w:pPr>
             <w:r>
               <w:rPr>
-                <w:rFonts w:ascii="Calibri" w:eastAsia="Times New Roman" w:hAnsi="Calibri" w:cs="Calibri"/>
+                <w:rFonts w:ascii="Calibri" w:hAnsi="Calibri" w:eastAsia="Times New Roman" w:cs="Calibri"/>
                 <w:color w:val="000000"/>
               </w:rPr>
               <w:t> </w:t>
@@ -11792,13 +11790,13 @@
             <w:pPr>
               <w:spacing w:after="0" w:line="240" w:lineRule="auto"/>
               <w:rPr>
-                <w:rFonts w:ascii="Calibri" w:eastAsia="Times New Roman" w:hAnsi="Calibri" w:cs="Calibri"/>
+                <w:rFonts w:ascii="Calibri" w:hAnsi="Calibri" w:eastAsia="Times New Roman" w:cs="Calibri"/>
                 <w:color w:val="000000"/>
               </w:rPr>
             </w:pPr>
             <w:r>
               <w:rPr>
-                <w:rFonts w:ascii="Calibri" w:eastAsia="Times New Roman" w:hAnsi="Calibri" w:cs="Calibri"/>
+                <w:rFonts w:ascii="Calibri" w:hAnsi="Calibri" w:eastAsia="Times New Roman" w:cs="Calibri"/>
                 <w:color w:val="000000"/>
               </w:rPr>
               <w:t> </w:t>
@@ -11823,7 +11821,7 @@
             <w:pPr>
               <w:spacing w:after="0" w:line="240" w:lineRule="auto"/>
               <w:rPr>
-                <w:rFonts w:ascii="Consolas" w:eastAsia="Times New Roman" w:hAnsi="Consolas" w:cs="Calibri"/>
+                <w:rFonts w:ascii="Consolas" w:hAnsi="Consolas" w:eastAsia="Times New Roman" w:cs="Calibri"/>
                 <w:color w:val="FF0000"/>
                 <w:sz w:val="20"/>
                 <w:szCs w:val="20"/>
@@ -11831,7 +11829,7 @@
             </w:pPr>
             <w:r>
               <w:rPr>
-                <w:rFonts w:ascii="Consolas" w:eastAsia="Times New Roman" w:hAnsi="Consolas" w:cs="Calibri"/>
+                <w:rFonts w:ascii="Consolas" w:hAnsi="Consolas" w:eastAsia="Times New Roman" w:cs="Calibri"/>
                 <w:color w:val="FF0000"/>
                 <w:sz w:val="20"/>
                 <w:szCs w:val="20"/>
@@ -11841,7 +11839,7 @@
             <w:proofErr w:type="spellStart"/>
             <w:r>
               <w:rPr>
-                <w:rFonts w:ascii="Consolas" w:eastAsia="Times New Roman" w:hAnsi="Consolas" w:cs="Calibri"/>
+                <w:rFonts w:ascii="Consolas" w:hAnsi="Consolas" w:eastAsia="Times New Roman" w:cs="Calibri"/>
                 <w:color w:val="FF0000"/>
                 <w:sz w:val="20"/>
                 <w:szCs w:val="20"/>
@@ -11851,7 +11849,7 @@
             <w:proofErr w:type="spellEnd"/>
             <w:r>
               <w:rPr>
-                <w:rFonts w:ascii="Consolas" w:eastAsia="Times New Roman" w:hAnsi="Consolas" w:cs="Calibri"/>
+                <w:rFonts w:ascii="Consolas" w:hAnsi="Consolas" w:eastAsia="Times New Roman" w:cs="Calibri"/>
                 <w:color w:val="000000"/>
                 <w:sz w:val="20"/>
                 <w:szCs w:val="20"/>
@@ -11860,7 +11858,7 @@
             </w:r>
             <w:r>
               <w:rPr>
-                <w:rFonts w:ascii="Consolas" w:eastAsia="Times New Roman" w:hAnsi="Consolas" w:cs="Calibri"/>
+                <w:rFonts w:ascii="Consolas" w:hAnsi="Consolas" w:eastAsia="Times New Roman" w:cs="Calibri"/>
                 <w:color w:val="0000FF"/>
                 <w:sz w:val="20"/>
                 <w:szCs w:val="20"/>
@@ -11869,7 +11867,7 @@
             </w:r>
             <w:r>
               <w:rPr>
-                <w:rFonts w:ascii="Consolas" w:eastAsia="Times New Roman" w:hAnsi="Consolas" w:cs="Calibri"/>
+                <w:rFonts w:ascii="Consolas" w:hAnsi="Consolas" w:eastAsia="Times New Roman" w:cs="Calibri"/>
                 <w:color w:val="000000"/>
                 <w:sz w:val="20"/>
                 <w:szCs w:val="20"/>
@@ -11879,7 +11877,7 @@
             <w:proofErr w:type="spellStart"/>
             <w:r>
               <w:rPr>
-                <w:rFonts w:ascii="Consolas" w:eastAsia="Times New Roman" w:hAnsi="Consolas" w:cs="Calibri"/>
+                <w:rFonts w:ascii="Consolas" w:hAnsi="Consolas" w:eastAsia="Times New Roman" w:cs="Calibri"/>
                 <w:color w:val="000000"/>
                 <w:sz w:val="20"/>
                 <w:szCs w:val="20"/>
@@ -11907,13 +11905,13 @@
             <w:pPr>
               <w:spacing w:after="0" w:line="240" w:lineRule="auto"/>
               <w:rPr>
-                <w:rFonts w:ascii="Calibri" w:eastAsia="Times New Roman" w:hAnsi="Calibri" w:cs="Calibri"/>
+                <w:rFonts w:ascii="Calibri" w:hAnsi="Calibri" w:eastAsia="Times New Roman" w:cs="Calibri"/>
                 <w:color w:val="000000"/>
               </w:rPr>
             </w:pPr>
             <w:r>
               <w:rPr>
-                <w:rFonts w:ascii="Calibri" w:eastAsia="Times New Roman" w:hAnsi="Calibri" w:cs="Calibri"/>
+                <w:rFonts w:ascii="Calibri" w:hAnsi="Calibri" w:eastAsia="Times New Roman" w:cs="Calibri"/>
                 <w:color w:val="000000"/>
               </w:rPr>
               <w:t> </w:t>
@@ -11943,13 +11941,13 @@
             <w:pPr>
               <w:spacing w:after="0" w:line="240" w:lineRule="auto"/>
               <w:rPr>
-                <w:rFonts w:ascii="Calibri" w:eastAsia="Times New Roman" w:hAnsi="Calibri" w:cs="Calibri"/>
+                <w:rFonts w:ascii="Calibri" w:hAnsi="Calibri" w:eastAsia="Times New Roman" w:cs="Calibri"/>
                 <w:color w:val="000000"/>
               </w:rPr>
             </w:pPr>
             <w:r>
               <w:rPr>
-                <w:rFonts w:ascii="Calibri" w:eastAsia="Times New Roman" w:hAnsi="Calibri" w:cs="Calibri"/>
+                <w:rFonts w:ascii="Calibri" w:hAnsi="Calibri" w:eastAsia="Times New Roman" w:cs="Calibri"/>
                 <w:color w:val="000000"/>
               </w:rPr>
               <w:t> </w:t>
@@ -11974,13 +11972,13 @@
             <w:pPr>
               <w:spacing w:after="0" w:line="240" w:lineRule="auto"/>
               <w:rPr>
-                <w:rFonts w:ascii="Calibri" w:eastAsia="Times New Roman" w:hAnsi="Calibri" w:cs="Calibri"/>
+                <w:rFonts w:ascii="Calibri" w:hAnsi="Calibri" w:eastAsia="Times New Roman" w:cs="Calibri"/>
                 <w:color w:val="000000"/>
               </w:rPr>
             </w:pPr>
             <w:r>
               <w:rPr>
-                <w:rFonts w:ascii="Calibri" w:eastAsia="Times New Roman" w:hAnsi="Calibri" w:cs="Calibri"/>
+                <w:rFonts w:ascii="Calibri" w:hAnsi="Calibri" w:eastAsia="Times New Roman" w:cs="Calibri"/>
                 <w:color w:val="000000"/>
               </w:rPr>
               <w:t> </w:t>
@@ -12005,13 +12003,13 @@
             <w:pPr>
               <w:spacing w:after="0" w:line="240" w:lineRule="auto"/>
               <w:rPr>
-                <w:rFonts w:ascii="Calibri" w:eastAsia="Times New Roman" w:hAnsi="Calibri" w:cs="Calibri"/>
+                <w:rFonts w:ascii="Calibri" w:hAnsi="Calibri" w:eastAsia="Times New Roman" w:cs="Calibri"/>
                 <w:color w:val="000000"/>
               </w:rPr>
             </w:pPr>
             <w:r>
               <w:rPr>
-                <w:rFonts w:ascii="Calibri" w:eastAsia="Times New Roman" w:hAnsi="Calibri" w:cs="Calibri"/>
+                <w:rFonts w:ascii="Calibri" w:hAnsi="Calibri" w:eastAsia="Times New Roman" w:cs="Calibri"/>
                 <w:color w:val="000000"/>
               </w:rPr>
               <w:t> </w:t>
@@ -12171,6 +12169,16 @@
           <w:highlight w:val="white"/>
         </w:rPr>
         <w:br/>
+      </w:r>
+      <w:r>
+        <w:rPr>
+          <w:rFonts w:ascii="Consolas" w:hAnsi="Consolas" w:cs="Consolas"/>
+          <w:b/>
+          <w:color w:val="000000" w:themeColor="text1"/>
+          <w:sz w:val="20"/>
+          <w:szCs w:val="20"/>
+          <w:highlight w:val="white"/>
+        </w:rPr>
         <w:t xml:space="preserve">Note: </w:t>
       </w:r>
       <w:r>
@@ -12255,13 +12263,13 @@
           <w:p>
             <w:pPr>
               <w:rPr>
-                <w:rFonts w:ascii="Calibri" w:eastAsia="Times New Roman" w:hAnsi="Calibri" w:cs="Calibri"/>
+                <w:rFonts w:ascii="Calibri" w:hAnsi="Calibri" w:eastAsia="Times New Roman" w:cs="Calibri"/>
                 <w:color w:val="000000"/>
               </w:rPr>
             </w:pPr>
             <w:r>
               <w:rPr>
-                <w:rFonts w:ascii="Calibri" w:eastAsia="Times New Roman" w:hAnsi="Calibri" w:cs="Calibri"/>
+                <w:rFonts w:ascii="Calibri" w:hAnsi="Calibri" w:eastAsia="Times New Roman" w:cs="Calibri"/>
                 <w:color w:val="000000"/>
               </w:rPr>
               <w:t> </w:t>
@@ -12286,13 +12294,13 @@
             <w:pPr>
               <w:spacing w:after="0" w:line="240" w:lineRule="auto"/>
               <w:rPr>
-                <w:rFonts w:ascii="Calibri" w:eastAsia="Times New Roman" w:hAnsi="Calibri" w:cs="Calibri"/>
+                <w:rFonts w:ascii="Calibri" w:hAnsi="Calibri" w:eastAsia="Times New Roman" w:cs="Calibri"/>
                 <w:color w:val="000000"/>
               </w:rPr>
             </w:pPr>
             <w:r>
               <w:rPr>
-                <w:rFonts w:ascii="Calibri" w:eastAsia="Times New Roman" w:hAnsi="Calibri" w:cs="Calibri"/>
+                <w:rFonts w:ascii="Calibri" w:hAnsi="Calibri" w:eastAsia="Times New Roman" w:cs="Calibri"/>
                 <w:color w:val="000000"/>
               </w:rPr>
               <w:t> </w:t>
@@ -12317,13 +12325,13 @@
             <w:pPr>
               <w:spacing w:after="0" w:line="240" w:lineRule="auto"/>
               <w:rPr>
-                <w:rFonts w:ascii="Calibri" w:eastAsia="Times New Roman" w:hAnsi="Calibri" w:cs="Calibri"/>
+                <w:rFonts w:ascii="Calibri" w:hAnsi="Calibri" w:eastAsia="Times New Roman" w:cs="Calibri"/>
                 <w:color w:val="000000"/>
               </w:rPr>
             </w:pPr>
             <w:r>
               <w:rPr>
-                <w:rFonts w:ascii="Calibri" w:eastAsia="Times New Roman" w:hAnsi="Calibri" w:cs="Calibri"/>
+                <w:rFonts w:ascii="Calibri" w:hAnsi="Calibri" w:eastAsia="Times New Roman" w:cs="Calibri"/>
                 <w:color w:val="000000"/>
               </w:rPr>
               <w:t> </w:t>
@@ -12353,13 +12361,13 @@
             <w:pPr>
               <w:spacing w:after="0" w:line="240" w:lineRule="auto"/>
               <w:rPr>
-                <w:rFonts w:ascii="Calibri" w:eastAsia="Times New Roman" w:hAnsi="Calibri" w:cs="Calibri"/>
+                <w:rFonts w:ascii="Calibri" w:hAnsi="Calibri" w:eastAsia="Times New Roman" w:cs="Calibri"/>
                 <w:color w:val="000000"/>
               </w:rPr>
             </w:pPr>
             <w:r>
               <w:rPr>
-                <w:rFonts w:ascii="Calibri" w:eastAsia="Times New Roman" w:hAnsi="Calibri" w:cs="Calibri"/>
+                <w:rFonts w:ascii="Calibri" w:hAnsi="Calibri" w:eastAsia="Times New Roman" w:cs="Calibri"/>
                 <w:color w:val="000000"/>
               </w:rPr>
               <w:t> </w:t>
@@ -12384,7 +12392,7 @@
             <w:pPr>
               <w:spacing w:after="0" w:line="240" w:lineRule="auto"/>
               <w:rPr>
-                <w:rFonts w:ascii="Consolas" w:eastAsia="Times New Roman" w:hAnsi="Consolas" w:cs="Calibri"/>
+                <w:rFonts w:ascii="Consolas" w:hAnsi="Consolas" w:eastAsia="Times New Roman" w:cs="Calibri"/>
                 <w:color w:val="000000"/>
                 <w:sz w:val="20"/>
                 <w:szCs w:val="20"/>
@@ -12452,13 +12460,13 @@
             <w:pPr>
               <w:spacing w:after="0" w:line="240" w:lineRule="auto"/>
               <w:rPr>
-                <w:rFonts w:ascii="Calibri" w:eastAsia="Times New Roman" w:hAnsi="Calibri" w:cs="Calibri"/>
+                <w:rFonts w:ascii="Calibri" w:hAnsi="Calibri" w:eastAsia="Times New Roman" w:cs="Calibri"/>
                 <w:color w:val="000000"/>
               </w:rPr>
             </w:pPr>
             <w:r>
               <w:rPr>
-                <w:rFonts w:ascii="Calibri" w:eastAsia="Times New Roman" w:hAnsi="Calibri" w:cs="Calibri"/>
+                <w:rFonts w:ascii="Calibri" w:hAnsi="Calibri" w:eastAsia="Times New Roman" w:cs="Calibri"/>
                 <w:color w:val="000000"/>
               </w:rPr>
               <w:t> </w:t>
@@ -12488,13 +12496,13 @@
             <w:pPr>
               <w:spacing w:after="0" w:line="240" w:lineRule="auto"/>
               <w:rPr>
-                <w:rFonts w:ascii="Calibri" w:eastAsia="Times New Roman" w:hAnsi="Calibri" w:cs="Calibri"/>
+                <w:rFonts w:ascii="Calibri" w:hAnsi="Calibri" w:eastAsia="Times New Roman" w:cs="Calibri"/>
                 <w:color w:val="000000"/>
               </w:rPr>
             </w:pPr>
             <w:r>
               <w:rPr>
-                <w:rFonts w:ascii="Calibri" w:eastAsia="Times New Roman" w:hAnsi="Calibri" w:cs="Calibri"/>
+                <w:rFonts w:ascii="Calibri" w:hAnsi="Calibri" w:eastAsia="Times New Roman" w:cs="Calibri"/>
                 <w:color w:val="000000"/>
               </w:rPr>
               <w:t> </w:t>
@@ -12519,13 +12527,13 @@
             <w:pPr>
               <w:spacing w:after="0" w:line="240" w:lineRule="auto"/>
               <w:rPr>
-                <w:rFonts w:ascii="Calibri" w:eastAsia="Times New Roman" w:hAnsi="Calibri" w:cs="Calibri"/>
+                <w:rFonts w:ascii="Calibri" w:hAnsi="Calibri" w:eastAsia="Times New Roman" w:cs="Calibri"/>
                 <w:color w:val="000000"/>
               </w:rPr>
             </w:pPr>
             <w:r>
               <w:rPr>
-                <w:rFonts w:ascii="Calibri" w:eastAsia="Times New Roman" w:hAnsi="Calibri" w:cs="Calibri"/>
+                <w:rFonts w:ascii="Calibri" w:hAnsi="Calibri" w:eastAsia="Times New Roman" w:cs="Calibri"/>
                 <w:color w:val="000000"/>
               </w:rPr>
               <w:t> </w:t>
@@ -12550,13 +12558,13 @@
             <w:pPr>
               <w:spacing w:after="0" w:line="240" w:lineRule="auto"/>
               <w:rPr>
-                <w:rFonts w:ascii="Calibri" w:eastAsia="Times New Roman" w:hAnsi="Calibri" w:cs="Calibri"/>
+                <w:rFonts w:ascii="Calibri" w:hAnsi="Calibri" w:eastAsia="Times New Roman" w:cs="Calibri"/>
                 <w:color w:val="000000"/>
               </w:rPr>
             </w:pPr>
             <w:r>
               <w:rPr>
-                <w:rFonts w:ascii="Calibri" w:eastAsia="Times New Roman" w:hAnsi="Calibri" w:cs="Calibri"/>
+                <w:rFonts w:ascii="Calibri" w:hAnsi="Calibri" w:eastAsia="Times New Roman" w:cs="Calibri"/>
                 <w:color w:val="000000"/>
               </w:rPr>
               <w:t> </w:t>
@@ -12611,13 +12619,13 @@
           <w:p>
             <w:pPr>
               <w:rPr>
-                <w:rFonts w:ascii="Calibri" w:eastAsia="Times New Roman" w:hAnsi="Calibri" w:cs="Calibri"/>
+                <w:rFonts w:ascii="Calibri" w:hAnsi="Calibri" w:eastAsia="Times New Roman" w:cs="Calibri"/>
                 <w:color w:val="000000"/>
               </w:rPr>
             </w:pPr>
             <w:r>
               <w:rPr>
-                <w:rFonts w:ascii="Calibri" w:eastAsia="Times New Roman" w:hAnsi="Calibri" w:cs="Calibri"/>
+                <w:rFonts w:ascii="Calibri" w:hAnsi="Calibri" w:eastAsia="Times New Roman" w:cs="Calibri"/>
                 <w:color w:val="000000"/>
               </w:rPr>
               <w:t> </w:t>
@@ -12642,13 +12650,13 @@
             <w:pPr>
               <w:spacing w:after="0" w:line="240" w:lineRule="auto"/>
               <w:rPr>
-                <w:rFonts w:ascii="Calibri" w:eastAsia="Times New Roman" w:hAnsi="Calibri" w:cs="Calibri"/>
+                <w:rFonts w:ascii="Calibri" w:hAnsi="Calibri" w:eastAsia="Times New Roman" w:cs="Calibri"/>
                 <w:color w:val="000000"/>
               </w:rPr>
             </w:pPr>
             <w:r>
               <w:rPr>
-                <w:rFonts w:ascii="Calibri" w:eastAsia="Times New Roman" w:hAnsi="Calibri" w:cs="Calibri"/>
+                <w:rFonts w:ascii="Calibri" w:hAnsi="Calibri" w:eastAsia="Times New Roman" w:cs="Calibri"/>
                 <w:color w:val="000000"/>
               </w:rPr>
               <w:t> </w:t>
@@ -12673,13 +12681,13 @@
             <w:pPr>
               <w:spacing w:after="0" w:line="240" w:lineRule="auto"/>
               <w:rPr>
-                <w:rFonts w:ascii="Calibri" w:eastAsia="Times New Roman" w:hAnsi="Calibri" w:cs="Calibri"/>
+                <w:rFonts w:ascii="Calibri" w:hAnsi="Calibri" w:eastAsia="Times New Roman" w:cs="Calibri"/>
                 <w:color w:val="000000"/>
               </w:rPr>
             </w:pPr>
             <w:r>
               <w:rPr>
-                <w:rFonts w:ascii="Calibri" w:eastAsia="Times New Roman" w:hAnsi="Calibri" w:cs="Calibri"/>
+                <w:rFonts w:ascii="Calibri" w:hAnsi="Calibri" w:eastAsia="Times New Roman" w:cs="Calibri"/>
                 <w:color w:val="000000"/>
               </w:rPr>
               <w:t> </w:t>
@@ -12709,13 +12717,13 @@
             <w:pPr>
               <w:spacing w:after="0" w:line="240" w:lineRule="auto"/>
               <w:rPr>
-                <w:rFonts w:ascii="Calibri" w:eastAsia="Times New Roman" w:hAnsi="Calibri" w:cs="Calibri"/>
+                <w:rFonts w:ascii="Calibri" w:hAnsi="Calibri" w:eastAsia="Times New Roman" w:cs="Calibri"/>
                 <w:color w:val="000000"/>
               </w:rPr>
             </w:pPr>
             <w:r>
               <w:rPr>
-                <w:rFonts w:ascii="Calibri" w:eastAsia="Times New Roman" w:hAnsi="Calibri" w:cs="Calibri"/>
+                <w:rFonts w:ascii="Calibri" w:hAnsi="Calibri" w:eastAsia="Times New Roman" w:cs="Calibri"/>
                 <w:color w:val="000000"/>
               </w:rPr>
               <w:t> </w:t>
@@ -12740,7 +12748,7 @@
             <w:pPr>
               <w:spacing w:after="0" w:line="240" w:lineRule="auto"/>
               <w:rPr>
-                <w:rFonts w:ascii="Consolas" w:eastAsia="Times New Roman" w:hAnsi="Consolas" w:cs="Calibri"/>
+                <w:rFonts w:ascii="Consolas" w:hAnsi="Consolas" w:eastAsia="Times New Roman" w:cs="Calibri"/>
                 <w:color w:val="000000"/>
                 <w:sz w:val="20"/>
                 <w:szCs w:val="20"/>
@@ -12748,7 +12756,7 @@
             </w:pPr>
             <w:r>
               <w:rPr>
-                <w:rFonts w:ascii="Consolas" w:eastAsia="Times New Roman" w:hAnsi="Consolas" w:cs="Calibri"/>
+                <w:rFonts w:ascii="Consolas" w:hAnsi="Consolas" w:eastAsia="Times New Roman" w:cs="Calibri"/>
                 <w:color w:val="000000"/>
                 <w:sz w:val="20"/>
                 <w:szCs w:val="20"/>
@@ -12778,7 +12786,7 @@
             </w:r>
             <w:r>
               <w:rPr>
-                <w:rFonts w:ascii="Consolas" w:eastAsia="Times New Roman" w:hAnsi="Consolas" w:cs="Calibri"/>
+                <w:rFonts w:ascii="Consolas" w:hAnsi="Consolas" w:eastAsia="Times New Roman" w:cs="Calibri"/>
                 <w:color w:val="FF8000"/>
                 <w:sz w:val="20"/>
                 <w:szCs w:val="20"/>
@@ -12787,7 +12795,7 @@
             </w:r>
             <w:r>
               <w:rPr>
-                <w:rFonts w:ascii="Consolas" w:eastAsia="Times New Roman" w:hAnsi="Consolas" w:cs="Calibri"/>
+                <w:rFonts w:ascii="Consolas" w:hAnsi="Consolas" w:eastAsia="Times New Roman" w:cs="Calibri"/>
                 <w:color w:val="000000"/>
                 <w:sz w:val="20"/>
                 <w:szCs w:val="20"/>
@@ -12796,7 +12804,7 @@
             </w:r>
             <w:r>
               <w:rPr>
-                <w:rFonts w:ascii="Consolas" w:eastAsia="Times New Roman" w:hAnsi="Consolas" w:cs="Calibri"/>
+                <w:rFonts w:ascii="Consolas" w:hAnsi="Consolas" w:eastAsia="Times New Roman" w:cs="Calibri"/>
                 <w:color w:val="0000FF"/>
                 <w:sz w:val="20"/>
                 <w:szCs w:val="20"/>
@@ -12823,13 +12831,13 @@
             <w:pPr>
               <w:spacing w:after="0" w:line="240" w:lineRule="auto"/>
               <w:rPr>
-                <w:rFonts w:ascii="Calibri" w:eastAsia="Times New Roman" w:hAnsi="Calibri" w:cs="Calibri"/>
+                <w:rFonts w:ascii="Calibri" w:hAnsi="Calibri" w:eastAsia="Times New Roman" w:cs="Calibri"/>
                 <w:color w:val="000000"/>
               </w:rPr>
             </w:pPr>
             <w:r>
               <w:rPr>
-                <w:rFonts w:ascii="Calibri" w:eastAsia="Times New Roman" w:hAnsi="Calibri" w:cs="Calibri"/>
+                <w:rFonts w:ascii="Calibri" w:hAnsi="Calibri" w:eastAsia="Times New Roman" w:cs="Calibri"/>
                 <w:color w:val="000000"/>
               </w:rPr>
               <w:t> </w:t>
@@ -12859,13 +12867,13 @@
             <w:pPr>
               <w:spacing w:after="0" w:line="240" w:lineRule="auto"/>
               <w:rPr>
-                <w:rFonts w:ascii="Calibri" w:eastAsia="Times New Roman" w:hAnsi="Calibri" w:cs="Calibri"/>
+                <w:rFonts w:ascii="Calibri" w:hAnsi="Calibri" w:eastAsia="Times New Roman" w:cs="Calibri"/>
                 <w:color w:val="000000"/>
               </w:rPr>
             </w:pPr>
             <w:r>
               <w:rPr>
-                <w:rFonts w:ascii="Calibri" w:eastAsia="Times New Roman" w:hAnsi="Calibri" w:cs="Calibri"/>
+                <w:rFonts w:ascii="Calibri" w:hAnsi="Calibri" w:eastAsia="Times New Roman" w:cs="Calibri"/>
                 <w:color w:val="000000"/>
               </w:rPr>
               <w:t> </w:t>
@@ -12890,13 +12898,13 @@
             <w:pPr>
               <w:spacing w:after="0" w:line="240" w:lineRule="auto"/>
               <w:rPr>
-                <w:rFonts w:ascii="Calibri" w:eastAsia="Times New Roman" w:hAnsi="Calibri" w:cs="Calibri"/>
+                <w:rFonts w:ascii="Calibri" w:hAnsi="Calibri" w:eastAsia="Times New Roman" w:cs="Calibri"/>
                 <w:color w:val="000000"/>
               </w:rPr>
             </w:pPr>
             <w:r>
               <w:rPr>
-                <w:rFonts w:ascii="Calibri" w:eastAsia="Times New Roman" w:hAnsi="Calibri" w:cs="Calibri"/>
+                <w:rFonts w:ascii="Calibri" w:hAnsi="Calibri" w:eastAsia="Times New Roman" w:cs="Calibri"/>
                 <w:color w:val="000000"/>
               </w:rPr>
               <w:t> </w:t>
@@ -12921,13 +12929,13 @@
             <w:pPr>
               <w:spacing w:after="0" w:line="240" w:lineRule="auto"/>
               <w:rPr>
-                <w:rFonts w:ascii="Calibri" w:eastAsia="Times New Roman" w:hAnsi="Calibri" w:cs="Calibri"/>
+                <w:rFonts w:ascii="Calibri" w:hAnsi="Calibri" w:eastAsia="Times New Roman" w:cs="Calibri"/>
                 <w:color w:val="000000"/>
               </w:rPr>
             </w:pPr>
             <w:r>
               <w:rPr>
-                <w:rFonts w:ascii="Calibri" w:eastAsia="Times New Roman" w:hAnsi="Calibri" w:cs="Calibri"/>
+                <w:rFonts w:ascii="Calibri" w:hAnsi="Calibri" w:eastAsia="Times New Roman" w:cs="Calibri"/>
                 <w:color w:val="000000"/>
               </w:rPr>
               <w:t> </w:t>
@@ -13024,13 +13032,13 @@
           <w:p>
             <w:pPr>
               <w:rPr>
-                <w:rFonts w:ascii="Calibri" w:eastAsia="Times New Roman" w:hAnsi="Calibri" w:cs="Calibri"/>
+                <w:rFonts w:ascii="Calibri" w:hAnsi="Calibri" w:eastAsia="Times New Roman" w:cs="Calibri"/>
                 <w:color w:val="000000"/>
               </w:rPr>
             </w:pPr>
             <w:r>
               <w:rPr>
-                <w:rFonts w:ascii="Calibri" w:eastAsia="Times New Roman" w:hAnsi="Calibri" w:cs="Calibri"/>
+                <w:rFonts w:ascii="Calibri" w:hAnsi="Calibri" w:eastAsia="Times New Roman" w:cs="Calibri"/>
                 <w:color w:val="000000"/>
               </w:rPr>
               <w:t> </w:t>
@@ -13055,13 +13063,13 @@
             <w:pPr>
               <w:spacing w:after="0" w:line="240" w:lineRule="auto"/>
               <w:rPr>
-                <w:rFonts w:ascii="Calibri" w:eastAsia="Times New Roman" w:hAnsi="Calibri" w:cs="Calibri"/>
+                <w:rFonts w:ascii="Calibri" w:hAnsi="Calibri" w:eastAsia="Times New Roman" w:cs="Calibri"/>
                 <w:color w:val="000000"/>
               </w:rPr>
             </w:pPr>
             <w:r>
               <w:rPr>
-                <w:rFonts w:ascii="Calibri" w:eastAsia="Times New Roman" w:hAnsi="Calibri" w:cs="Calibri"/>
+                <w:rFonts w:ascii="Calibri" w:hAnsi="Calibri" w:eastAsia="Times New Roman" w:cs="Calibri"/>
                 <w:color w:val="000000"/>
               </w:rPr>
               <w:t> </w:t>
@@ -13086,13 +13094,13 @@
             <w:pPr>
               <w:spacing w:after="0" w:line="240" w:lineRule="auto"/>
               <w:rPr>
-                <w:rFonts w:ascii="Calibri" w:eastAsia="Times New Roman" w:hAnsi="Calibri" w:cs="Calibri"/>
+                <w:rFonts w:ascii="Calibri" w:hAnsi="Calibri" w:eastAsia="Times New Roman" w:cs="Calibri"/>
                 <w:color w:val="000000"/>
               </w:rPr>
             </w:pPr>
             <w:r>
               <w:rPr>
-                <w:rFonts w:ascii="Calibri" w:eastAsia="Times New Roman" w:hAnsi="Calibri" w:cs="Calibri"/>
+                <w:rFonts w:ascii="Calibri" w:hAnsi="Calibri" w:eastAsia="Times New Roman" w:cs="Calibri"/>
                 <w:color w:val="000000"/>
               </w:rPr>
               <w:t> </w:t>
@@ -13122,13 +13130,13 @@
             <w:pPr>
               <w:spacing w:after="0" w:line="240" w:lineRule="auto"/>
               <w:rPr>
-                <w:rFonts w:ascii="Calibri" w:eastAsia="Times New Roman" w:hAnsi="Calibri" w:cs="Calibri"/>
+                <w:rFonts w:ascii="Calibri" w:hAnsi="Calibri" w:eastAsia="Times New Roman" w:cs="Calibri"/>
                 <w:color w:val="000000"/>
               </w:rPr>
             </w:pPr>
             <w:r>
               <w:rPr>
-                <w:rFonts w:ascii="Calibri" w:eastAsia="Times New Roman" w:hAnsi="Calibri" w:cs="Calibri"/>
+                <w:rFonts w:ascii="Calibri" w:hAnsi="Calibri" w:eastAsia="Times New Roman" w:cs="Calibri"/>
                 <w:color w:val="000000"/>
               </w:rPr>
               <w:t> </w:t>
@@ -13153,7 +13161,7 @@
             <w:pPr>
               <w:spacing w:after="0" w:line="240" w:lineRule="auto"/>
               <w:rPr>
-                <w:rFonts w:ascii="Consolas" w:eastAsia="Times New Roman" w:hAnsi="Consolas" w:cs="Calibri"/>
+                <w:rFonts w:ascii="Consolas" w:hAnsi="Consolas" w:eastAsia="Times New Roman" w:cs="Calibri"/>
                 <w:color w:val="000000"/>
                 <w:sz w:val="20"/>
                 <w:szCs w:val="20"/>
@@ -13161,7 +13169,7 @@
             </w:pPr>
             <w:r>
               <w:rPr>
-                <w:rFonts w:ascii="Consolas" w:eastAsia="Times New Roman" w:hAnsi="Consolas" w:cs="Calibri"/>
+                <w:rFonts w:ascii="Consolas" w:hAnsi="Consolas" w:eastAsia="Times New Roman" w:cs="Calibri"/>
                 <w:color w:val="FF0000"/>
                 <w:sz w:val="20"/>
                 <w:szCs w:val="20"/>
@@ -13170,7 +13178,7 @@
             </w:r>
             <w:r>
               <w:rPr>
-                <w:rFonts w:ascii="Consolas" w:eastAsia="Times New Roman" w:hAnsi="Consolas" w:cs="Calibri"/>
+                <w:rFonts w:ascii="Consolas" w:hAnsi="Consolas" w:eastAsia="Times New Roman" w:cs="Calibri"/>
                 <w:color w:val="FF0000"/>
                 <w:sz w:val="20"/>
                 <w:szCs w:val="20"/>
@@ -13180,7 +13188,7 @@
             <w:proofErr w:type="spellStart"/>
             <w:r>
               <w:rPr>
-                <w:rFonts w:ascii="Consolas" w:eastAsia="Times New Roman" w:hAnsi="Consolas" w:cs="Calibri"/>
+                <w:rFonts w:ascii="Consolas" w:hAnsi="Consolas" w:eastAsia="Times New Roman" w:cs="Calibri"/>
                 <w:color w:val="FF0000"/>
                 <w:sz w:val="20"/>
                 <w:szCs w:val="20"/>
@@ -13190,7 +13198,7 @@
             <w:proofErr w:type="spellEnd"/>
             <w:r>
               <w:rPr>
-                <w:rFonts w:ascii="Consolas" w:eastAsia="Times New Roman" w:hAnsi="Consolas" w:cs="Calibri"/>
+                <w:rFonts w:ascii="Consolas" w:hAnsi="Consolas" w:eastAsia="Times New Roman" w:cs="Calibri"/>
                 <w:color w:val="000000"/>
                 <w:sz w:val="20"/>
                 <w:szCs w:val="20"/>
@@ -13199,7 +13207,7 @@
             </w:r>
             <w:r>
               <w:rPr>
-                <w:rFonts w:ascii="Consolas" w:eastAsia="Times New Roman" w:hAnsi="Consolas" w:cs="Calibri"/>
+                <w:rFonts w:ascii="Consolas" w:hAnsi="Consolas" w:eastAsia="Times New Roman" w:cs="Calibri"/>
                 <w:color w:val="0000FF"/>
                 <w:sz w:val="20"/>
                 <w:szCs w:val="20"/>
@@ -13226,13 +13234,13 @@
             <w:pPr>
               <w:spacing w:after="0" w:line="240" w:lineRule="auto"/>
               <w:rPr>
-                <w:rFonts w:ascii="Calibri" w:eastAsia="Times New Roman" w:hAnsi="Calibri" w:cs="Calibri"/>
+                <w:rFonts w:ascii="Calibri" w:hAnsi="Calibri" w:eastAsia="Times New Roman" w:cs="Calibri"/>
                 <w:color w:val="000000"/>
               </w:rPr>
             </w:pPr>
             <w:r>
               <w:rPr>
-                <w:rFonts w:ascii="Calibri" w:eastAsia="Times New Roman" w:hAnsi="Calibri" w:cs="Calibri"/>
+                <w:rFonts w:ascii="Calibri" w:hAnsi="Calibri" w:eastAsia="Times New Roman" w:cs="Calibri"/>
                 <w:color w:val="000000"/>
               </w:rPr>
               <w:t> </w:t>
@@ -13262,13 +13270,13 @@
             <w:pPr>
               <w:spacing w:after="0" w:line="240" w:lineRule="auto"/>
               <w:rPr>
-                <w:rFonts w:ascii="Calibri" w:eastAsia="Times New Roman" w:hAnsi="Calibri" w:cs="Calibri"/>
+                <w:rFonts w:ascii="Calibri" w:hAnsi="Calibri" w:eastAsia="Times New Roman" w:cs="Calibri"/>
                 <w:color w:val="000000"/>
               </w:rPr>
             </w:pPr>
             <w:r>
               <w:rPr>
-                <w:rFonts w:ascii="Calibri" w:eastAsia="Times New Roman" w:hAnsi="Calibri" w:cs="Calibri"/>
+                <w:rFonts w:ascii="Calibri" w:hAnsi="Calibri" w:eastAsia="Times New Roman" w:cs="Calibri"/>
                 <w:color w:val="000000"/>
               </w:rPr>
               <w:t> </w:t>
@@ -13293,13 +13301,13 @@
             <w:pPr>
               <w:spacing w:after="0" w:line="240" w:lineRule="auto"/>
               <w:rPr>
-                <w:rFonts w:ascii="Calibri" w:eastAsia="Times New Roman" w:hAnsi="Calibri" w:cs="Calibri"/>
+                <w:rFonts w:ascii="Calibri" w:hAnsi="Calibri" w:eastAsia="Times New Roman" w:cs="Calibri"/>
                 <w:color w:val="000000"/>
               </w:rPr>
             </w:pPr>
             <w:r>
               <w:rPr>
-                <w:rFonts w:ascii="Calibri" w:eastAsia="Times New Roman" w:hAnsi="Calibri" w:cs="Calibri"/>
+                <w:rFonts w:ascii="Calibri" w:hAnsi="Calibri" w:eastAsia="Times New Roman" w:cs="Calibri"/>
                 <w:color w:val="000000"/>
               </w:rPr>
               <w:t> </w:t>
@@ -13324,13 +13332,13 @@
             <w:pPr>
               <w:spacing w:after="0" w:line="240" w:lineRule="auto"/>
               <w:rPr>
-                <w:rFonts w:ascii="Calibri" w:eastAsia="Times New Roman" w:hAnsi="Calibri" w:cs="Calibri"/>
+                <w:rFonts w:ascii="Calibri" w:hAnsi="Calibri" w:eastAsia="Times New Roman" w:cs="Calibri"/>
                 <w:color w:val="000000"/>
               </w:rPr>
             </w:pPr>
             <w:r>
               <w:rPr>
-                <w:rFonts w:ascii="Calibri" w:eastAsia="Times New Roman" w:hAnsi="Calibri" w:cs="Calibri"/>
+                <w:rFonts w:ascii="Calibri" w:hAnsi="Calibri" w:eastAsia="Times New Roman" w:cs="Calibri"/>
                 <w:color w:val="000000"/>
               </w:rPr>
               <w:t> </w:t>
@@ -13368,11 +13376,11 @@
       </w:pPr>
     </w:p>
     <w:p>
-      <w:bookmarkStart w:id="7" w:name="_GoBack"/>
+      <w:bookmarkStart w:name="_GoBack" w:id="7"/>
       <w:bookmarkEnd w:id="7"/>
     </w:p>
     <w:sectPr>
-      <w:pgSz w:w="12240" w:h="15840"/>
+      <w:pgSz w:w="12240" w:h="15840" w:orient="portrait"/>
       <w:pgMar w:top="1440" w:right="1440" w:bottom="1440" w:left="1440" w:header="720" w:footer="720" w:gutter="0"/>
       <w:cols w:space="720"/>
       <w:docGrid w:linePitch="360"/>
@@ -13395,7 +13403,7 @@
         <w:ind w:left="720" w:hanging="360"/>
       </w:pPr>
       <w:rPr>
-        <w:rFonts w:ascii="Symbol" w:eastAsiaTheme="minorHAnsi" w:hAnsi="Symbol" w:cs="Consolas" w:hint="default"/>
+        <w:rFonts w:hint="default" w:ascii="Symbol" w:hAnsi="Symbol" w:cs="Consolas" w:eastAsiaTheme="minorHAnsi"/>
         <w:color w:val="008080"/>
       </w:rPr>
     </w:lvl>
@@ -13408,7 +13416,7 @@
         <w:ind w:left="1440" w:hanging="360"/>
       </w:pPr>
       <w:rPr>
-        <w:rFonts w:ascii="Courier New" w:hAnsi="Courier New" w:cs="Courier New" w:hint="default"/>
+        <w:rFonts w:hint="default" w:ascii="Courier New" w:hAnsi="Courier New" w:cs="Courier New"/>
       </w:rPr>
     </w:lvl>
     <w:lvl w:ilvl="2" w:tplc="04090005" w:tentative="1">
@@ -13420,7 +13428,7 @@
         <w:ind w:left="2160" w:hanging="360"/>
       </w:pPr>
       <w:rPr>
-        <w:rFonts w:ascii="Wingdings" w:hAnsi="Wingdings" w:hint="default"/>
+        <w:rFonts w:hint="default" w:ascii="Wingdings" w:hAnsi="Wingdings"/>
       </w:rPr>
     </w:lvl>
     <w:lvl w:ilvl="3" w:tplc="04090001" w:tentative="1">
@@ -13432,7 +13440,7 @@
         <w:ind w:left="2880" w:hanging="360"/>
       </w:pPr>
       <w:rPr>
-        <w:rFonts w:ascii="Symbol" w:hAnsi="Symbol" w:hint="default"/>
+        <w:rFonts w:hint="default" w:ascii="Symbol" w:hAnsi="Symbol"/>
       </w:rPr>
     </w:lvl>
     <w:lvl w:ilvl="4" w:tplc="04090003" w:tentative="1">
@@ -13444,7 +13452,7 @@
         <w:ind w:left="3600" w:hanging="360"/>
       </w:pPr>
       <w:rPr>
-        <w:rFonts w:ascii="Courier New" w:hAnsi="Courier New" w:cs="Courier New" w:hint="default"/>
+        <w:rFonts w:hint="default" w:ascii="Courier New" w:hAnsi="Courier New" w:cs="Courier New"/>
       </w:rPr>
     </w:lvl>
     <w:lvl w:ilvl="5" w:tplc="04090005" w:tentative="1">
@@ -13456,7 +13464,7 @@
         <w:ind w:left="4320" w:hanging="360"/>
       </w:pPr>
       <w:rPr>
-        <w:rFonts w:ascii="Wingdings" w:hAnsi="Wingdings" w:hint="default"/>
+        <w:rFonts w:hint="default" w:ascii="Wingdings" w:hAnsi="Wingdings"/>
       </w:rPr>
     </w:lvl>
     <w:lvl w:ilvl="6" w:tplc="04090001" w:tentative="1">
@@ -13468,7 +13476,7 @@
         <w:ind w:left="5040" w:hanging="360"/>
       </w:pPr>
       <w:rPr>
-        <w:rFonts w:ascii="Symbol" w:hAnsi="Symbol" w:hint="default"/>
+        <w:rFonts w:hint="default" w:ascii="Symbol" w:hAnsi="Symbol"/>
       </w:rPr>
     </w:lvl>
     <w:lvl w:ilvl="7" w:tplc="04090003" w:tentative="1">
@@ -13480,7 +13488,7 @@
         <w:ind w:left="5760" w:hanging="360"/>
       </w:pPr>
       <w:rPr>
-        <w:rFonts w:ascii="Courier New" w:hAnsi="Courier New" w:cs="Courier New" w:hint="default"/>
+        <w:rFonts w:hint="default" w:ascii="Courier New" w:hAnsi="Courier New" w:cs="Courier New"/>
       </w:rPr>
     </w:lvl>
     <w:lvl w:ilvl="8" w:tplc="04090005" w:tentative="1">
@@ -13492,7 +13500,7 @@
         <w:ind w:left="6480" w:hanging="360"/>
       </w:pPr>
       <w:rPr>
-        <w:rFonts w:ascii="Wingdings" w:hAnsi="Wingdings" w:hint="default"/>
+        <w:rFonts w:hint="default" w:ascii="Wingdings" w:hAnsi="Wingdings"/>
       </w:rPr>
     </w:lvl>
   </w:abstractNum>
@@ -13508,7 +13516,7 @@
         <w:ind w:left="720" w:hanging="360"/>
       </w:pPr>
       <w:rPr>
-        <w:rFonts w:ascii="Symbol" w:eastAsiaTheme="minorHAnsi" w:hAnsi="Symbol" w:cstheme="minorHAnsi" w:hint="default"/>
+        <w:rFonts w:hint="default" w:ascii="Symbol" w:hAnsi="Symbol" w:eastAsiaTheme="minorHAnsi" w:cstheme="minorHAnsi"/>
       </w:rPr>
     </w:lvl>
     <w:lvl w:ilvl="1" w:tplc="04090003" w:tentative="1">
@@ -13520,7 +13528,7 @@
         <w:ind w:left="1440" w:hanging="360"/>
       </w:pPr>
       <w:rPr>
-        <w:rFonts w:ascii="Courier New" w:hAnsi="Courier New" w:cs="Courier New" w:hint="default"/>
+        <w:rFonts w:hint="default" w:ascii="Courier New" w:hAnsi="Courier New" w:cs="Courier New"/>
       </w:rPr>
     </w:lvl>
     <w:lvl w:ilvl="2" w:tplc="04090005" w:tentative="1">
@@ -13532,7 +13540,7 @@
         <w:ind w:left="2160" w:hanging="360"/>
       </w:pPr>
       <w:rPr>
-        <w:rFonts w:ascii="Wingdings" w:hAnsi="Wingdings" w:hint="default"/>
+        <w:rFonts w:hint="default" w:ascii="Wingdings" w:hAnsi="Wingdings"/>
       </w:rPr>
     </w:lvl>
     <w:lvl w:ilvl="3" w:tplc="04090001" w:tentative="1">
@@ -13544,7 +13552,7 @@
         <w:ind w:left="2880" w:hanging="360"/>
       </w:pPr>
       <w:rPr>
-        <w:rFonts w:ascii="Symbol" w:hAnsi="Symbol" w:hint="default"/>
+        <w:rFonts w:hint="default" w:ascii="Symbol" w:hAnsi="Symbol"/>
       </w:rPr>
     </w:lvl>
     <w:lvl w:ilvl="4" w:tplc="04090003" w:tentative="1">
@@ -13556,7 +13564,7 @@
         <w:ind w:left="3600" w:hanging="360"/>
       </w:pPr>
       <w:rPr>
-        <w:rFonts w:ascii="Courier New" w:hAnsi="Courier New" w:cs="Courier New" w:hint="default"/>
+        <w:rFonts w:hint="default" w:ascii="Courier New" w:hAnsi="Courier New" w:cs="Courier New"/>
       </w:rPr>
     </w:lvl>
     <w:lvl w:ilvl="5" w:tplc="04090005" w:tentative="1">
@@ -13568,7 +13576,7 @@
         <w:ind w:left="4320" w:hanging="360"/>
       </w:pPr>
       <w:rPr>
-        <w:rFonts w:ascii="Wingdings" w:hAnsi="Wingdings" w:hint="default"/>
+        <w:rFonts w:hint="default" w:ascii="Wingdings" w:hAnsi="Wingdings"/>
       </w:rPr>
     </w:lvl>
     <w:lvl w:ilvl="6" w:tplc="04090001" w:tentative="1">
@@ -13580,7 +13588,7 @@
         <w:ind w:left="5040" w:hanging="360"/>
       </w:pPr>
       <w:rPr>
-        <w:rFonts w:ascii="Symbol" w:hAnsi="Symbol" w:hint="default"/>
+        <w:rFonts w:hint="default" w:ascii="Symbol" w:hAnsi="Symbol"/>
       </w:rPr>
     </w:lvl>
     <w:lvl w:ilvl="7" w:tplc="04090003" w:tentative="1">
@@ -13592,7 +13600,7 @@
         <w:ind w:left="5760" w:hanging="360"/>
       </w:pPr>
       <w:rPr>
-        <w:rFonts w:ascii="Courier New" w:hAnsi="Courier New" w:cs="Courier New" w:hint="default"/>
+        <w:rFonts w:hint="default" w:ascii="Courier New" w:hAnsi="Courier New" w:cs="Courier New"/>
       </w:rPr>
     </w:lvl>
     <w:lvl w:ilvl="8" w:tplc="04090005" w:tentative="1">
@@ -13604,7 +13612,7 @@
         <w:ind w:left="6480" w:hanging="360"/>
       </w:pPr>
       <w:rPr>
-        <w:rFonts w:ascii="Wingdings" w:hAnsi="Wingdings" w:hint="default"/>
+        <w:rFonts w:hint="default" w:ascii="Wingdings" w:hAnsi="Wingdings"/>
       </w:rPr>
     </w:lvl>
   </w:abstractNum>
@@ -13620,7 +13628,7 @@
         <w:ind w:left="720" w:hanging="360"/>
       </w:pPr>
       <w:rPr>
-        <w:rFonts w:ascii="Symbol" w:eastAsiaTheme="minorHAnsi" w:hAnsi="Symbol" w:cs="Consolas" w:hint="default"/>
+        <w:rFonts w:hint="default" w:ascii="Symbol" w:hAnsi="Symbol" w:cs="Consolas" w:eastAsiaTheme="minorHAnsi"/>
       </w:rPr>
     </w:lvl>
     <w:lvl w:ilvl="1" w:tplc="04090003">
@@ -13632,7 +13640,7 @@
         <w:ind w:left="1440" w:hanging="360"/>
       </w:pPr>
       <w:rPr>
-        <w:rFonts w:ascii="Courier New" w:hAnsi="Courier New" w:cs="Courier New" w:hint="default"/>
+        <w:rFonts w:hint="default" w:ascii="Courier New" w:hAnsi="Courier New" w:cs="Courier New"/>
       </w:rPr>
     </w:lvl>
     <w:lvl w:ilvl="2" w:tplc="04090005" w:tentative="1">
@@ -13644,7 +13652,7 @@
         <w:ind w:left="2160" w:hanging="360"/>
       </w:pPr>
       <w:rPr>
-        <w:rFonts w:ascii="Wingdings" w:hAnsi="Wingdings" w:hint="default"/>
+        <w:rFonts w:hint="default" w:ascii="Wingdings" w:hAnsi="Wingdings"/>
       </w:rPr>
     </w:lvl>
     <w:lvl w:ilvl="3" w:tplc="04090001" w:tentative="1">
@@ -13656,7 +13664,7 @@
         <w:ind w:left="2880" w:hanging="360"/>
       </w:pPr>
       <w:rPr>
-        <w:rFonts w:ascii="Symbol" w:hAnsi="Symbol" w:hint="default"/>
+        <w:rFonts w:hint="default" w:ascii="Symbol" w:hAnsi="Symbol"/>
       </w:rPr>
     </w:lvl>
     <w:lvl w:ilvl="4" w:tplc="04090003" w:tentative="1">
@@ -13668,7 +13676,7 @@
         <w:ind w:left="3600" w:hanging="360"/>
       </w:pPr>
       <w:rPr>
-        <w:rFonts w:ascii="Courier New" w:hAnsi="Courier New" w:cs="Courier New" w:hint="default"/>
+        <w:rFonts w:hint="default" w:ascii="Courier New" w:hAnsi="Courier New" w:cs="Courier New"/>
       </w:rPr>
     </w:lvl>
     <w:lvl w:ilvl="5" w:tplc="04090005" w:tentative="1">
@@ -13680,7 +13688,7 @@
         <w:ind w:left="4320" w:hanging="360"/>
       </w:pPr>
       <w:rPr>
-        <w:rFonts w:ascii="Wingdings" w:hAnsi="Wingdings" w:hint="default"/>
+        <w:rFonts w:hint="default" w:ascii="Wingdings" w:hAnsi="Wingdings"/>
       </w:rPr>
     </w:lvl>
     <w:lvl w:ilvl="6" w:tplc="04090001" w:tentative="1">
@@ -13692,7 +13700,7 @@
         <w:ind w:left="5040" w:hanging="360"/>
       </w:pPr>
       <w:rPr>
-        <w:rFonts w:ascii="Symbol" w:hAnsi="Symbol" w:hint="default"/>
+        <w:rFonts w:hint="default" w:ascii="Symbol" w:hAnsi="Symbol"/>
       </w:rPr>
     </w:lvl>
     <w:lvl w:ilvl="7" w:tplc="04090003" w:tentative="1">
@@ -13704,7 +13712,7 @@
         <w:ind w:left="5760" w:hanging="360"/>
       </w:pPr>
       <w:rPr>
-        <w:rFonts w:ascii="Courier New" w:hAnsi="Courier New" w:cs="Courier New" w:hint="default"/>
+        <w:rFonts w:hint="default" w:ascii="Courier New" w:hAnsi="Courier New" w:cs="Courier New"/>
       </w:rPr>
     </w:lvl>
     <w:lvl w:ilvl="8" w:tplc="04090005" w:tentative="1">
@@ -13716,7 +13724,7 @@
         <w:ind w:left="6480" w:hanging="360"/>
       </w:pPr>
       <w:rPr>
-        <w:rFonts w:ascii="Wingdings" w:hAnsi="Wingdings" w:hint="default"/>
+        <w:rFonts w:hint="default" w:ascii="Wingdings" w:hAnsi="Wingdings"/>
       </w:rPr>
     </w:lvl>
   </w:abstractNum>
@@ -13733,11 +13741,11 @@
 </file>
 
 <file path=word/styles.xml><?xml version="1.0" encoding="utf-8"?>
-<w:styles xmlns:mc="http://schemas.openxmlformats.org/markup-compatibility/2006" xmlns:r="http://schemas.openxmlformats.org/officeDocument/2006/relationships" xmlns:w="http://schemas.openxmlformats.org/wordprocessingml/2006/main" xmlns:w14="http://schemas.microsoft.com/office/word/2010/wordml" xmlns:w15="http://schemas.microsoft.com/office/word/2012/wordml" xmlns:w16se="http://schemas.microsoft.com/office/word/2015/wordml/symex" mc:Ignorable="w14 w15 w16se">
+<w:styles xmlns:wp14="http://schemas.microsoft.com/office/word/2010/wordprocessingDrawing" xmlns:mc="http://schemas.openxmlformats.org/markup-compatibility/2006" xmlns:r="http://schemas.openxmlformats.org/officeDocument/2006/relationships" xmlns:w="http://schemas.openxmlformats.org/wordprocessingml/2006/main" xmlns:w14="http://schemas.microsoft.com/office/word/2010/wordml" xmlns:w15="http://schemas.microsoft.com/office/word/2012/wordml" xmlns:w16se="http://schemas.microsoft.com/office/word/2015/wordml/symex" mc:Ignorable="w14 w15 w16se wp14">
   <w:docDefaults>
     <w:rPrDefault>
       <w:rPr>
-        <w:rFonts w:asciiTheme="minorHAnsi" w:eastAsiaTheme="minorHAnsi" w:hAnsiTheme="minorHAnsi" w:cstheme="minorBidi"/>
+        <w:rFonts w:asciiTheme="minorHAnsi" w:hAnsiTheme="minorHAnsi" w:eastAsiaTheme="minorHAnsi" w:cstheme="minorBidi"/>
         <w:sz w:val="22"/>
         <w:szCs w:val="22"/>
         <w:lang w:val="en-US" w:eastAsia="en-US" w:bidi="ar-SA"/>
@@ -13752,14 +13760,14 @@
   <w:latentStyles w:defLockedState="0" w:defUIPriority="99" w:defSemiHidden="0" w:defUnhideWhenUsed="0" w:defQFormat="0" w:count="371">
     <w:lsdException w:name="Normal" w:uiPriority="0" w:qFormat="1"/>
     <w:lsdException w:name="heading 1" w:uiPriority="9" w:qFormat="1"/>
-    <w:lsdException w:name="heading 2" w:semiHidden="1" w:uiPriority="9" w:unhideWhenUsed="1" w:qFormat="1"/>
-    <w:lsdException w:name="heading 3" w:semiHidden="1" w:uiPriority="9" w:unhideWhenUsed="1" w:qFormat="1"/>
-    <w:lsdException w:name="heading 4" w:semiHidden="1" w:uiPriority="9" w:unhideWhenUsed="1" w:qFormat="1"/>
-    <w:lsdException w:name="heading 5" w:semiHidden="1" w:uiPriority="9" w:unhideWhenUsed="1" w:qFormat="1"/>
-    <w:lsdException w:name="heading 6" w:semiHidden="1" w:uiPriority="9" w:unhideWhenUsed="1" w:qFormat="1"/>
-    <w:lsdException w:name="heading 7" w:semiHidden="1" w:uiPriority="9" w:unhideWhenUsed="1" w:qFormat="1"/>
-    <w:lsdException w:name="heading 8" w:semiHidden="1" w:uiPriority="9" w:unhideWhenUsed="1" w:qFormat="1"/>
-    <w:lsdException w:name="heading 9" w:semiHidden="1" w:uiPriority="9" w:unhideWhenUsed="1" w:qFormat="1"/>
+    <w:lsdException w:name="heading 2" w:uiPriority="9" w:semiHidden="1" w:unhideWhenUsed="1" w:qFormat="1"/>
+    <w:lsdException w:name="heading 3" w:uiPriority="9" w:semiHidden="1" w:unhideWhenUsed="1" w:qFormat="1"/>
+    <w:lsdException w:name="heading 4" w:uiPriority="9" w:semiHidden="1" w:unhideWhenUsed="1" w:qFormat="1"/>
+    <w:lsdException w:name="heading 5" w:uiPriority="9" w:semiHidden="1" w:unhideWhenUsed="1" w:qFormat="1"/>
+    <w:lsdException w:name="heading 6" w:uiPriority="9" w:semiHidden="1" w:unhideWhenUsed="1" w:qFormat="1"/>
+    <w:lsdException w:name="heading 7" w:uiPriority="9" w:semiHidden="1" w:unhideWhenUsed="1" w:qFormat="1"/>
+    <w:lsdException w:name="heading 8" w:uiPriority="9" w:semiHidden="1" w:unhideWhenUsed="1" w:qFormat="1"/>
+    <w:lsdException w:name="heading 9" w:uiPriority="9" w:semiHidden="1" w:unhideWhenUsed="1" w:qFormat="1"/>
     <w:lsdException w:name="index 1" w:semiHidden="1" w:unhideWhenUsed="1"/>
     <w:lsdException w:name="index 2" w:semiHidden="1" w:unhideWhenUsed="1"/>
     <w:lsdException w:name="index 3" w:semiHidden="1" w:unhideWhenUsed="1"/>
@@ -13769,22 +13777,22 @@
     <w:lsdException w:name="index 7" w:semiHidden="1" w:unhideWhenUsed="1"/>
     <w:lsdException w:name="index 8" w:semiHidden="1" w:unhideWhenUsed="1"/>
     <w:lsdException w:name="index 9" w:semiHidden="1" w:unhideWhenUsed="1"/>
-    <w:lsdException w:name="toc 1" w:semiHidden="1" w:uiPriority="39" w:unhideWhenUsed="1"/>
-    <w:lsdException w:name="toc 2" w:semiHidden="1" w:uiPriority="39" w:unhideWhenUsed="1"/>
-    <w:lsdException w:name="toc 3" w:semiHidden="1" w:uiPriority="39" w:unhideWhenUsed="1"/>
-    <w:lsdException w:name="toc 4" w:semiHidden="1" w:uiPriority="39" w:unhideWhenUsed="1"/>
-    <w:lsdException w:name="toc 5" w:semiHidden="1" w:uiPriority="39" w:unhideWhenUsed="1"/>
-    <w:lsdException w:name="toc 6" w:semiHidden="1" w:uiPriority="39" w:unhideWhenUsed="1"/>
-    <w:lsdException w:name="toc 7" w:semiHidden="1" w:uiPriority="39" w:unhideWhenUsed="1"/>
-    <w:lsdException w:name="toc 8" w:semiHidden="1" w:uiPriority="39" w:unhideWhenUsed="1"/>
-    <w:lsdException w:name="toc 9" w:semiHidden="1" w:uiPriority="39" w:unhideWhenUsed="1"/>
+    <w:lsdException w:name="toc 1" w:uiPriority="39" w:semiHidden="1" w:unhideWhenUsed="1"/>
+    <w:lsdException w:name="toc 2" w:uiPriority="39" w:semiHidden="1" w:unhideWhenUsed="1"/>
+    <w:lsdException w:name="toc 3" w:uiPriority="39" w:semiHidden="1" w:unhideWhenUsed="1"/>
+    <w:lsdException w:name="toc 4" w:uiPriority="39" w:semiHidden="1" w:unhideWhenUsed="1"/>
+    <w:lsdException w:name="toc 5" w:uiPriority="39" w:semiHidden="1" w:unhideWhenUsed="1"/>
+    <w:lsdException w:name="toc 6" w:uiPriority="39" w:semiHidden="1" w:unhideWhenUsed="1"/>
+    <w:lsdException w:name="toc 7" w:uiPriority="39" w:semiHidden="1" w:unhideWhenUsed="1"/>
+    <w:lsdException w:name="toc 8" w:uiPriority="39" w:semiHidden="1" w:unhideWhenUsed="1"/>
+    <w:lsdException w:name="toc 9" w:uiPriority="39" w:semiHidden="1" w:unhideWhenUsed="1"/>
     <w:lsdException w:name="Normal Indent" w:semiHidden="1" w:unhideWhenUsed="1"/>
     <w:lsdException w:name="footnote text" w:semiHidden="1" w:unhideWhenUsed="1"/>
     <w:lsdException w:name="annotation text" w:semiHidden="1" w:unhideWhenUsed="1"/>
     <w:lsdException w:name="header" w:semiHidden="1" w:unhideWhenUsed="1"/>
     <w:lsdException w:name="footer" w:semiHidden="1" w:unhideWhenUsed="1"/>
     <w:lsdException w:name="index heading" w:semiHidden="1" w:unhideWhenUsed="1"/>
-    <w:lsdException w:name="caption" w:semiHidden="1" w:uiPriority="35" w:unhideWhenUsed="1" w:qFormat="1"/>
+    <w:lsdException w:name="caption" w:uiPriority="35" w:semiHidden="1" w:unhideWhenUsed="1" w:qFormat="1"/>
     <w:lsdException w:name="table of figures" w:semiHidden="1" w:unhideWhenUsed="1"/>
     <w:lsdException w:name="envelope address" w:semiHidden="1" w:unhideWhenUsed="1"/>
     <w:lsdException w:name="envelope return" w:semiHidden="1" w:unhideWhenUsed="1"/>
@@ -13815,7 +13823,7 @@
     <w:lsdException w:name="Title" w:uiPriority="10" w:qFormat="1"/>
     <w:lsdException w:name="Closing" w:semiHidden="1" w:unhideWhenUsed="1"/>
     <w:lsdException w:name="Signature" w:semiHidden="1" w:unhideWhenUsed="1"/>
-    <w:lsdException w:name="Default Paragraph Font" w:semiHidden="1" w:uiPriority="1" w:unhideWhenUsed="1"/>
+    <w:lsdException w:name="Default Paragraph Font" w:uiPriority="1" w:semiHidden="1" w:unhideWhenUsed="1"/>
     <w:lsdException w:name="Body Text" w:semiHidden="1" w:unhideWhenUsed="1"/>
     <w:lsdException w:name="Body Text Indent" w:semiHidden="1" w:unhideWhenUsed="1"/>
     <w:lsdException w:name="List Continue" w:semiHidden="1" w:unhideWhenUsed="1"/>
@@ -14015,8 +14023,8 @@
     <w:lsdException w:name="Subtle Reference" w:uiPriority="31" w:qFormat="1"/>
     <w:lsdException w:name="Intense Reference" w:uiPriority="32" w:qFormat="1"/>
     <w:lsdException w:name="Book Title" w:uiPriority="33" w:qFormat="1"/>
-    <w:lsdException w:name="Bibliography" w:semiHidden="1" w:uiPriority="37" w:unhideWhenUsed="1"/>
-    <w:lsdException w:name="TOC Heading" w:semiHidden="1" w:uiPriority="39" w:unhideWhenUsed="1" w:qFormat="1"/>
+    <w:lsdException w:name="Bibliography" w:uiPriority="37" w:semiHidden="1" w:unhideWhenUsed="1"/>
+    <w:lsdException w:name="TOC Heading" w:uiPriority="39" w:semiHidden="1" w:unhideWhenUsed="1" w:qFormat="1"/>
     <w:lsdException w:name="Plain Table 1" w:uiPriority="41"/>
     <w:lsdException w:name="Plain Table 2" w:uiPriority="42"/>
     <w:lsdException w:name="Plain Table 3" w:uiPriority="43"/>
@@ -14122,17 +14130,17 @@
     <w:lsdException w:name="List Table 6 Colorful Accent 6" w:uiPriority="51"/>
     <w:lsdException w:name="List Table 7 Colorful Accent 6" w:uiPriority="52"/>
   </w:latentStyles>
-  <w:style w:type="paragraph" w:default="1" w:styleId="Normal">
+  <w:style w:type="paragraph" w:styleId="Normal" w:default="1">
     <w:name w:val="Normal"/>
     <w:qFormat/>
   </w:style>
-  <w:style w:type="character" w:default="1" w:styleId="DefaultParagraphFont">
+  <w:style w:type="character" w:styleId="DefaultParagraphFont" w:default="1">
     <w:name w:val="Default Paragraph Font"/>
     <w:uiPriority w:val="1"/>
     <w:semiHidden/>
     <w:unhideWhenUsed/>
   </w:style>
-  <w:style w:type="table" w:default="1" w:styleId="TableNormal">
+  <w:style w:type="table" w:styleId="TableNormal" w:default="1">
     <w:name w:val="Normal Table"/>
     <w:uiPriority w:val="99"/>
     <w:semiHidden/>
@@ -14147,7 +14155,7 @@
       </w:tblCellMar>
     </w:tblPr>
   </w:style>
-  <w:style w:type="numbering" w:default="1" w:styleId="NoList">
+  <w:style w:type="numbering" w:styleId="NoList" w:default="1">
     <w:name w:val="No List"/>
     <w:uiPriority w:val="99"/>
     <w:semiHidden/>
@@ -14437,4 +14445,250 @@
     </a:ext>
   </a:extLst>
 </a:theme>
+</file>
+
+<file path=customXml/item1.xml><?xml version="1.0" encoding="utf-8"?>
+<ct:contentTypeSchema xmlns:ct="http://schemas.microsoft.com/office/2006/metadata/contentType" xmlns:ma="http://schemas.microsoft.com/office/2006/metadata/properties/metaAttributes" ct:_="" ma:_="" ma:contentTypeName="Document" ma:contentTypeID="0x0101006F8A4660206541468F020188711DCB9F" ma:contentTypeVersion="12" ma:contentTypeDescription="Create a new document." ma:contentTypeScope="" ma:versionID="6cdc5ac637445c75902fb243c44ba7ed">
+  <xsd:schema xmlns:xsd="http://www.w3.org/2001/XMLSchema" xmlns:xs="http://www.w3.org/2001/XMLSchema" xmlns:p="http://schemas.microsoft.com/office/2006/metadata/properties" xmlns:ns2="6503bfb3-d3f6-4f0d-a89d-801b20f84db5" xmlns:ns3="937a69a8-d248-4341-aeb1-7fd918a830b2" targetNamespace="http://schemas.microsoft.com/office/2006/metadata/properties" ma:root="true" ma:fieldsID="2f189bec9a02cd06cd7f8960b749d154" ns2:_="" ns3:_="">
+    <xsd:import namespace="6503bfb3-d3f6-4f0d-a89d-801b20f84db5"/>
+    <xsd:import namespace="937a69a8-d248-4341-aeb1-7fd918a830b2"/>
+    <xsd:element name="properties">
+      <xsd:complexType>
+        <xsd:sequence>
+          <xsd:element name="documentManagement">
+            <xsd:complexType>
+              <xsd:all>
+                <xsd:element ref="ns2:MediaServiceMetadata" minOccurs="0"/>
+                <xsd:element ref="ns2:MediaServiceFastMetadata" minOccurs="0"/>
+                <xsd:element ref="ns2:MediaServiceAutoTags" minOccurs="0"/>
+                <xsd:element ref="ns2:MediaServiceOCR" minOccurs="0"/>
+                <xsd:element ref="ns2:MediaServiceDateTaken" minOccurs="0"/>
+                <xsd:element ref="ns2:MediaServiceAutoKeyPoints" minOccurs="0"/>
+                <xsd:element ref="ns2:MediaServiceKeyPoints" minOccurs="0"/>
+                <xsd:element ref="ns2:MediaServiceGenerationTime" minOccurs="0"/>
+                <xsd:element ref="ns2:MediaServiceEventHashCode" minOccurs="0"/>
+                <xsd:element ref="ns3:SharedWithUsers" minOccurs="0"/>
+                <xsd:element ref="ns3:SharedWithDetails" minOccurs="0"/>
+                <xsd:element ref="ns2:MediaServiceLocation" minOccurs="0"/>
+              </xsd:all>
+            </xsd:complexType>
+          </xsd:element>
+        </xsd:sequence>
+      </xsd:complexType>
+    </xsd:element>
+  </xsd:schema>
+  <xsd:schema xmlns:xsd="http://www.w3.org/2001/XMLSchema" xmlns:xs="http://www.w3.org/2001/XMLSchema" xmlns:dms="http://schemas.microsoft.com/office/2006/documentManagement/types" xmlns:pc="http://schemas.microsoft.com/office/infopath/2007/PartnerControls" targetNamespace="6503bfb3-d3f6-4f0d-a89d-801b20f84db5" elementFormDefault="qualified">
+    <xsd:import namespace="http://schemas.microsoft.com/office/2006/documentManagement/types"/>
+    <xsd:import namespace="http://schemas.microsoft.com/office/infopath/2007/PartnerControls"/>
+    <xsd:element name="MediaServiceMetadata" ma:index="8" nillable="true" ma:displayName="MediaServiceMetadata" ma:hidden="true" ma:internalName="MediaServiceMetadata" ma:readOnly="true">
+      <xsd:simpleType>
+        <xsd:restriction base="dms:Note"/>
+      </xsd:simpleType>
+    </xsd:element>
+    <xsd:element name="MediaServiceFastMetadata" ma:index="9" nillable="true" ma:displayName="MediaServiceFastMetadata" ma:hidden="true" ma:internalName="MediaServiceFastMetadata" ma:readOnly="true">
+      <xsd:simpleType>
+        <xsd:restriction base="dms:Note"/>
+      </xsd:simpleType>
+    </xsd:element>
+    <xsd:element name="MediaServiceAutoTags" ma:index="10" nillable="true" ma:displayName="Tags" ma:internalName="MediaServiceAutoTags" ma:readOnly="true">
+      <xsd:simpleType>
+        <xsd:restriction base="dms:Text"/>
+      </xsd:simpleType>
+    </xsd:element>
+    <xsd:element name="MediaServiceOCR" ma:index="11" nillable="true" ma:displayName="Extracted Text" ma:internalName="MediaServiceOCR" ma:readOnly="true">
+      <xsd:simpleType>
+        <xsd:restriction base="dms:Note">
+          <xsd:maxLength value="255"/>
+        </xsd:restriction>
+      </xsd:simpleType>
+    </xsd:element>
+    <xsd:element name="MediaServiceDateTaken" ma:index="12" nillable="true" ma:displayName="MediaServiceDateTaken" ma:hidden="true" ma:internalName="MediaServiceDateTaken" ma:readOnly="true">
+      <xsd:simpleType>
+        <xsd:restriction base="dms:Text"/>
+      </xsd:simpleType>
+    </xsd:element>
+    <xsd:element name="MediaServiceAutoKeyPoints" ma:index="13" nillable="true" ma:displayName="MediaServiceAutoKeyPoints" ma:hidden="true" ma:internalName="MediaServiceAutoKeyPoints" ma:readOnly="true">
+      <xsd:simpleType>
+        <xsd:restriction base="dms:Note"/>
+      </xsd:simpleType>
+    </xsd:element>
+    <xsd:element name="MediaServiceKeyPoints" ma:index="14" nillable="true" ma:displayName="KeyPoints" ma:internalName="MediaServiceKeyPoints" ma:readOnly="false">
+      <xsd:simpleType>
+        <xsd:restriction base="dms:Note">
+          <xsd:maxLength value="255"/>
+        </xsd:restriction>
+      </xsd:simpleType>
+    </xsd:element>
+    <xsd:element name="MediaServiceGenerationTime" ma:index="15" nillable="true" ma:displayName="MediaServiceGenerationTime" ma:hidden="true" ma:internalName="MediaServiceGenerationTime" ma:readOnly="true">
+      <xsd:simpleType>
+        <xsd:restriction base="dms:Text"/>
+      </xsd:simpleType>
+    </xsd:element>
+    <xsd:element name="MediaServiceEventHashCode" ma:index="16" nillable="true" ma:displayName="MediaServiceEventHashCode" ma:hidden="true" ma:internalName="MediaServiceEventHashCode" ma:readOnly="true">
+      <xsd:simpleType>
+        <xsd:restriction base="dms:Text"/>
+      </xsd:simpleType>
+    </xsd:element>
+    <xsd:element name="MediaServiceLocation" ma:index="19" nillable="true" ma:displayName="Location" ma:internalName="MediaServiceLocation" ma:readOnly="true">
+      <xsd:simpleType>
+        <xsd:restriction base="dms:Text"/>
+      </xsd:simpleType>
+    </xsd:element>
+  </xsd:schema>
+  <xsd:schema xmlns:xsd="http://www.w3.org/2001/XMLSchema" xmlns:xs="http://www.w3.org/2001/XMLSchema" xmlns:dms="http://schemas.microsoft.com/office/2006/documentManagement/types" xmlns:pc="http://schemas.microsoft.com/office/infopath/2007/PartnerControls" targetNamespace="937a69a8-d248-4341-aeb1-7fd918a830b2" elementFormDefault="qualified">
+    <xsd:import namespace="http://schemas.microsoft.com/office/2006/documentManagement/types"/>
+    <xsd:import namespace="http://schemas.microsoft.com/office/infopath/2007/PartnerControls"/>
+    <xsd:element name="SharedWithUsers" ma:index="17" nillable="true" ma:displayName="Shared With" ma:internalName="SharedWithUsers" ma:readOnly="true">
+      <xsd:complexType>
+        <xsd:complexContent>
+          <xsd:extension base="dms:UserMulti">
+            <xsd:sequence>
+              <xsd:element name="UserInfo" minOccurs="0" maxOccurs="unbounded">
+                <xsd:complexType>
+                  <xsd:sequence>
+                    <xsd:element name="DisplayName" type="xsd:string" minOccurs="0"/>
+                    <xsd:element name="AccountId" type="dms:UserId" minOccurs="0" nillable="true"/>
+                    <xsd:element name="AccountType" type="xsd:string" minOccurs="0"/>
+                  </xsd:sequence>
+                </xsd:complexType>
+              </xsd:element>
+            </xsd:sequence>
+          </xsd:extension>
+        </xsd:complexContent>
+      </xsd:complexType>
+    </xsd:element>
+    <xsd:element name="SharedWithDetails" ma:index="18" nillable="true" ma:displayName="Shared With Details" ma:internalName="SharedWithDetails" ma:readOnly="true">
+      <xsd:simpleType>
+        <xsd:restriction base="dms:Note">
+          <xsd:maxLength value="255"/>
+        </xsd:restriction>
+      </xsd:simpleType>
+    </xsd:element>
+  </xsd:schema>
+  <xsd:schema xmlns="http://schemas.openxmlformats.org/package/2006/metadata/core-properties" xmlns:xsd="http://www.w3.org/2001/XMLSchema" xmlns:xsi="http://www.w3.org/2001/XMLSchema-instance" xmlns:dc="http://purl.org/dc/elements/1.1/" xmlns:dcterms="http://purl.org/dc/terms/" xmlns:odoc="http://schemas.microsoft.com/internal/obd" targetNamespace="http://schemas.openxmlformats.org/package/2006/metadata/core-properties" elementFormDefault="qualified" attributeFormDefault="unqualified" blockDefault="#all">
+    <xsd:import namespace="http://purl.org/dc/elements/1.1/" schemaLocation="http://dublincore.org/schemas/xmls/qdc/2003/04/02/dc.xsd"/>
+    <xsd:import namespace="http://purl.org/dc/terms/" schemaLocation="http://dublincore.org/schemas/xmls/qdc/2003/04/02/dcterms.xsd"/>
+    <xsd:element name="coreProperties" type="CT_coreProperties"/>
+    <xsd:complexType name="CT_coreProperties">
+      <xsd:all>
+        <xsd:element ref="dc:creator" minOccurs="0" maxOccurs="1"/>
+        <xsd:element ref="dcterms:created" minOccurs="0" maxOccurs="1"/>
+        <xsd:element ref="dc:identifier" minOccurs="0" maxOccurs="1"/>
+        <xsd:element name="contentType" minOccurs="0" maxOccurs="1" type="xsd:string" ma:index="0" ma:displayName="Content Type"/>
+        <xsd:element ref="dc:title" minOccurs="0" maxOccurs="1" ma:index="4" ma:displayName="Title"/>
+        <xsd:element ref="dc:subject" minOccurs="0" maxOccurs="1"/>
+        <xsd:element ref="dc:description" minOccurs="0" maxOccurs="1"/>
+        <xsd:element name="keywords" minOccurs="0" maxOccurs="1" type="xsd:string"/>
+        <xsd:element ref="dc:language" minOccurs="0" maxOccurs="1"/>
+        <xsd:element name="category" minOccurs="0" maxOccurs="1" type="xsd:string"/>
+        <xsd:element name="version" minOccurs="0" maxOccurs="1" type="xsd:string"/>
+        <xsd:element name="revision" minOccurs="0" maxOccurs="1" type="xsd:string">
+          <xsd:annotation>
+            <xsd:documentation>
+                        This value indicates the number of saves or revisions. The application is responsible for updating this value after each revision.
+                    </xsd:documentation>
+          </xsd:annotation>
+        </xsd:element>
+        <xsd:element name="lastModifiedBy" minOccurs="0" maxOccurs="1" type="xsd:string"/>
+        <xsd:element ref="dcterms:modified" minOccurs="0" maxOccurs="1"/>
+        <xsd:element name="contentStatus" minOccurs="0" maxOccurs="1" type="xsd:string"/>
+      </xsd:all>
+    </xsd:complexType>
+  </xsd:schema>
+  <xs:schema xmlns:pc="http://schemas.microsoft.com/office/infopath/2007/PartnerControls" xmlns:xs="http://www.w3.org/2001/XMLSchema" targetNamespace="http://schemas.microsoft.com/office/infopath/2007/PartnerControls" elementFormDefault="qualified" attributeFormDefault="unqualified">
+    <xs:element name="Person">
+      <xs:complexType>
+        <xs:sequence>
+          <xs:element ref="pc:DisplayName" minOccurs="0"/>
+          <xs:element ref="pc:AccountId" minOccurs="0"/>
+          <xs:element ref="pc:AccountType" minOccurs="0"/>
+        </xs:sequence>
+      </xs:complexType>
+    </xs:element>
+    <xs:element name="DisplayName" type="xs:string"/>
+    <xs:element name="AccountId" type="xs:string"/>
+    <xs:element name="AccountType" type="xs:string"/>
+    <xs:element name="BDCAssociatedEntity">
+      <xs:complexType>
+        <xs:sequence>
+          <xs:element ref="pc:BDCEntity" minOccurs="0" maxOccurs="unbounded"/>
+        </xs:sequence>
+        <xs:attribute ref="pc:EntityNamespace"/>
+        <xs:attribute ref="pc:EntityName"/>
+        <xs:attribute ref="pc:SystemInstanceName"/>
+        <xs:attribute ref="pc:AssociationName"/>
+      </xs:complexType>
+    </xs:element>
+    <xs:attribute name="EntityNamespace" type="xs:string"/>
+    <xs:attribute name="EntityName" type="xs:string"/>
+    <xs:attribute name="SystemInstanceName" type="xs:string"/>
+    <xs:attribute name="AssociationName" type="xs:string"/>
+    <xs:element name="BDCEntity">
+      <xs:complexType>
+        <xs:sequence>
+          <xs:element ref="pc:EntityDisplayName" minOccurs="0"/>
+          <xs:element ref="pc:EntityInstanceReference" minOccurs="0"/>
+          <xs:element ref="pc:EntityId1" minOccurs="0"/>
+          <xs:element ref="pc:EntityId2" minOccurs="0"/>
+          <xs:element ref="pc:EntityId3" minOccurs="0"/>
+          <xs:element ref="pc:EntityId4" minOccurs="0"/>
+          <xs:element ref="pc:EntityId5" minOccurs="0"/>
+        </xs:sequence>
+      </xs:complexType>
+    </xs:element>
+    <xs:element name="EntityDisplayName" type="xs:string"/>
+    <xs:element name="EntityInstanceReference" type="xs:string"/>
+    <xs:element name="EntityId1" type="xs:string"/>
+    <xs:element name="EntityId2" type="xs:string"/>
+    <xs:element name="EntityId3" type="xs:string"/>
+    <xs:element name="EntityId4" type="xs:string"/>
+    <xs:element name="EntityId5" type="xs:string"/>
+    <xs:element name="Terms">
+      <xs:complexType>
+        <xs:sequence>
+          <xs:element ref="pc:TermInfo" minOccurs="0" maxOccurs="unbounded"/>
+        </xs:sequence>
+      </xs:complexType>
+    </xs:element>
+    <xs:element name="TermInfo">
+      <xs:complexType>
+        <xs:sequence>
+          <xs:element ref="pc:TermName" minOccurs="0"/>
+          <xs:element ref="pc:TermId" minOccurs="0"/>
+        </xs:sequence>
+      </xs:complexType>
+    </xs:element>
+    <xs:element name="TermName" type="xs:string"/>
+    <xs:element name="TermId" type="xs:string"/>
+  </xs:schema>
+</ct:contentTypeSchema>
+</file>
+
+<file path=customXml/item2.xml><?xml version="1.0" encoding="utf-8"?>
+<?mso-contentType ?>
+<FormTemplates xmlns="http://schemas.microsoft.com/sharepoint/v3/contenttype/forms">
+  <Display>DocumentLibraryForm</Display>
+  <Edit>DocumentLibraryForm</Edit>
+  <New>DocumentLibraryForm</New>
+</FormTemplates>
+</file>
+
+<file path=customXml/item3.xml><?xml version="1.0" encoding="utf-8"?>
+<p:properties xmlns:p="http://schemas.microsoft.com/office/2006/metadata/properties" xmlns:xsi="http://www.w3.org/2001/XMLSchema-instance" xmlns:pc="http://schemas.microsoft.com/office/infopath/2007/PartnerControls">
+  <documentManagement>
+    <MediaServiceKeyPoints xmlns="6503bfb3-d3f6-4f0d-a89d-801b20f84db5" xsi:nil="true"/>
+  </documentManagement>
+</p:properties>
+</file>
+
+<file path=customXml/itemProps1.xml><?xml version="1.0" encoding="utf-8"?>
+<ds:datastoreItem xmlns:ds="http://schemas.openxmlformats.org/officeDocument/2006/customXml" ds:itemID="{F0619536-F9F9-4F30-A913-28C55B8EF6E9}"/>
+</file>
+
+<file path=customXml/itemProps2.xml><?xml version="1.0" encoding="utf-8"?>
+<ds:datastoreItem xmlns:ds="http://schemas.openxmlformats.org/officeDocument/2006/customXml" ds:itemID="{ECD01BA8-01F0-4B16-8AC7-C052272322C8}"/>
+</file>
+
+<file path=customXml/itemProps3.xml><?xml version="1.0" encoding="utf-8"?>
+<ds:datastoreItem xmlns:ds="http://schemas.openxmlformats.org/officeDocument/2006/customXml" ds:itemID="{07ADB7C7-FA86-4343-A85A-50DF4ACDE3AF}"/>
 </file>